--- a/memoria.docx
+++ b/memoria.docx
@@ -347,15 +347,7 @@
         <w:jc w:val="both"/>
       </w:pPr>
       <w:r>
-        <w:t xml:space="preserve">Este análisis se centrará en analizar diferentes métodos de machine </w:t>
-      </w:r>
-      <w:proofErr w:type="spellStart"/>
-      <w:r>
-        <w:t>learning</w:t>
-      </w:r>
-      <w:proofErr w:type="spellEnd"/>
-      <w:r>
-        <w:t xml:space="preserve"> que posibiliten la </w:t>
+        <w:t xml:space="preserve">Este análisis se centrará en analizar diferentes métodos de machine learning que posibiliten la </w:t>
       </w:r>
       <w:r>
         <w:rPr>
@@ -598,43 +590,7 @@
           <w:sz w:val="20"/>
           <w:szCs w:val="20"/>
         </w:rPr>
-        <w:t xml:space="preserve">Desarrollo de modelos de predicción aplicando distintas técnicas de Machine </w:t>
-      </w:r>
-      <w:proofErr w:type="spellStart"/>
-      <w:r>
-        <w:rPr>
-          <w:rFonts w:ascii="ArialMT" w:eastAsia="ArialMT" w:hAnsi="ArialMT" w:cs="ArialMT"/>
-          <w:sz w:val="20"/>
-          <w:szCs w:val="20"/>
-        </w:rPr>
-        <w:t>Learning</w:t>
-      </w:r>
-      <w:proofErr w:type="spellEnd"/>
-      <w:r>
-        <w:rPr>
-          <w:rFonts w:ascii="ArialMT" w:eastAsia="ArialMT" w:hAnsi="ArialMT" w:cs="ArialMT"/>
-          <w:sz w:val="20"/>
-          <w:szCs w:val="20"/>
-        </w:rPr>
-        <w:t xml:space="preserve"> y Deep </w:t>
-      </w:r>
-      <w:proofErr w:type="spellStart"/>
-      <w:r>
-        <w:rPr>
-          <w:rFonts w:ascii="ArialMT" w:eastAsia="ArialMT" w:hAnsi="ArialMT" w:cs="ArialMT"/>
-          <w:sz w:val="20"/>
-          <w:szCs w:val="20"/>
-        </w:rPr>
-        <w:t>Learning</w:t>
-      </w:r>
-      <w:proofErr w:type="spellEnd"/>
-      <w:r>
-        <w:rPr>
-          <w:rFonts w:ascii="ArialMT" w:eastAsia="ArialMT" w:hAnsi="ArialMT" w:cs="ArialMT"/>
-          <w:sz w:val="20"/>
-          <w:szCs w:val="20"/>
-        </w:rPr>
-        <w:t>. Tras la experimentación, se muestra un estudio de los resultados obtenidos para cada tipo de modelo, así como una discusión de los resultados obtenidos y su interpretabilidad.</w:t>
+        <w:t>Desarrollo de modelos de predicción aplicando distintas técnicas de Machine Learning y Deep Learning. Tras la experimentación, se muestra un estudio de los resultados obtenidos para cada tipo de modelo, así como una discusión de los resultados obtenidos y su interpretabilidad.</w:t>
       </w:r>
     </w:p>
     <w:p>
@@ -934,6 +890,9 @@
         <w:jc w:val="center"/>
       </w:pPr>
       <w:r>
+        <w:rPr>
+          <w:noProof/>
+        </w:rPr>
         <w:drawing>
           <wp:inline distT="0" distB="0" distL="0" distR="0" wp14:anchorId="5E430972" wp14:editId="68FE754A">
             <wp:extent cx="4288038" cy="1838739"/>
@@ -950,7 +909,7 @@
                     <pic:cNvPicPr/>
                   </pic:nvPicPr>
                   <pic:blipFill>
-                    <a:blip r:embed="rId6"/>
+                    <a:blip r:embed="rId8"/>
                     <a:stretch>
                       <a:fillRect/>
                     </a:stretch>
@@ -1029,6 +988,9 @@
         <w:jc w:val="both"/>
       </w:pPr>
       <w:r>
+        <w:rPr>
+          <w:noProof/>
+        </w:rPr>
         <w:drawing>
           <wp:inline distT="0" distB="0" distL="0" distR="0" wp14:anchorId="655F89E4" wp14:editId="106A1CBA">
             <wp:extent cx="5470071" cy="561297"/>
@@ -1045,7 +1007,7 @@
                     <pic:cNvPicPr/>
                   </pic:nvPicPr>
                   <pic:blipFill>
-                    <a:blip r:embed="rId7"/>
+                    <a:blip r:embed="rId9"/>
                     <a:stretch>
                       <a:fillRect/>
                     </a:stretch>
@@ -1206,6 +1168,9 @@
         </w:rPr>
       </w:pPr>
       <w:r>
+        <w:rPr>
+          <w:noProof/>
+        </w:rPr>
         <w:drawing>
           <wp:inline distT="0" distB="0" distL="0" distR="0" wp14:anchorId="354863EE" wp14:editId="35F4BD93">
             <wp:extent cx="2544418" cy="1034175"/>
@@ -1222,7 +1187,7 @@
                     <pic:cNvPicPr/>
                   </pic:nvPicPr>
                   <pic:blipFill>
-                    <a:blip r:embed="rId8"/>
+                    <a:blip r:embed="rId10"/>
                     <a:stretch>
                       <a:fillRect/>
                     </a:stretch>
@@ -1249,6 +1214,9 @@
         <w:t xml:space="preserve"> </w:t>
       </w:r>
       <w:r>
+        <w:rPr>
+          <w:noProof/>
+        </w:rPr>
         <w:drawing>
           <wp:inline distT="0" distB="0" distL="0" distR="0" wp14:anchorId="0DDD31BD" wp14:editId="30226C58">
             <wp:extent cx="2590800" cy="1035039"/>
@@ -1265,7 +1233,7 @@
                     <pic:cNvPicPr/>
                   </pic:nvPicPr>
                   <pic:blipFill>
-                    <a:blip r:embed="rId9"/>
+                    <a:blip r:embed="rId11"/>
                     <a:stretch>
                       <a:fillRect/>
                     </a:stretch>
@@ -1421,7 +1389,7 @@
                     <pic:cNvPicPr/>
                   </pic:nvPicPr>
                   <pic:blipFill>
-                    <a:blip r:embed="rId10"/>
+                    <a:blip r:embed="rId12"/>
                     <a:stretch>
                       <a:fillRect/>
                     </a:stretch>
@@ -1505,7 +1473,7 @@
                     <pic:cNvPicPr/>
                   </pic:nvPicPr>
                   <pic:blipFill>
-                    <a:blip r:embed="rId11"/>
+                    <a:blip r:embed="rId13"/>
                     <a:stretch>
                       <a:fillRect/>
                     </a:stretch>
@@ -1576,7 +1544,7 @@
                     <pic:cNvPicPr/>
                   </pic:nvPicPr>
                   <pic:blipFill>
-                    <a:blip r:embed="rId12"/>
+                    <a:blip r:embed="rId14"/>
                     <a:stretch>
                       <a:fillRect/>
                     </a:stretch>
@@ -1710,7 +1678,7 @@
                     <pic:cNvPicPr/>
                   </pic:nvPicPr>
                   <pic:blipFill>
-                    <a:blip r:embed="rId13"/>
+                    <a:blip r:embed="rId15"/>
                     <a:stretch>
                       <a:fillRect/>
                     </a:stretch>
@@ -1796,7 +1764,7 @@
                     <pic:cNvPicPr/>
                   </pic:nvPicPr>
                   <pic:blipFill>
-                    <a:blip r:embed="rId14"/>
+                    <a:blip r:embed="rId16"/>
                     <a:stretch>
                       <a:fillRect/>
                     </a:stretch>
@@ -1845,7 +1813,7 @@
                     <pic:cNvPicPr/>
                   </pic:nvPicPr>
                   <pic:blipFill>
-                    <a:blip r:embed="rId15"/>
+                    <a:blip r:embed="rId17"/>
                     <a:stretch>
                       <a:fillRect/>
                     </a:stretch>
@@ -1923,6 +1891,9 @@
         <w:jc w:val="center"/>
       </w:pPr>
       <w:r>
+        <w:rPr>
+          <w:noProof/>
+        </w:rPr>
         <w:drawing>
           <wp:inline distT="0" distB="0" distL="0" distR="0" wp14:anchorId="36C6D2C6" wp14:editId="0F471E30">
             <wp:extent cx="4067251" cy="1325278"/>
@@ -1939,7 +1910,7 @@
                     <pic:cNvPicPr/>
                   </pic:nvPicPr>
                   <pic:blipFill>
-                    <a:blip r:embed="rId16"/>
+                    <a:blip r:embed="rId18"/>
                     <a:stretch>
                       <a:fillRect/>
                     </a:stretch>
@@ -1965,6 +1936,9 @@
         <w:jc w:val="center"/>
       </w:pPr>
       <w:r>
+        <w:rPr>
+          <w:noProof/>
+        </w:rPr>
         <w:drawing>
           <wp:inline distT="0" distB="0" distL="0" distR="0" wp14:anchorId="4231EDBB" wp14:editId="751C3BD4">
             <wp:extent cx="4078076" cy="1141171"/>
@@ -1981,7 +1955,7 @@
                     <pic:cNvPicPr/>
                   </pic:nvPicPr>
                   <pic:blipFill>
-                    <a:blip r:embed="rId17"/>
+                    <a:blip r:embed="rId19"/>
                     <a:stretch>
                       <a:fillRect/>
                     </a:stretch>
@@ -2131,7 +2105,7 @@
                     <pic:cNvPicPr/>
                   </pic:nvPicPr>
                   <pic:blipFill>
-                    <a:blip r:embed="rId18"/>
+                    <a:blip r:embed="rId20"/>
                     <a:stretch>
                       <a:fillRect/>
                     </a:stretch>
@@ -2199,7 +2173,7 @@
                     <pic:cNvPicPr/>
                   </pic:nvPicPr>
                   <pic:blipFill>
-                    <a:blip r:embed="rId19"/>
+                    <a:blip r:embed="rId21"/>
                     <a:stretch>
                       <a:fillRect/>
                     </a:stretch>
@@ -2246,7 +2220,7 @@
                     <pic:cNvPicPr/>
                   </pic:nvPicPr>
                   <pic:blipFill>
-                    <a:blip r:embed="rId20"/>
+                    <a:blip r:embed="rId22"/>
                     <a:stretch>
                       <a:fillRect/>
                     </a:stretch>
@@ -2290,23 +2264,69 @@
           <w:b/>
           <w:bCs/>
         </w:rPr>
-        <w:t>Los organismos gubernamentales que más seísmos detectan son</w:t>
-      </w:r>
+        <w:t xml:space="preserve">Los organismos gubernamentales que más seísmos detectan son el International </w:t>
+      </w:r>
+      <w:proofErr w:type="spellStart"/>
       <w:r>
         <w:rPr>
           <w:rFonts w:cs="Arial"/>
           <w:b/>
           <w:bCs/>
         </w:rPr>
-        <w:t xml:space="preserve"> </w:t>
-      </w:r>
+        <w:t>Seismological</w:t>
+      </w:r>
+      <w:proofErr w:type="spellEnd"/>
       <w:r>
         <w:rPr>
           <w:rFonts w:cs="Arial"/>
           <w:b/>
           <w:bCs/>
         </w:rPr>
-        <w:t xml:space="preserve">el International </w:t>
+        <w:t xml:space="preserve"> Centre (ISC-GEM) seguido del Instituto Geológico Americano (USGS).</w:t>
+      </w:r>
+      <w:r>
+        <w:rPr>
+          <w:rFonts w:cs="Arial"/>
+        </w:rPr>
+        <w:t xml:space="preserve"> Ambos organismos proporcionan información en un rango de magnitudes muy homogéneo, sin embargo, podemos ver que el USGS proporciona información con </w:t>
+      </w:r>
+      <w:r>
+        <w:rPr>
+          <w:rFonts w:cs="Arial"/>
+          <w:b/>
+          <w:bCs/>
+        </w:rPr>
+        <w:t xml:space="preserve">1 decimal </w:t>
+      </w:r>
+      <w:r>
+        <w:rPr>
+          <w:rFonts w:cs="Arial"/>
+        </w:rPr>
+        <w:t>y el ISC-GEM con dos decimales.</w:t>
+      </w:r>
+      <w:r>
+        <w:rPr>
+          <w:rFonts w:cs="Arial"/>
+        </w:rPr>
+        <w:t xml:space="preserve"> Ocurre lo mismo con l</w:t>
+      </w:r>
+      <w:r>
+        <w:rPr>
+          <w:rFonts w:cs="Arial"/>
+        </w:rPr>
+        <w:t>os algoritmos que</w:t>
+      </w:r>
+      <w:r>
+        <w:rPr>
+          <w:rFonts w:cs="Arial"/>
+        </w:rPr>
+        <w:t xml:space="preserve"> se</w:t>
+      </w:r>
+      <w:r>
+        <w:rPr>
+          <w:rFonts w:cs="Arial"/>
+        </w:rPr>
+        <w:t xml:space="preserve"> utilizan para calcular las magnitudes (</w:t>
       </w:r>
       <w:proofErr w:type="spellStart"/>
       <w:r>
@@ -2315,146 +2335,76 @@
           <w:b/>
           <w:bCs/>
         </w:rPr>
-        <w:t>Seismological</w:t>
+        <w:t>MagType</w:t>
       </w:r>
       <w:proofErr w:type="spellEnd"/>
       <w:r>
         <w:rPr>
           <w:rFonts w:cs="Arial"/>
-          <w:b/>
-          <w:bCs/>
-        </w:rPr>
-        <w:t xml:space="preserve"> Centre (ISC-GEM) seguido del Instituto Geológico Americano (USGS).</w:t>
+        </w:rPr>
+        <w:t>)</w:t>
       </w:r>
       <w:r>
         <w:rPr>
           <w:rFonts w:cs="Arial"/>
         </w:rPr>
-        <w:t xml:space="preserve"> Ambos organismos proporcionan información en un rango de magnitudes muy homogéneo, sin embargo, podemos ver que el USGS proporciona información con </w:t>
+        <w:t xml:space="preserve">, que </w:t>
       </w:r>
       <w:r>
         <w:rPr>
           <w:rFonts w:cs="Arial"/>
-          <w:b/>
-          <w:bCs/>
-        </w:rPr>
-        <w:t xml:space="preserve">1 decimal </w:t>
+        </w:rPr>
+        <w:t>también utiliza distintos niveles de decimales</w:t>
       </w:r>
       <w:r>
         <w:rPr>
           <w:rFonts w:cs="Arial"/>
         </w:rPr>
-        <w:t>y el ISC-GEM con dos decimales.</w:t>
-      </w:r>
+        <w:t xml:space="preserve">, siendo </w:t>
+      </w:r>
+      <w:proofErr w:type="spellStart"/>
       <w:r>
         <w:rPr>
           <w:rFonts w:cs="Arial"/>
         </w:rPr>
-        <w:t xml:space="preserve"> Ocurre lo mismo con l</w:t>
-      </w:r>
+        <w:t>mw</w:t>
+      </w:r>
+      <w:proofErr w:type="spellEnd"/>
       <w:r>
         <w:rPr>
           <w:rFonts w:cs="Arial"/>
         </w:rPr>
-        <w:t>os algoritmos que</w:t>
-      </w:r>
-      <w:r>
+        <w:t xml:space="preserve"> el único que utiliza dos decimales. </w:t>
+      </w:r>
+    </w:p>
+    <w:p>
+      <w:pPr>
+        <w:jc w:val="both"/>
         <w:rPr>
           <w:rFonts w:cs="Arial"/>
         </w:rPr>
-        <w:t xml:space="preserve"> se</w:t>
-      </w:r>
-      <w:r>
+      </w:pPr>
+    </w:p>
+    <w:p>
+      <w:pPr>
+        <w:jc w:val="both"/>
         <w:rPr>
           <w:rFonts w:cs="Arial"/>
         </w:rPr>
-        <w:t xml:space="preserve"> utilizan para calcular las magnitudes (</w:t>
-      </w:r>
-      <w:proofErr w:type="spellStart"/>
+      </w:pPr>
       <w:r>
         <w:rPr>
           <w:rFonts w:cs="Arial"/>
-          <w:b/>
-          <w:bCs/>
-        </w:rPr>
-        <w:t>MagType</w:t>
-      </w:r>
-      <w:proofErr w:type="spellEnd"/>
+        </w:rPr>
+        <w:t xml:space="preserve">Por otra parte, </w:t>
+      </w:r>
       <w:r>
         <w:rPr>
           <w:rFonts w:cs="Arial"/>
-        </w:rPr>
-        <w:t>)</w:t>
-      </w:r>
-      <w:r>
-        <w:rPr>
-          <w:rFonts w:cs="Arial"/>
-        </w:rPr>
-        <w:t xml:space="preserve">, que </w:t>
-      </w:r>
-      <w:r>
-        <w:rPr>
-          <w:rFonts w:cs="Arial"/>
-        </w:rPr>
-        <w:t>también utiliza distintos niveles de decimales</w:t>
-      </w:r>
-      <w:r>
-        <w:rPr>
-          <w:rFonts w:cs="Arial"/>
-        </w:rPr>
-        <w:t xml:space="preserve">, siendo </w:t>
-      </w:r>
-      <w:proofErr w:type="spellStart"/>
-      <w:r>
-        <w:rPr>
-          <w:rFonts w:cs="Arial"/>
-        </w:rPr>
-        <w:t>mw</w:t>
-      </w:r>
-      <w:proofErr w:type="spellEnd"/>
-      <w:r>
-        <w:rPr>
-          <w:rFonts w:cs="Arial"/>
-        </w:rPr>
-        <w:t xml:space="preserve"> el único que utiliza dos decimales. </w:t>
-      </w:r>
-    </w:p>
-    <w:p>
-      <w:pPr>
-        <w:jc w:val="both"/>
-        <w:rPr>
-          <w:rFonts w:cs="Arial"/>
-        </w:rPr>
-      </w:pPr>
-    </w:p>
-    <w:p>
-      <w:pPr>
-        <w:jc w:val="both"/>
-        <w:rPr>
-          <w:rFonts w:cs="Arial"/>
-        </w:rPr>
-      </w:pPr>
-      <w:r>
-        <w:rPr>
-          <w:rFonts w:cs="Arial"/>
-        </w:rPr>
-        <w:t xml:space="preserve">Por otra parte, </w:t>
-      </w:r>
-      <w:r>
-        <w:rPr>
-          <w:rFonts w:cs="Arial"/>
-          <w:b/>
-          <w:bCs/>
-        </w:rPr>
-        <w:t>e</w:t>
-      </w:r>
-      <w:r>
-        <w:rPr>
-          <w:rFonts w:cs="Arial"/>
-          <w:b/>
-          <w:bCs/>
-        </w:rPr>
-        <w:t>l tipo de evento sísmico está relacionado con su magnitud</w:t>
+          <w:b/>
+          <w:bCs/>
+        </w:rPr>
+        <w:t>el tipo de evento sísmico está relacionado con su magnitud</w:t>
       </w:r>
       <w:r>
         <w:rPr>
@@ -2583,7 +2533,7 @@
           <w:noProof/>
         </w:rPr>
         <w:drawing>
-          <wp:anchor distT="0" distB="0" distL="114300" distR="114300" simplePos="0" relativeHeight="251660288" behindDoc="1" locked="0" layoutInCell="1" allowOverlap="1" wp14:anchorId="5F5DE9E4" wp14:editId="3FEF9F5C">
+          <wp:anchor distT="0" distB="0" distL="114300" distR="114300" simplePos="0" relativeHeight="251660288" behindDoc="1" locked="0" layoutInCell="1" allowOverlap="1" wp14:anchorId="5F5DE9E4" wp14:editId="21A88662">
             <wp:simplePos x="0" y="0"/>
             <wp:positionH relativeFrom="column">
               <wp:posOffset>-41910</wp:posOffset>
@@ -2606,7 +2556,7 @@
                     <pic:cNvPicPr/>
                   </pic:nvPicPr>
                   <pic:blipFill>
-                    <a:blip r:embed="rId21" cstate="print">
+                    <a:blip r:embed="rId23" cstate="print">
                       <a:extLst>
                         <a:ext uri="{28A0092B-C50C-407E-A947-70E740481C1C}">
                           <a14:useLocalDpi xmlns:a14="http://schemas.microsoft.com/office/drawing/2010/main" val="0"/>
@@ -2724,19 +2674,11 @@
         </w:rPr>
         <w:t xml:space="preserve"> de la Magnitud. </w:t>
       </w:r>
-      <w:proofErr w:type="gramStart"/>
       <w:r>
         <w:rPr>
           <w:rFonts w:cs="Arial"/>
         </w:rPr>
-        <w:t>Las variable</w:t>
-      </w:r>
-      <w:proofErr w:type="gramEnd"/>
-      <w:r>
-        <w:rPr>
-          <w:rFonts w:cs="Arial"/>
-        </w:rPr>
-        <w:t xml:space="preserve"> que más correlacionada está es el número de estaciones sísmicas utilizadas en la detección del seísmo (</w:t>
+        <w:t>Las variable que más correlacionada está es el número de estaciones sísmicas utilizadas en la detección del seísmo (</w:t>
       </w:r>
       <w:proofErr w:type="spellStart"/>
       <w:r>
@@ -2852,16 +2794,15 @@
           <w:b/>
           <w:bCs/>
         </w:rPr>
-        <w:t xml:space="preserve">se decide que todas las variables pasen a la siguiente fase para poder aplicar transformaciones que puedan maximizar su relación </w:t>
-      </w:r>
-      <w:proofErr w:type="gramStart"/>
+        <w:t>se decide que todas las variables pasen a la siguiente fase para poder aplicar transformaciones que puedan maximizar su relación frente a</w:t>
+      </w:r>
       <w:r>
         <w:rPr>
           <w:rFonts w:cs="Arial"/>
           <w:b/>
           <w:bCs/>
         </w:rPr>
-        <w:t>frente a</w:t>
+        <w:t xml:space="preserve"> </w:t>
       </w:r>
       <w:r>
         <w:rPr>
@@ -2869,7 +2810,7 @@
           <w:b/>
           <w:bCs/>
         </w:rPr>
-        <w:t xml:space="preserve"> </w:t>
+        <w:t>l</w:t>
       </w:r>
       <w:r>
         <w:rPr>
@@ -2877,7 +2818,7 @@
           <w:b/>
           <w:bCs/>
         </w:rPr>
-        <w:t>l</w:t>
+        <w:t>a</w:t>
       </w:r>
       <w:r>
         <w:rPr>
@@ -2885,24 +2826,7 @@
           <w:b/>
           <w:bCs/>
         </w:rPr>
-        <w:t>a</w:t>
-      </w:r>
-      <w:r>
-        <w:rPr>
-          <w:rFonts w:cs="Arial"/>
-          <w:b/>
-          <w:bCs/>
-        </w:rPr>
-        <w:t xml:space="preserve"> target</w:t>
-      </w:r>
-      <w:proofErr w:type="gramEnd"/>
-      <w:r>
-        <w:rPr>
-          <w:rFonts w:cs="Arial"/>
-          <w:b/>
-          <w:bCs/>
-        </w:rPr>
-        <w:t>.</w:t>
+        <w:t xml:space="preserve"> target.</w:t>
       </w:r>
       <w:r>
         <w:rPr>
@@ -2948,7 +2872,7 @@
                     <pic:cNvPicPr/>
                   </pic:nvPicPr>
                   <pic:blipFill rotWithShape="1">
-                    <a:blip r:embed="rId22"/>
+                    <a:blip r:embed="rId24"/>
                     <a:srcRect l="2118" t="6005" r="4860" b="7204"/>
                     <a:stretch/>
                   </pic:blipFill>
@@ -3075,33 +2999,3186 @@
         <w:pStyle w:val="Ttulo1"/>
         <w:numPr>
           <w:ilvl w:val="0"/>
-          <w:numId w:val="6"/>
+          <w:numId w:val="2"/>
         </w:numPr>
       </w:pPr>
       <w:r>
         <w:lastRenderedPageBreak/>
-        <w:t xml:space="preserve">Aplicación de </w:t>
-      </w:r>
-      <w:r>
         <w:t>Transformaciones</w:t>
       </w:r>
     </w:p>
     <w:p>
       <w:pPr>
-        <w:jc w:val="both"/>
+        <w:pStyle w:val="Ttulo2"/>
+        <w:numPr>
+          <w:ilvl w:val="1"/>
+          <w:numId w:val="2"/>
+        </w:numPr>
+      </w:pPr>
+      <w:r>
+        <w:t>Transformaciones de variables numéricas</w:t>
+      </w:r>
+    </w:p>
+    <w:p>
+      <w:pPr>
+        <w:jc w:val="both"/>
+        <w:rPr>
+          <w:rFonts w:ascii="Arial" w:hAnsi="Arial" w:cs="Arial"/>
+          <w:b/>
+          <w:bCs/>
+          <w:sz w:val="22"/>
+          <w:szCs w:val="22"/>
+        </w:rPr>
+      </w:pPr>
+    </w:p>
+    <w:p>
+      <w:pPr>
+        <w:jc w:val="both"/>
+        <w:rPr>
+          <w:rFonts w:ascii="Arial" w:hAnsi="Arial" w:cs="Arial"/>
+          <w:sz w:val="22"/>
+          <w:szCs w:val="22"/>
+        </w:rPr>
+      </w:pPr>
+      <w:r>
+        <w:rPr>
+          <w:rFonts w:ascii="Arial" w:hAnsi="Arial" w:cs="Arial"/>
+          <w:sz w:val="22"/>
+          <w:szCs w:val="22"/>
+        </w:rPr>
+        <w:t xml:space="preserve">Tal y como hemos podido comprobar en el capítulo anterior, </w:t>
+      </w:r>
+      <w:r>
+        <w:rPr>
+          <w:rFonts w:ascii="Arial" w:hAnsi="Arial" w:cs="Arial"/>
+          <w:sz w:val="22"/>
+          <w:szCs w:val="22"/>
+        </w:rPr>
+        <w:t xml:space="preserve">las variables numéricas presentan mayoritariamente una distribución </w:t>
+      </w:r>
+      <w:r>
+        <w:rPr>
+          <w:rFonts w:ascii="Arial" w:hAnsi="Arial" w:cs="Arial"/>
+          <w:b/>
+          <w:bCs/>
+          <w:sz w:val="22"/>
+          <w:szCs w:val="22"/>
+        </w:rPr>
+        <w:t>asimétrica positiva y leptocúrtica</w:t>
+      </w:r>
+      <w:r>
+        <w:rPr>
+          <w:rFonts w:ascii="Arial" w:hAnsi="Arial" w:cs="Arial"/>
+          <w:sz w:val="22"/>
+          <w:szCs w:val="22"/>
+        </w:rPr>
+        <w:t xml:space="preserve">. Sus asimetrías varían en el rango de 0.65 – 77.00, por lo que </w:t>
+      </w:r>
+      <w:proofErr w:type="gramStart"/>
+      <w:r>
+        <w:rPr>
+          <w:rFonts w:ascii="Arial" w:hAnsi="Arial" w:cs="Arial"/>
+          <w:sz w:val="22"/>
+          <w:szCs w:val="22"/>
+        </w:rPr>
+        <w:t>uno</w:t>
+      </w:r>
+      <w:proofErr w:type="gramEnd"/>
+      <w:r>
+        <w:rPr>
+          <w:rFonts w:ascii="Arial" w:hAnsi="Arial" w:cs="Arial"/>
+          <w:sz w:val="22"/>
+          <w:szCs w:val="22"/>
+        </w:rPr>
+        <w:t xml:space="preserve"> de las primeras transformaciones que se tornan necesarias es la de la </w:t>
+      </w:r>
+      <w:r>
+        <w:rPr>
+          <w:rFonts w:ascii="Arial" w:hAnsi="Arial" w:cs="Arial"/>
+          <w:sz w:val="22"/>
+          <w:szCs w:val="22"/>
+        </w:rPr>
+        <w:t xml:space="preserve">gestión de los </w:t>
+      </w:r>
+      <w:r>
+        <w:rPr>
+          <w:rFonts w:ascii="Arial" w:hAnsi="Arial" w:cs="Arial"/>
+          <w:i/>
+          <w:iCs/>
+          <w:sz w:val="22"/>
+          <w:szCs w:val="22"/>
+        </w:rPr>
+        <w:t>outliers</w:t>
+      </w:r>
+      <w:r>
+        <w:rPr>
+          <w:rFonts w:ascii="Arial" w:hAnsi="Arial" w:cs="Arial"/>
+          <w:sz w:val="22"/>
+          <w:szCs w:val="22"/>
+        </w:rPr>
+        <w:t xml:space="preserve"> que hemos detectado a través de la representación visual de las variables. </w:t>
+      </w:r>
+    </w:p>
+    <w:p>
+      <w:pPr>
+        <w:jc w:val="both"/>
+        <w:rPr>
+          <w:rFonts w:ascii="Arial" w:hAnsi="Arial" w:cs="Arial"/>
+          <w:sz w:val="22"/>
+          <w:szCs w:val="22"/>
+        </w:rPr>
+      </w:pPr>
+    </w:p>
+    <w:p>
+      <w:pPr>
+        <w:jc w:val="both"/>
+        <w:rPr>
+          <w:rFonts w:ascii="Arial" w:hAnsi="Arial" w:cs="Arial"/>
+          <w:sz w:val="22"/>
+          <w:szCs w:val="22"/>
+        </w:rPr>
+      </w:pPr>
+      <w:r>
+        <w:rPr>
+          <w:rFonts w:ascii="Arial" w:hAnsi="Arial" w:cs="Arial"/>
+          <w:sz w:val="22"/>
+          <w:szCs w:val="22"/>
+        </w:rPr>
+        <w:t xml:space="preserve">De esta forma, se ha buscado </w:t>
+      </w:r>
+      <w:r>
+        <w:rPr>
+          <w:rFonts w:ascii="Arial" w:hAnsi="Arial" w:cs="Arial"/>
+          <w:b/>
+          <w:bCs/>
+          <w:sz w:val="22"/>
+          <w:szCs w:val="22"/>
+        </w:rPr>
+        <w:t xml:space="preserve">colapsar las colas derechas de las </w:t>
+      </w:r>
+      <w:r>
+        <w:rPr>
+          <w:rFonts w:ascii="Arial" w:hAnsi="Arial" w:cs="Arial"/>
+          <w:b/>
+          <w:bCs/>
+          <w:sz w:val="22"/>
+          <w:szCs w:val="22"/>
+        </w:rPr>
+        <w:t>distribuciones</w:t>
+      </w:r>
+      <w:r>
+        <w:rPr>
+          <w:rFonts w:ascii="Arial" w:hAnsi="Arial" w:cs="Arial"/>
+          <w:sz w:val="22"/>
+          <w:szCs w:val="22"/>
+        </w:rPr>
+        <w:t xml:space="preserve"> para poder descartar valores extremos que nos llevaran al desarrollo de modelos poco robustos. Existen dos puntos positivos al analizar la incidencia de outliers: </w:t>
+      </w:r>
+    </w:p>
+    <w:p>
+      <w:pPr>
+        <w:jc w:val="both"/>
+        <w:rPr>
+          <w:rFonts w:ascii="Arial" w:hAnsi="Arial" w:cs="Arial"/>
+          <w:sz w:val="22"/>
+          <w:szCs w:val="22"/>
+        </w:rPr>
+      </w:pPr>
+    </w:p>
+    <w:p>
+      <w:pPr>
+        <w:pStyle w:val="Prrafodelista"/>
+        <w:numPr>
+          <w:ilvl w:val="0"/>
+          <w:numId w:val="12"/>
+        </w:numPr>
+        <w:jc w:val="both"/>
+        <w:rPr>
+          <w:rFonts w:ascii="Arial" w:hAnsi="Arial" w:cs="Arial"/>
+          <w:sz w:val="22"/>
+          <w:szCs w:val="22"/>
+        </w:rPr>
+      </w:pPr>
+      <w:r>
+        <w:rPr>
+          <w:rFonts w:ascii="Arial" w:hAnsi="Arial" w:cs="Arial"/>
+          <w:sz w:val="22"/>
+          <w:szCs w:val="22"/>
+        </w:rPr>
+        <w:t>N</w:t>
+      </w:r>
+      <w:r>
+        <w:rPr>
+          <w:rFonts w:ascii="Arial" w:hAnsi="Arial" w:cs="Arial"/>
+          <w:sz w:val="22"/>
+          <w:szCs w:val="22"/>
+        </w:rPr>
+        <w:t xml:space="preserve">o existen outliers en la cola izquierda, únicamente en la derecha. </w:t>
+      </w:r>
+    </w:p>
+    <w:p>
+      <w:pPr>
+        <w:pStyle w:val="Prrafodelista"/>
+        <w:numPr>
+          <w:ilvl w:val="0"/>
+          <w:numId w:val="12"/>
+        </w:numPr>
+        <w:jc w:val="both"/>
+        <w:rPr>
+          <w:rFonts w:ascii="Arial" w:hAnsi="Arial" w:cs="Arial"/>
+          <w:sz w:val="22"/>
+          <w:szCs w:val="22"/>
+        </w:rPr>
+      </w:pPr>
+      <w:r>
+        <w:rPr>
+          <w:rFonts w:ascii="Arial" w:hAnsi="Arial" w:cs="Arial"/>
+          <w:sz w:val="22"/>
+          <w:szCs w:val="22"/>
+        </w:rPr>
+        <w:t>E</w:t>
+      </w:r>
+      <w:r>
+        <w:rPr>
+          <w:rFonts w:ascii="Arial" w:hAnsi="Arial" w:cs="Arial"/>
+          <w:sz w:val="22"/>
+          <w:szCs w:val="22"/>
+        </w:rPr>
+        <w:t xml:space="preserve">l porcentaje de </w:t>
+      </w:r>
+      <w:r>
+        <w:rPr>
+          <w:rFonts w:ascii="Arial" w:hAnsi="Arial" w:cs="Arial"/>
+          <w:i/>
+          <w:iCs/>
+          <w:sz w:val="22"/>
+          <w:szCs w:val="22"/>
+        </w:rPr>
+        <w:t>outliers</w:t>
+      </w:r>
+      <w:r>
+        <w:rPr>
+          <w:rFonts w:ascii="Arial" w:hAnsi="Arial" w:cs="Arial"/>
+          <w:sz w:val="22"/>
+          <w:szCs w:val="22"/>
+        </w:rPr>
+        <w:t xml:space="preserve"> que observamos en las variables apenas llega al 3,1% de los registros, descartando así la presencia de diferentes subpoblaciones. </w:t>
+      </w:r>
+    </w:p>
+    <w:p>
+      <w:pPr>
+        <w:pStyle w:val="Prrafodelista"/>
+        <w:jc w:val="both"/>
+        <w:rPr>
+          <w:rFonts w:ascii="Arial" w:hAnsi="Arial" w:cs="Arial"/>
+          <w:sz w:val="22"/>
+          <w:szCs w:val="22"/>
+        </w:rPr>
+      </w:pPr>
+    </w:p>
+    <w:p>
+      <w:pPr>
+        <w:jc w:val="both"/>
+        <w:rPr>
+          <w:rFonts w:ascii="Arial" w:hAnsi="Arial" w:cs="Arial"/>
+          <w:sz w:val="22"/>
+          <w:szCs w:val="22"/>
+        </w:rPr>
+      </w:pPr>
+    </w:p>
+    <w:p>
+      <w:pPr>
+        <w:jc w:val="both"/>
+        <w:rPr>
+          <w:rFonts w:ascii="Arial" w:hAnsi="Arial" w:cs="Arial"/>
+          <w:sz w:val="22"/>
+          <w:szCs w:val="22"/>
+        </w:rPr>
+      </w:pPr>
+      <w:r>
+        <w:rPr>
+          <w:noProof/>
+        </w:rPr>
+        <w:drawing>
+          <wp:inline distT="0" distB="0" distL="0" distR="0" wp14:anchorId="23C049E5" wp14:editId="0D3D192E">
+            <wp:extent cx="5396230" cy="805180"/>
+            <wp:effectExtent l="0" t="0" r="0" b="0"/>
+            <wp:docPr id="1" name="Imagen 1"/>
+            <wp:cNvGraphicFramePr>
+              <a:graphicFrameLocks xmlns:a="http://schemas.openxmlformats.org/drawingml/2006/main" noChangeAspect="1"/>
+            </wp:cNvGraphicFramePr>
+            <a:graphic xmlns:a="http://schemas.openxmlformats.org/drawingml/2006/main">
+              <a:graphicData uri="http://schemas.openxmlformats.org/drawingml/2006/picture">
+                <pic:pic xmlns:pic="http://schemas.openxmlformats.org/drawingml/2006/picture">
+                  <pic:nvPicPr>
+                    <pic:cNvPr id="1" name=""/>
+                    <pic:cNvPicPr/>
+                  </pic:nvPicPr>
+                  <pic:blipFill>
+                    <a:blip r:embed="rId25"/>
+                    <a:stretch>
+                      <a:fillRect/>
+                    </a:stretch>
+                  </pic:blipFill>
+                  <pic:spPr>
+                    <a:xfrm>
+                      <a:off x="0" y="0"/>
+                      <a:ext cx="5396230" cy="805180"/>
+                    </a:xfrm>
+                    <a:prstGeom prst="rect">
+                      <a:avLst/>
+                    </a:prstGeom>
+                  </pic:spPr>
+                </pic:pic>
+              </a:graphicData>
+            </a:graphic>
+          </wp:inline>
+        </w:drawing>
+      </w:r>
+    </w:p>
+    <w:p>
+      <w:pPr>
+        <w:jc w:val="both"/>
+        <w:rPr>
+          <w:rFonts w:ascii="Arial" w:hAnsi="Arial" w:cs="Arial"/>
+          <w:sz w:val="22"/>
+          <w:szCs w:val="22"/>
+        </w:rPr>
+      </w:pPr>
+    </w:p>
+    <w:p>
+      <w:pPr>
+        <w:jc w:val="both"/>
+        <w:rPr>
+          <w:rFonts w:ascii="Arial" w:hAnsi="Arial" w:cs="Arial"/>
+          <w:sz w:val="22"/>
+          <w:szCs w:val="22"/>
+        </w:rPr>
+      </w:pPr>
+      <w:r>
+        <w:rPr>
+          <w:rFonts w:ascii="Arial" w:hAnsi="Arial" w:cs="Arial"/>
+          <w:sz w:val="22"/>
+          <w:szCs w:val="22"/>
+        </w:rPr>
+        <w:t xml:space="preserve">Se ha </w:t>
+      </w:r>
+      <w:r>
+        <w:rPr>
+          <w:rFonts w:ascii="Arial" w:hAnsi="Arial" w:cs="Arial"/>
+          <w:sz w:val="22"/>
+          <w:szCs w:val="22"/>
+        </w:rPr>
+        <w:t xml:space="preserve">optado pues por aplicar una técnica de </w:t>
+      </w:r>
+      <w:r>
+        <w:rPr>
+          <w:rFonts w:ascii="Arial" w:hAnsi="Arial" w:cs="Arial"/>
+          <w:b/>
+          <w:bCs/>
+          <w:sz w:val="22"/>
+          <w:szCs w:val="22"/>
+        </w:rPr>
+        <w:t xml:space="preserve">winsorización sobre el percentil 1% de la cola derecha. </w:t>
+      </w:r>
+      <w:r>
+        <w:rPr>
+          <w:rFonts w:ascii="Arial" w:hAnsi="Arial" w:cs="Arial"/>
+          <w:sz w:val="22"/>
+          <w:szCs w:val="22"/>
+        </w:rPr>
+        <w:t>Al no eliminar los registros</w:t>
+      </w:r>
+      <w:r>
+        <w:rPr>
+          <w:rFonts w:ascii="Arial" w:hAnsi="Arial" w:cs="Arial"/>
+          <w:sz w:val="22"/>
+          <w:szCs w:val="22"/>
+        </w:rPr>
+        <w:t xml:space="preserve"> y transformarlos en valores extremos aún dentro del rango, se evita distorsionar las medidas de tendencia central y dispersión. Tras aplicar esta técnica de transformación, se dibujan diagramas de </w:t>
+      </w:r>
+      <w:proofErr w:type="spellStart"/>
+      <w:r>
+        <w:rPr>
+          <w:rFonts w:ascii="Arial" w:hAnsi="Arial" w:cs="Arial"/>
+          <w:sz w:val="22"/>
+          <w:szCs w:val="22"/>
+        </w:rPr>
+        <w:t>boxplot</w:t>
+      </w:r>
+      <w:proofErr w:type="spellEnd"/>
+      <w:r>
+        <w:rPr>
+          <w:rFonts w:ascii="Arial" w:hAnsi="Arial" w:cs="Arial"/>
+          <w:sz w:val="22"/>
+          <w:szCs w:val="22"/>
+        </w:rPr>
+        <w:t xml:space="preserve"> del antes y después. Se observa </w:t>
+      </w:r>
+      <w:r>
+        <w:rPr>
+          <w:rFonts w:ascii="Arial" w:hAnsi="Arial" w:cs="Arial"/>
+          <w:b/>
+          <w:bCs/>
+          <w:sz w:val="22"/>
+          <w:szCs w:val="22"/>
+        </w:rPr>
+        <w:t>de forma general que la asimetría y la curtosis disminuyen</w:t>
+      </w:r>
+      <w:r>
+        <w:rPr>
+          <w:rFonts w:ascii="Arial" w:hAnsi="Arial" w:cs="Arial"/>
+          <w:sz w:val="22"/>
+          <w:szCs w:val="22"/>
+        </w:rPr>
+        <w:t xml:space="preserve"> y los diagramas de </w:t>
+      </w:r>
+      <w:proofErr w:type="spellStart"/>
+      <w:r>
+        <w:rPr>
+          <w:rFonts w:ascii="Arial" w:hAnsi="Arial" w:cs="Arial"/>
+          <w:sz w:val="22"/>
+          <w:szCs w:val="22"/>
+        </w:rPr>
+        <w:t>boxplot</w:t>
+      </w:r>
+      <w:proofErr w:type="spellEnd"/>
+      <w:r>
+        <w:rPr>
+          <w:rFonts w:ascii="Arial" w:hAnsi="Arial" w:cs="Arial"/>
+          <w:sz w:val="22"/>
+          <w:szCs w:val="22"/>
+        </w:rPr>
+        <w:t xml:space="preserve"> se hacen más anchos y se centran en las distribuciones. </w:t>
+      </w:r>
+    </w:p>
+    <w:p>
+      <w:pPr>
+        <w:jc w:val="both"/>
+        <w:rPr>
+          <w:rFonts w:ascii="Arial" w:hAnsi="Arial" w:cs="Arial"/>
+          <w:sz w:val="22"/>
+          <w:szCs w:val="22"/>
+        </w:rPr>
+      </w:pPr>
+    </w:p>
+    <w:p>
+      <w:pPr>
+        <w:jc w:val="center"/>
+        <w:rPr>
+          <w:rFonts w:ascii="Arial" w:hAnsi="Arial" w:cs="Arial"/>
+          <w:sz w:val="22"/>
+          <w:szCs w:val="22"/>
+        </w:rPr>
+      </w:pPr>
+      <w:r>
+        <w:rPr>
+          <w:noProof/>
+        </w:rPr>
+        <w:drawing>
+          <wp:inline distT="0" distB="0" distL="0" distR="0" wp14:anchorId="512FB2BE" wp14:editId="06B2B74D">
+            <wp:extent cx="4419600" cy="1077597"/>
+            <wp:effectExtent l="0" t="0" r="0" b="8255"/>
+            <wp:docPr id="3" name="Imagen 3"/>
+            <wp:cNvGraphicFramePr>
+              <a:graphicFrameLocks xmlns:a="http://schemas.openxmlformats.org/drawingml/2006/main" noChangeAspect="1"/>
+            </wp:cNvGraphicFramePr>
+            <a:graphic xmlns:a="http://schemas.openxmlformats.org/drawingml/2006/main">
+              <a:graphicData uri="http://schemas.openxmlformats.org/drawingml/2006/picture">
+                <pic:pic xmlns:pic="http://schemas.openxmlformats.org/drawingml/2006/picture">
+                  <pic:nvPicPr>
+                    <pic:cNvPr id="1" name=""/>
+                    <pic:cNvPicPr/>
+                  </pic:nvPicPr>
+                  <pic:blipFill>
+                    <a:blip r:embed="rId26"/>
+                    <a:stretch>
+                      <a:fillRect/>
+                    </a:stretch>
+                  </pic:blipFill>
+                  <pic:spPr>
+                    <a:xfrm>
+                      <a:off x="0" y="0"/>
+                      <a:ext cx="4450032" cy="1085017"/>
+                    </a:xfrm>
+                    <a:prstGeom prst="rect">
+                      <a:avLst/>
+                    </a:prstGeom>
+                  </pic:spPr>
+                </pic:pic>
+              </a:graphicData>
+            </a:graphic>
+          </wp:inline>
+        </w:drawing>
+      </w:r>
+    </w:p>
+    <w:p>
+      <w:pPr>
+        <w:jc w:val="center"/>
+        <w:rPr>
+          <w:rFonts w:ascii="Arial" w:hAnsi="Arial" w:cs="Arial"/>
+          <w:sz w:val="22"/>
+          <w:szCs w:val="22"/>
+        </w:rPr>
+      </w:pPr>
+      <w:r>
+        <w:rPr>
+          <w:noProof/>
+        </w:rPr>
+        <w:drawing>
+          <wp:inline distT="0" distB="0" distL="0" distR="0" wp14:anchorId="19823DC6" wp14:editId="2B6632FA">
+            <wp:extent cx="4429125" cy="1056986"/>
+            <wp:effectExtent l="0" t="0" r="0" b="0"/>
+            <wp:docPr id="4" name="Imagen 4"/>
+            <wp:cNvGraphicFramePr>
+              <a:graphicFrameLocks xmlns:a="http://schemas.openxmlformats.org/drawingml/2006/main" noChangeAspect="1"/>
+            </wp:cNvGraphicFramePr>
+            <a:graphic xmlns:a="http://schemas.openxmlformats.org/drawingml/2006/main">
+              <a:graphicData uri="http://schemas.openxmlformats.org/drawingml/2006/picture">
+                <pic:pic xmlns:pic="http://schemas.openxmlformats.org/drawingml/2006/picture">
+                  <pic:nvPicPr>
+                    <pic:cNvPr id="1" name=""/>
+                    <pic:cNvPicPr/>
+                  </pic:nvPicPr>
+                  <pic:blipFill>
+                    <a:blip r:embed="rId27"/>
+                    <a:stretch>
+                      <a:fillRect/>
+                    </a:stretch>
+                  </pic:blipFill>
+                  <pic:spPr>
+                    <a:xfrm>
+                      <a:off x="0" y="0"/>
+                      <a:ext cx="4472773" cy="1067402"/>
+                    </a:xfrm>
+                    <a:prstGeom prst="rect">
+                      <a:avLst/>
+                    </a:prstGeom>
+                  </pic:spPr>
+                </pic:pic>
+              </a:graphicData>
+            </a:graphic>
+          </wp:inline>
+        </w:drawing>
+      </w:r>
+    </w:p>
+    <w:p>
+      <w:pPr>
+        <w:jc w:val="center"/>
+        <w:rPr>
+          <w:rFonts w:ascii="Arial" w:hAnsi="Arial" w:cs="Arial"/>
+          <w:sz w:val="22"/>
+          <w:szCs w:val="22"/>
+        </w:rPr>
+      </w:pPr>
+      <w:r>
+        <w:rPr>
+          <w:noProof/>
+        </w:rPr>
+        <w:drawing>
+          <wp:inline distT="0" distB="0" distL="0" distR="0" wp14:anchorId="5639F207" wp14:editId="7E7904B3">
+            <wp:extent cx="4438650" cy="1069705"/>
+            <wp:effectExtent l="0" t="0" r="0" b="0"/>
+            <wp:docPr id="2" name="Imagen 2"/>
+            <wp:cNvGraphicFramePr>
+              <a:graphicFrameLocks xmlns:a="http://schemas.openxmlformats.org/drawingml/2006/main" noChangeAspect="1"/>
+            </wp:cNvGraphicFramePr>
+            <a:graphic xmlns:a="http://schemas.openxmlformats.org/drawingml/2006/main">
+              <a:graphicData uri="http://schemas.openxmlformats.org/drawingml/2006/picture">
+                <pic:pic xmlns:pic="http://schemas.openxmlformats.org/drawingml/2006/picture">
+                  <pic:nvPicPr>
+                    <pic:cNvPr id="1" name=""/>
+                    <pic:cNvPicPr/>
+                  </pic:nvPicPr>
+                  <pic:blipFill>
+                    <a:blip r:embed="rId28"/>
+                    <a:stretch>
+                      <a:fillRect/>
+                    </a:stretch>
+                  </pic:blipFill>
+                  <pic:spPr>
+                    <a:xfrm>
+                      <a:off x="0" y="0"/>
+                      <a:ext cx="4476223" cy="1078760"/>
+                    </a:xfrm>
+                    <a:prstGeom prst="rect">
+                      <a:avLst/>
+                    </a:prstGeom>
+                  </pic:spPr>
+                </pic:pic>
+              </a:graphicData>
+            </a:graphic>
+          </wp:inline>
+        </w:drawing>
+      </w:r>
+    </w:p>
+    <w:p>
+      <w:pPr>
+        <w:rPr>
+          <w:rFonts w:ascii="Arial" w:hAnsi="Arial" w:cs="Arial"/>
+          <w:sz w:val="22"/>
+          <w:szCs w:val="22"/>
+        </w:rPr>
+      </w:pPr>
+    </w:p>
+    <w:p>
+      <w:pPr>
+        <w:jc w:val="both"/>
+        <w:rPr>
+          <w:rFonts w:ascii="Arial" w:hAnsi="Arial" w:cs="Arial"/>
+          <w:sz w:val="22"/>
+          <w:szCs w:val="22"/>
+        </w:rPr>
+      </w:pPr>
+      <w:r>
+        <w:rPr>
+          <w:rFonts w:ascii="Arial" w:hAnsi="Arial" w:cs="Arial"/>
+          <w:sz w:val="22"/>
+          <w:szCs w:val="22"/>
+        </w:rPr>
+        <w:lastRenderedPageBreak/>
+        <w:t xml:space="preserve">Tras mejorar la normalidad de las variables, se ha optado por </w:t>
+      </w:r>
+      <w:r>
+        <w:rPr>
+          <w:rFonts w:ascii="Arial" w:hAnsi="Arial" w:cs="Arial"/>
+          <w:b/>
+          <w:bCs/>
+          <w:sz w:val="22"/>
+          <w:szCs w:val="22"/>
+        </w:rPr>
+        <w:t xml:space="preserve">aplicar diferentes tipos de transformaciones numéricas </w:t>
+      </w:r>
+      <w:r>
+        <w:rPr>
+          <w:rFonts w:ascii="Arial" w:hAnsi="Arial" w:cs="Arial"/>
+          <w:sz w:val="22"/>
+          <w:szCs w:val="22"/>
+        </w:rPr>
+        <w:t>(</w:t>
+      </w:r>
+      <w:r>
+        <w:rPr>
+          <w:rFonts w:ascii="Arial" w:hAnsi="Arial" w:cs="Arial"/>
+          <w:sz w:val="22"/>
+          <w:szCs w:val="22"/>
+        </w:rPr>
+        <w:t xml:space="preserve">logarítmicas, </w:t>
+      </w:r>
+      <w:r>
+        <w:rPr>
+          <w:rFonts w:ascii="Arial" w:hAnsi="Arial" w:cs="Arial"/>
+          <w:sz w:val="22"/>
+          <w:szCs w:val="22"/>
+        </w:rPr>
+        <w:t xml:space="preserve">potencias y raíces cuadradas y cuartas, </w:t>
+      </w:r>
+      <w:r>
+        <w:rPr>
+          <w:rFonts w:ascii="Arial" w:hAnsi="Arial" w:cs="Arial"/>
+          <w:sz w:val="22"/>
+          <w:szCs w:val="22"/>
+        </w:rPr>
+        <w:t>exponencia</w:t>
+      </w:r>
+      <w:r>
+        <w:rPr>
+          <w:rFonts w:ascii="Arial" w:hAnsi="Arial" w:cs="Arial"/>
+          <w:sz w:val="22"/>
+          <w:szCs w:val="22"/>
+        </w:rPr>
+        <w:t xml:space="preserve">les, …) con </w:t>
+      </w:r>
+      <w:r>
+        <w:rPr>
+          <w:rFonts w:ascii="Arial" w:hAnsi="Arial" w:cs="Arial"/>
+          <w:sz w:val="22"/>
+          <w:szCs w:val="22"/>
+        </w:rPr>
+        <w:t xml:space="preserve">el objetivo de conseguir aumentar </w:t>
+      </w:r>
+      <w:r>
+        <w:rPr>
+          <w:rFonts w:ascii="Arial" w:hAnsi="Arial" w:cs="Arial"/>
+          <w:sz w:val="22"/>
+          <w:szCs w:val="22"/>
+        </w:rPr>
+        <w:t>su</w:t>
+      </w:r>
+      <w:r>
+        <w:rPr>
+          <w:rFonts w:ascii="Arial" w:hAnsi="Arial" w:cs="Arial"/>
+          <w:sz w:val="22"/>
+          <w:szCs w:val="22"/>
+        </w:rPr>
+        <w:t xml:space="preserve"> linealidad frente a la variable objetivo</w:t>
+      </w:r>
+      <w:r>
+        <w:rPr>
+          <w:rFonts w:ascii="Arial" w:hAnsi="Arial" w:cs="Arial"/>
+          <w:sz w:val="22"/>
+          <w:szCs w:val="22"/>
+        </w:rPr>
+        <w:t xml:space="preserve">. </w:t>
+      </w:r>
+    </w:p>
+    <w:p>
+      <w:pPr>
+        <w:jc w:val="both"/>
+        <w:rPr>
+          <w:rFonts w:ascii="Arial" w:hAnsi="Arial" w:cs="Arial"/>
+          <w:sz w:val="22"/>
+          <w:szCs w:val="22"/>
+        </w:rPr>
+      </w:pPr>
+    </w:p>
+    <w:p>
+      <w:pPr>
+        <w:jc w:val="both"/>
+        <w:rPr>
+          <w:rFonts w:ascii="Arial" w:hAnsi="Arial" w:cs="Arial"/>
+          <w:sz w:val="22"/>
+          <w:szCs w:val="22"/>
+        </w:rPr>
+      </w:pPr>
+      <w:r>
+        <w:rPr>
+          <w:rFonts w:ascii="Arial" w:hAnsi="Arial" w:cs="Arial"/>
+          <w:sz w:val="22"/>
+          <w:szCs w:val="22"/>
+        </w:rPr>
+        <w:t xml:space="preserve">Los análisis numéricos para comparar </w:t>
+      </w:r>
+      <w:r>
+        <w:rPr>
+          <w:rFonts w:ascii="Arial" w:hAnsi="Arial" w:cs="Arial"/>
+          <w:sz w:val="22"/>
+          <w:szCs w:val="22"/>
+        </w:rPr>
+        <w:t>los resultados de estas transformaciones</w:t>
+      </w:r>
+      <w:r>
+        <w:rPr>
+          <w:rFonts w:ascii="Arial" w:hAnsi="Arial" w:cs="Arial"/>
+          <w:sz w:val="22"/>
+          <w:szCs w:val="22"/>
+        </w:rPr>
+        <w:t xml:space="preserve"> no arrojan una mejora </w:t>
+      </w:r>
+      <w:r>
+        <w:rPr>
+          <w:rFonts w:ascii="Arial" w:hAnsi="Arial" w:cs="Arial"/>
+          <w:sz w:val="22"/>
+          <w:szCs w:val="22"/>
+        </w:rPr>
+        <w:t>de la correlación con respecto a la variable target</w:t>
+      </w:r>
+      <w:r>
+        <w:rPr>
+          <w:rFonts w:ascii="Arial" w:hAnsi="Arial" w:cs="Arial"/>
+          <w:sz w:val="22"/>
+          <w:szCs w:val="22"/>
+        </w:rPr>
+        <w:t xml:space="preserve">, pues </w:t>
+      </w:r>
+      <w:r>
+        <w:rPr>
+          <w:rFonts w:ascii="Arial" w:hAnsi="Arial" w:cs="Arial"/>
+          <w:sz w:val="22"/>
+          <w:szCs w:val="22"/>
+        </w:rPr>
+        <w:t xml:space="preserve">oscila entre 0 y 0,046. </w:t>
+      </w:r>
+      <w:r>
+        <w:rPr>
+          <w:rFonts w:ascii="Arial" w:hAnsi="Arial" w:cs="Arial"/>
+          <w:b/>
+          <w:bCs/>
+          <w:sz w:val="22"/>
+          <w:szCs w:val="22"/>
+        </w:rPr>
+        <w:t>El análisis indica que las variables aportan poco más al modelo que una variable aleatoria.</w:t>
+      </w:r>
+      <w:r>
+        <w:rPr>
+          <w:rFonts w:ascii="Arial" w:hAnsi="Arial" w:cs="Arial"/>
+          <w:sz w:val="22"/>
+          <w:szCs w:val="22"/>
+        </w:rPr>
+        <w:t xml:space="preserve"> </w:t>
+      </w:r>
+    </w:p>
+    <w:p>
+      <w:pPr>
+        <w:jc w:val="both"/>
+        <w:rPr>
+          <w:rFonts w:ascii="Arial" w:hAnsi="Arial" w:cs="Arial"/>
+          <w:sz w:val="22"/>
+          <w:szCs w:val="22"/>
+        </w:rPr>
+      </w:pPr>
+    </w:p>
+    <w:p>
+      <w:pPr>
+        <w:jc w:val="both"/>
+        <w:rPr>
+          <w:rFonts w:ascii="Arial" w:hAnsi="Arial" w:cs="Arial"/>
+          <w:sz w:val="22"/>
+          <w:szCs w:val="22"/>
+        </w:rPr>
+      </w:pPr>
+      <w:r>
+        <w:rPr>
+          <w:rFonts w:ascii="Arial" w:hAnsi="Arial" w:cs="Arial"/>
+          <w:sz w:val="22"/>
+          <w:szCs w:val="22"/>
+        </w:rPr>
+        <w:drawing>
+          <wp:inline distT="0" distB="0" distL="0" distR="0" wp14:anchorId="675FD235" wp14:editId="47B19557">
+            <wp:extent cx="5396230" cy="1230630"/>
+            <wp:effectExtent l="0" t="0" r="1270" b="1270"/>
+            <wp:docPr id="54030512" name="Imagen 1" descr="Pantalla de computadora&#10;&#10;Descripción generada automáticamente"/>
+            <wp:cNvGraphicFramePr>
+              <a:graphicFrameLocks xmlns:a="http://schemas.openxmlformats.org/drawingml/2006/main" noChangeAspect="1"/>
+            </wp:cNvGraphicFramePr>
+            <a:graphic xmlns:a="http://schemas.openxmlformats.org/drawingml/2006/main">
+              <a:graphicData uri="http://schemas.openxmlformats.org/drawingml/2006/picture">
+                <pic:pic xmlns:pic="http://schemas.openxmlformats.org/drawingml/2006/picture">
+                  <pic:nvPicPr>
+                    <pic:cNvPr id="54030512" name="Imagen 1" descr="Pantalla de computadora&#10;&#10;Descripción generada automáticamente"/>
+                    <pic:cNvPicPr/>
+                  </pic:nvPicPr>
+                  <pic:blipFill>
+                    <a:blip r:embed="rId29"/>
+                    <a:stretch>
+                      <a:fillRect/>
+                    </a:stretch>
+                  </pic:blipFill>
+                  <pic:spPr>
+                    <a:xfrm>
+                      <a:off x="0" y="0"/>
+                      <a:ext cx="5396230" cy="1230630"/>
+                    </a:xfrm>
+                    <a:prstGeom prst="rect">
+                      <a:avLst/>
+                    </a:prstGeom>
+                  </pic:spPr>
+                </pic:pic>
+              </a:graphicData>
+            </a:graphic>
+          </wp:inline>
+        </w:drawing>
+      </w:r>
+    </w:p>
+    <w:p>
+      <w:pPr>
+        <w:jc w:val="both"/>
+        <w:rPr>
+          <w:rFonts w:ascii="Arial" w:hAnsi="Arial" w:cs="Arial"/>
+          <w:sz w:val="22"/>
+          <w:szCs w:val="22"/>
+        </w:rPr>
+      </w:pPr>
+    </w:p>
+    <w:p>
+      <w:pPr>
+        <w:jc w:val="both"/>
+        <w:rPr>
+          <w:rFonts w:ascii="Arial" w:hAnsi="Arial" w:cs="Arial"/>
+          <w:sz w:val="22"/>
+          <w:szCs w:val="22"/>
+        </w:rPr>
+      </w:pPr>
+    </w:p>
+    <w:p>
+      <w:pPr>
+        <w:pStyle w:val="Ttulo2"/>
+        <w:numPr>
+          <w:ilvl w:val="1"/>
+          <w:numId w:val="2"/>
+        </w:numPr>
+      </w:pPr>
+      <w:r>
+        <w:t>Transformaciones de variables categóricas</w:t>
+      </w:r>
+    </w:p>
+    <w:p/>
+    <w:p>
+      <w:pPr>
+        <w:jc w:val="both"/>
+        <w:rPr>
+          <w:rFonts w:ascii="Arial" w:hAnsi="Arial" w:cs="Arial"/>
+          <w:sz w:val="22"/>
+          <w:szCs w:val="22"/>
+        </w:rPr>
+      </w:pPr>
+      <w:r>
+        <w:rPr>
+          <w:rFonts w:ascii="Arial" w:hAnsi="Arial" w:cs="Arial"/>
+          <w:sz w:val="22"/>
+          <w:szCs w:val="22"/>
+        </w:rPr>
+        <w:t xml:space="preserve">Otra de las </w:t>
+      </w:r>
+      <w:r>
+        <w:rPr>
+          <w:rFonts w:ascii="Arial" w:hAnsi="Arial" w:cs="Arial"/>
+          <w:sz w:val="22"/>
+          <w:szCs w:val="22"/>
+        </w:rPr>
+        <w:t xml:space="preserve">transformaciones </w:t>
+      </w:r>
+      <w:r>
+        <w:rPr>
+          <w:rFonts w:ascii="Arial" w:hAnsi="Arial" w:cs="Arial"/>
+          <w:sz w:val="22"/>
+          <w:szCs w:val="22"/>
+        </w:rPr>
+        <w:t xml:space="preserve">que se han identificado como necesarias durante el Análisis Descriptivo es la </w:t>
+      </w:r>
+      <w:r>
+        <w:rPr>
+          <w:rFonts w:ascii="Arial" w:hAnsi="Arial" w:cs="Arial"/>
+          <w:b/>
+          <w:bCs/>
+          <w:sz w:val="22"/>
+          <w:szCs w:val="22"/>
+        </w:rPr>
+        <w:t xml:space="preserve">agrupación de variables categóricas con alta cardinalidad y con categorías </w:t>
+      </w:r>
+      <w:r>
+        <w:rPr>
+          <w:rFonts w:ascii="Arial" w:hAnsi="Arial" w:cs="Arial"/>
+          <w:b/>
+          <w:bCs/>
+          <w:sz w:val="22"/>
+          <w:szCs w:val="22"/>
+        </w:rPr>
+        <w:t>subrepresentadas</w:t>
+      </w:r>
+      <w:r>
+        <w:rPr>
+          <w:rFonts w:ascii="Arial" w:hAnsi="Arial" w:cs="Arial"/>
+          <w:b/>
+          <w:bCs/>
+          <w:sz w:val="22"/>
+          <w:szCs w:val="22"/>
+        </w:rPr>
+        <w:t>.</w:t>
+      </w:r>
+      <w:r>
+        <w:rPr>
+          <w:rFonts w:ascii="Arial" w:hAnsi="Arial" w:cs="Arial"/>
+          <w:sz w:val="22"/>
+          <w:szCs w:val="22"/>
+        </w:rPr>
+        <w:t xml:space="preserve"> </w:t>
+      </w:r>
+    </w:p>
+    <w:p>
+      <w:pPr>
+        <w:jc w:val="both"/>
+        <w:rPr>
+          <w:rFonts w:ascii="Arial" w:hAnsi="Arial" w:cs="Arial"/>
+          <w:sz w:val="22"/>
+          <w:szCs w:val="22"/>
+        </w:rPr>
+      </w:pPr>
+    </w:p>
+    <w:p>
+      <w:pPr>
+        <w:jc w:val="both"/>
+        <w:rPr>
+          <w:rFonts w:ascii="Arial" w:hAnsi="Arial" w:cs="Arial"/>
+          <w:sz w:val="22"/>
+          <w:szCs w:val="22"/>
+        </w:rPr>
+      </w:pPr>
+      <w:r>
+        <w:rPr>
+          <w:rFonts w:ascii="Arial" w:hAnsi="Arial" w:cs="Arial"/>
+          <w:sz w:val="22"/>
+          <w:szCs w:val="22"/>
+        </w:rPr>
+        <w:t xml:space="preserve">Variables como </w:t>
+      </w:r>
+      <w:proofErr w:type="spellStart"/>
+      <w:r>
+        <w:rPr>
+          <w:rFonts w:ascii="Arial" w:hAnsi="Arial" w:cs="Arial"/>
+          <w:i/>
+          <w:iCs/>
+          <w:sz w:val="22"/>
+          <w:szCs w:val="22"/>
+        </w:rPr>
+        <w:t>Type</w:t>
+      </w:r>
+      <w:proofErr w:type="spellEnd"/>
+      <w:r>
+        <w:rPr>
+          <w:rFonts w:ascii="Arial" w:hAnsi="Arial" w:cs="Arial"/>
+          <w:sz w:val="22"/>
+          <w:szCs w:val="22"/>
+        </w:rPr>
+        <w:t xml:space="preserve">, </w:t>
+      </w:r>
+      <w:proofErr w:type="spellStart"/>
+      <w:r>
+        <w:rPr>
+          <w:rFonts w:ascii="Arial" w:hAnsi="Arial" w:cs="Arial"/>
+          <w:i/>
+          <w:iCs/>
+          <w:sz w:val="22"/>
+          <w:szCs w:val="22"/>
+        </w:rPr>
+        <w:t>MagType</w:t>
+      </w:r>
+      <w:proofErr w:type="spellEnd"/>
+      <w:r>
+        <w:rPr>
+          <w:rFonts w:ascii="Arial" w:hAnsi="Arial" w:cs="Arial"/>
+          <w:sz w:val="22"/>
+          <w:szCs w:val="22"/>
+        </w:rPr>
+        <w:t xml:space="preserve">, </w:t>
+      </w:r>
+      <w:proofErr w:type="spellStart"/>
+      <w:r>
+        <w:rPr>
+          <w:rFonts w:ascii="Arial" w:hAnsi="Arial" w:cs="Arial"/>
+          <w:i/>
+          <w:iCs/>
+          <w:sz w:val="22"/>
+          <w:szCs w:val="22"/>
+        </w:rPr>
+        <w:t>magSource</w:t>
+      </w:r>
+      <w:proofErr w:type="spellEnd"/>
+      <w:r>
+        <w:rPr>
+          <w:rFonts w:ascii="Arial" w:hAnsi="Arial" w:cs="Arial"/>
+          <w:sz w:val="22"/>
+          <w:szCs w:val="22"/>
+        </w:rPr>
+        <w:t xml:space="preserve"> o </w:t>
+      </w:r>
+      <w:proofErr w:type="spellStart"/>
+      <w:r>
+        <w:rPr>
+          <w:rFonts w:ascii="Arial" w:hAnsi="Arial" w:cs="Arial"/>
+          <w:i/>
+          <w:iCs/>
+          <w:sz w:val="22"/>
+          <w:szCs w:val="22"/>
+        </w:rPr>
+        <w:t>locationSource</w:t>
+      </w:r>
+      <w:proofErr w:type="spellEnd"/>
+      <w:r>
+        <w:rPr>
+          <w:rFonts w:ascii="Arial" w:hAnsi="Arial" w:cs="Arial"/>
+          <w:sz w:val="22"/>
+          <w:szCs w:val="22"/>
+        </w:rPr>
+        <w:t xml:space="preserve"> </w:t>
+      </w:r>
+      <w:r>
+        <w:rPr>
+          <w:rFonts w:ascii="Arial" w:hAnsi="Arial" w:cs="Arial"/>
+          <w:sz w:val="22"/>
+          <w:szCs w:val="22"/>
+        </w:rPr>
+        <w:t xml:space="preserve">han sido reagrupadas, de forma que las categorías con mayor representación se han dejado intactas y las menos representadas se han agrupado para equilibrar los datos. De esta forma, se reduce el sesgo en el modelo hacia las clases mayoritarias de estas variables. </w:t>
+      </w:r>
+    </w:p>
+    <w:p>
+      <w:pPr>
+        <w:jc w:val="both"/>
+        <w:rPr>
+          <w:rFonts w:ascii="Arial" w:hAnsi="Arial" w:cs="Arial"/>
+          <w:sz w:val="22"/>
+          <w:szCs w:val="22"/>
+        </w:rPr>
+      </w:pPr>
+    </w:p>
+    <w:p>
+      <w:pPr>
+        <w:jc w:val="both"/>
+        <w:rPr>
+          <w:rFonts w:ascii="Arial" w:hAnsi="Arial" w:cs="Arial"/>
+          <w:sz w:val="22"/>
+          <w:szCs w:val="22"/>
+        </w:rPr>
+      </w:pPr>
+      <w:r>
+        <w:rPr>
+          <w:rFonts w:ascii="Arial" w:hAnsi="Arial" w:cs="Arial"/>
+          <w:sz w:val="22"/>
+          <w:szCs w:val="22"/>
+        </w:rPr>
+        <w:t xml:space="preserve">Se exponen a continuación </w:t>
+      </w:r>
+      <w:r>
+        <w:rPr>
+          <w:rFonts w:ascii="Arial" w:hAnsi="Arial" w:cs="Arial"/>
+          <w:sz w:val="22"/>
+          <w:szCs w:val="22"/>
+        </w:rPr>
+        <w:t xml:space="preserve">algunas gráficas de los ejemplos trabajados. En el caso de </w:t>
+      </w:r>
+      <w:proofErr w:type="spellStart"/>
+      <w:r>
+        <w:rPr>
+          <w:rFonts w:ascii="Arial" w:hAnsi="Arial" w:cs="Arial"/>
+          <w:i/>
+          <w:iCs/>
+          <w:sz w:val="22"/>
+          <w:szCs w:val="22"/>
+        </w:rPr>
+        <w:t>MagType_tr</w:t>
+      </w:r>
+      <w:proofErr w:type="spellEnd"/>
+      <w:r>
+        <w:rPr>
+          <w:rFonts w:ascii="Arial" w:hAnsi="Arial" w:cs="Arial"/>
+          <w:sz w:val="22"/>
+          <w:szCs w:val="22"/>
+        </w:rPr>
+        <w:t xml:space="preserve">, se han pasado de 18 a 2 categorías. Algunas de las categorías menos representadas tenían un registro, lo que imposibilitaba el uso de técnicas de árbol en la fase de modelizado. En el caso de </w:t>
+      </w:r>
+      <w:proofErr w:type="spellStart"/>
+      <w:r>
+        <w:rPr>
+          <w:rFonts w:ascii="Arial" w:hAnsi="Arial" w:cs="Arial"/>
+          <w:i/>
+          <w:iCs/>
+          <w:sz w:val="22"/>
+          <w:szCs w:val="22"/>
+        </w:rPr>
+        <w:t>magSource_tr</w:t>
+      </w:r>
+      <w:proofErr w:type="spellEnd"/>
+      <w:r>
+        <w:rPr>
+          <w:rFonts w:ascii="Arial" w:hAnsi="Arial" w:cs="Arial"/>
+          <w:sz w:val="22"/>
+          <w:szCs w:val="22"/>
+        </w:rPr>
+        <w:t xml:space="preserve"> nos encontramos el mismo problema, solventándolo en este caso pasando al pasar de 54 a 3 categorías totalmente balanceadas. </w:t>
+      </w:r>
+    </w:p>
+    <w:p>
+      <w:pPr>
+        <w:jc w:val="both"/>
+        <w:rPr>
+          <w:rFonts w:ascii="Arial" w:hAnsi="Arial" w:cs="Arial"/>
+          <w:sz w:val="22"/>
+          <w:szCs w:val="22"/>
+        </w:rPr>
+      </w:pPr>
+    </w:p>
+    <w:p>
+      <w:pPr>
+        <w:ind w:hanging="567"/>
+        <w:jc w:val="center"/>
+        <w:rPr>
+          <w:rFonts w:ascii="Arial" w:hAnsi="Arial" w:cs="Arial"/>
+          <w:sz w:val="22"/>
+          <w:szCs w:val="22"/>
+        </w:rPr>
+      </w:pPr>
+      <w:r>
+        <w:rPr>
+          <w:rFonts w:ascii="Arial" w:hAnsi="Arial" w:cs="Arial"/>
+          <w:sz w:val="22"/>
+          <w:szCs w:val="22"/>
+        </w:rPr>
+        <w:drawing>
+          <wp:inline distT="0" distB="0" distL="0" distR="0" wp14:anchorId="531D9577" wp14:editId="56A01707">
+            <wp:extent cx="5951487" cy="970671"/>
+            <wp:effectExtent l="0" t="0" r="0" b="0"/>
+            <wp:docPr id="1120365960" name="Imagen 1" descr="Gráfico&#10;&#10;Descripción generada automáticamente con confianza baja"/>
+            <wp:cNvGraphicFramePr>
+              <a:graphicFrameLocks xmlns:a="http://schemas.openxmlformats.org/drawingml/2006/main" noChangeAspect="1"/>
+            </wp:cNvGraphicFramePr>
+            <a:graphic xmlns:a="http://schemas.openxmlformats.org/drawingml/2006/main">
+              <a:graphicData uri="http://schemas.openxmlformats.org/drawingml/2006/picture">
+                <pic:pic xmlns:pic="http://schemas.openxmlformats.org/drawingml/2006/picture">
+                  <pic:nvPicPr>
+                    <pic:cNvPr id="1120365960" name="Imagen 1" descr="Gráfico&#10;&#10;Descripción generada automáticamente con confianza baja"/>
+                    <pic:cNvPicPr/>
+                  </pic:nvPicPr>
+                  <pic:blipFill>
+                    <a:blip r:embed="rId30"/>
+                    <a:stretch>
+                      <a:fillRect/>
+                    </a:stretch>
+                  </pic:blipFill>
+                  <pic:spPr>
+                    <a:xfrm>
+                      <a:off x="0" y="0"/>
+                      <a:ext cx="6156613" cy="1004126"/>
+                    </a:xfrm>
+                    <a:prstGeom prst="rect">
+                      <a:avLst/>
+                    </a:prstGeom>
+                  </pic:spPr>
+                </pic:pic>
+              </a:graphicData>
+            </a:graphic>
+          </wp:inline>
+        </w:drawing>
+      </w:r>
+    </w:p>
+    <w:p>
+      <w:pPr>
+        <w:ind w:hanging="567"/>
+        <w:jc w:val="center"/>
+        <w:rPr>
+          <w:rFonts w:ascii="Arial" w:hAnsi="Arial" w:cs="Arial"/>
+          <w:sz w:val="22"/>
+          <w:szCs w:val="22"/>
+        </w:rPr>
+      </w:pPr>
+    </w:p>
+    <w:p>
+      <w:pPr>
+        <w:jc w:val="both"/>
+        <w:rPr>
+          <w:rFonts w:ascii="Arial" w:hAnsi="Arial" w:cs="Arial"/>
+          <w:sz w:val="22"/>
+          <w:szCs w:val="22"/>
+        </w:rPr>
+      </w:pPr>
+      <w:r>
+        <w:rPr>
+          <w:rFonts w:ascii="Arial" w:hAnsi="Arial" w:cs="Arial"/>
+          <w:sz w:val="22"/>
+          <w:szCs w:val="22"/>
+        </w:rPr>
+        <w:t xml:space="preserve">Para finalizar el capítulo de transformaciones, se concluye con una gráfica comparativa de la importancia de relaciones a través de V de </w:t>
+      </w:r>
+      <w:proofErr w:type="spellStart"/>
+      <w:r>
+        <w:rPr>
+          <w:rFonts w:ascii="Arial" w:hAnsi="Arial" w:cs="Arial"/>
+          <w:sz w:val="22"/>
+          <w:szCs w:val="22"/>
+        </w:rPr>
+        <w:t>Crammer</w:t>
+      </w:r>
+      <w:proofErr w:type="spellEnd"/>
+      <w:r>
+        <w:rPr>
+          <w:rFonts w:ascii="Arial" w:hAnsi="Arial" w:cs="Arial"/>
+          <w:sz w:val="22"/>
+          <w:szCs w:val="22"/>
+        </w:rPr>
+        <w:t xml:space="preserve">, comparando también así la mejora de las variables transformadas frente a las originales. </w:t>
+      </w:r>
+    </w:p>
+    <w:p>
+      <w:pPr>
+        <w:jc w:val="both"/>
+        <w:rPr>
+          <w:rFonts w:ascii="Arial" w:hAnsi="Arial" w:cs="Arial"/>
+          <w:sz w:val="22"/>
+          <w:szCs w:val="22"/>
+        </w:rPr>
+      </w:pPr>
+    </w:p>
+    <w:p>
+      <w:pPr>
+        <w:jc w:val="both"/>
+        <w:rPr>
+          <w:rFonts w:ascii="Arial" w:hAnsi="Arial" w:cs="Arial"/>
+          <w:sz w:val="22"/>
+          <w:szCs w:val="22"/>
+        </w:rPr>
+      </w:pPr>
+      <w:r>
+        <w:rPr>
+          <w:rFonts w:ascii="Arial" w:hAnsi="Arial" w:cs="Arial"/>
+          <w:sz w:val="22"/>
+          <w:szCs w:val="22"/>
+        </w:rPr>
+        <w:t>Podemos v</w:t>
+      </w:r>
+      <w:r>
+        <w:rPr>
+          <w:rFonts w:ascii="Arial" w:hAnsi="Arial" w:cs="Arial"/>
+          <w:sz w:val="22"/>
+          <w:szCs w:val="22"/>
+        </w:rPr>
+        <w:t>er que</w:t>
+      </w:r>
+      <w:r>
+        <w:rPr>
+          <w:rFonts w:ascii="Arial" w:hAnsi="Arial" w:cs="Arial"/>
+          <w:sz w:val="22"/>
+          <w:szCs w:val="22"/>
+        </w:rPr>
+        <w:t xml:space="preserve">, en general, </w:t>
+      </w:r>
+      <w:r>
+        <w:rPr>
+          <w:rFonts w:ascii="Arial" w:hAnsi="Arial" w:cs="Arial"/>
+          <w:b/>
+          <w:bCs/>
+          <w:sz w:val="22"/>
+          <w:szCs w:val="22"/>
+        </w:rPr>
+        <w:t xml:space="preserve">las transformaciones </w:t>
+      </w:r>
+      <w:r>
+        <w:rPr>
+          <w:rFonts w:ascii="Arial" w:hAnsi="Arial" w:cs="Arial"/>
+          <w:b/>
+          <w:bCs/>
+          <w:sz w:val="22"/>
+          <w:szCs w:val="22"/>
+        </w:rPr>
+        <w:t>han mejorado ligeramente su</w:t>
+      </w:r>
+      <w:r>
+        <w:rPr>
+          <w:rFonts w:ascii="Arial" w:hAnsi="Arial" w:cs="Arial"/>
+          <w:b/>
+          <w:bCs/>
+          <w:sz w:val="22"/>
+          <w:szCs w:val="22"/>
+        </w:rPr>
+        <w:t xml:space="preserve"> correlación con respecto a la variable </w:t>
+      </w:r>
+      <w:r>
+        <w:rPr>
+          <w:rFonts w:ascii="Arial" w:hAnsi="Arial" w:cs="Arial"/>
+          <w:b/>
+          <w:bCs/>
+          <w:sz w:val="22"/>
+          <w:szCs w:val="22"/>
+        </w:rPr>
+        <w:t>Magnitud</w:t>
+      </w:r>
+      <w:r>
+        <w:rPr>
+          <w:rFonts w:ascii="Arial" w:hAnsi="Arial" w:cs="Arial"/>
+          <w:sz w:val="22"/>
+          <w:szCs w:val="22"/>
+        </w:rPr>
+        <w:t xml:space="preserve">. El aspecto negativo es que </w:t>
+      </w:r>
+      <w:r>
+        <w:rPr>
+          <w:rFonts w:ascii="Arial" w:hAnsi="Arial" w:cs="Arial"/>
+          <w:b/>
+          <w:bCs/>
+          <w:sz w:val="22"/>
+          <w:szCs w:val="22"/>
+        </w:rPr>
+        <w:t>el orden de magnitud en el que se mueven las correlaciones es tan pequeño, que están muy cerca de la aleatoriedad</w:t>
+      </w:r>
+      <w:r>
+        <w:rPr>
+          <w:rFonts w:ascii="Arial" w:hAnsi="Arial" w:cs="Arial"/>
+          <w:sz w:val="22"/>
+          <w:szCs w:val="22"/>
+        </w:rPr>
+        <w:t xml:space="preserve">, punto marcado por las variables aleatorias de control. </w:t>
+      </w:r>
+    </w:p>
+    <w:p>
+      <w:pPr>
+        <w:jc w:val="both"/>
+        <w:rPr>
+          <w:rFonts w:ascii="Arial" w:hAnsi="Arial" w:cs="Arial"/>
+          <w:sz w:val="22"/>
+          <w:szCs w:val="22"/>
+        </w:rPr>
+      </w:pPr>
+    </w:p>
+    <w:p>
+      <w:pPr>
+        <w:jc w:val="both"/>
+        <w:rPr>
+          <w:rFonts w:ascii="Arial" w:hAnsi="Arial" w:cs="Arial"/>
+          <w:sz w:val="22"/>
+          <w:szCs w:val="22"/>
+        </w:rPr>
+      </w:pPr>
+      <w:r>
+        <w:rPr>
+          <w:rFonts w:ascii="Arial" w:hAnsi="Arial" w:cs="Arial"/>
+          <w:sz w:val="22"/>
+          <w:szCs w:val="22"/>
+        </w:rPr>
+        <w:lastRenderedPageBreak/>
+        <w:t xml:space="preserve">Finalmente, </w:t>
+      </w:r>
+      <w:r>
+        <w:rPr>
+          <w:rFonts w:ascii="Arial" w:hAnsi="Arial" w:cs="Arial"/>
+          <w:b/>
+          <w:bCs/>
+          <w:sz w:val="22"/>
+          <w:szCs w:val="22"/>
+        </w:rPr>
+        <w:t>se han escogido aquellas transformaciones que presentaban un mayor coeficiente de correlación con respecto a magnitud</w:t>
+      </w:r>
+      <w:r>
+        <w:rPr>
+          <w:rFonts w:ascii="Arial" w:hAnsi="Arial" w:cs="Arial"/>
+          <w:sz w:val="22"/>
+          <w:szCs w:val="22"/>
+        </w:rPr>
+        <w:t xml:space="preserve">. No se puede concluir este capítulo sin la idea de que </w:t>
+      </w:r>
+      <w:r>
+        <w:rPr>
+          <w:rFonts w:ascii="Arial" w:hAnsi="Arial" w:cs="Arial"/>
+          <w:sz w:val="22"/>
+          <w:szCs w:val="22"/>
+        </w:rPr>
+        <w:t xml:space="preserve">esta baja correlación general con respecto a la variable objetivo </w:t>
+      </w:r>
+      <w:r>
+        <w:rPr>
+          <w:rFonts w:ascii="Arial" w:hAnsi="Arial" w:cs="Arial"/>
+          <w:sz w:val="22"/>
+          <w:szCs w:val="22"/>
+        </w:rPr>
+        <w:t>augura</w:t>
+      </w:r>
+      <w:r>
+        <w:rPr>
+          <w:rFonts w:ascii="Arial" w:hAnsi="Arial" w:cs="Arial"/>
+          <w:sz w:val="22"/>
+          <w:szCs w:val="22"/>
+        </w:rPr>
+        <w:t xml:space="preserve"> unos modelos que no lograrán capturar los patrones subyacentes del dato y cuyo poder predictivo será pues muy limitado.</w:t>
+      </w:r>
+    </w:p>
+    <w:p>
+      <w:pPr>
+        <w:jc w:val="both"/>
+        <w:rPr>
+          <w:rFonts w:ascii="Arial" w:hAnsi="Arial" w:cs="Arial"/>
+          <w:sz w:val="22"/>
+          <w:szCs w:val="22"/>
+        </w:rPr>
+      </w:pPr>
+    </w:p>
+    <w:p>
+      <w:pPr>
+        <w:jc w:val="both"/>
+        <w:rPr>
+          <w:rFonts w:ascii="Arial" w:hAnsi="Arial" w:cs="Arial"/>
+          <w:sz w:val="22"/>
+          <w:szCs w:val="22"/>
+        </w:rPr>
+      </w:pPr>
+    </w:p>
+    <w:p>
+      <w:pPr>
+        <w:jc w:val="center"/>
+        <w:rPr>
+          <w:rFonts w:ascii="Arial" w:hAnsi="Arial" w:cs="Arial"/>
+          <w:sz w:val="22"/>
+          <w:szCs w:val="22"/>
+        </w:rPr>
+      </w:pPr>
+      <w:r>
+        <w:rPr>
+          <w:rFonts w:ascii="Arial" w:hAnsi="Arial" w:cs="Arial"/>
+          <w:sz w:val="22"/>
+          <w:szCs w:val="22"/>
+        </w:rPr>
+        <w:drawing>
+          <wp:inline distT="0" distB="0" distL="0" distR="0" wp14:anchorId="344CC847" wp14:editId="38256517">
+            <wp:extent cx="3650566" cy="3903159"/>
+            <wp:effectExtent l="0" t="0" r="0" b="0"/>
+            <wp:docPr id="1895147515" name="Imagen 1" descr="Gráfico, Gráfico de barras, Gráfico de embudo&#10;&#10;Descripción generada automáticamente"/>
+            <wp:cNvGraphicFramePr>
+              <a:graphicFrameLocks xmlns:a="http://schemas.openxmlformats.org/drawingml/2006/main" noChangeAspect="1"/>
+            </wp:cNvGraphicFramePr>
+            <a:graphic xmlns:a="http://schemas.openxmlformats.org/drawingml/2006/main">
+              <a:graphicData uri="http://schemas.openxmlformats.org/drawingml/2006/picture">
+                <pic:pic xmlns:pic="http://schemas.openxmlformats.org/drawingml/2006/picture">
+                  <pic:nvPicPr>
+                    <pic:cNvPr id="1895147515" name="Imagen 1" descr="Gráfico, Gráfico de barras, Gráfico de embudo&#10;&#10;Descripción generada automáticamente"/>
+                    <pic:cNvPicPr/>
+                  </pic:nvPicPr>
+                  <pic:blipFill>
+                    <a:blip r:embed="rId31"/>
+                    <a:stretch>
+                      <a:fillRect/>
+                    </a:stretch>
+                  </pic:blipFill>
+                  <pic:spPr>
+                    <a:xfrm>
+                      <a:off x="0" y="0"/>
+                      <a:ext cx="3657440" cy="3910509"/>
+                    </a:xfrm>
+                    <a:prstGeom prst="rect">
+                      <a:avLst/>
+                    </a:prstGeom>
+                  </pic:spPr>
+                </pic:pic>
+              </a:graphicData>
+            </a:graphic>
+          </wp:inline>
+        </w:drawing>
+      </w:r>
+    </w:p>
+    <w:p>
+      <w:pPr>
+        <w:jc w:val="center"/>
+        <w:rPr>
+          <w:rFonts w:ascii="Arial" w:hAnsi="Arial" w:cs="Arial"/>
+          <w:sz w:val="22"/>
+          <w:szCs w:val="22"/>
+        </w:rPr>
+      </w:pPr>
+    </w:p>
+    <w:p>
+      <w:pPr>
+        <w:rPr>
+          <w:rFonts w:ascii="Arial" w:hAnsi="Arial" w:cs="Arial"/>
+          <w:sz w:val="22"/>
+          <w:szCs w:val="22"/>
+        </w:rPr>
+      </w:pPr>
+      <w:r>
+        <w:rPr>
+          <w:rFonts w:ascii="Arial" w:hAnsi="Arial" w:cs="Arial"/>
+          <w:sz w:val="22"/>
+          <w:szCs w:val="22"/>
+        </w:rPr>
+        <w:br w:type="page"/>
+      </w:r>
+    </w:p>
+    <w:p>
+      <w:pPr>
+        <w:pStyle w:val="Ttulo1"/>
+        <w:numPr>
+          <w:ilvl w:val="0"/>
+          <w:numId w:val="2"/>
+        </w:numPr>
+        <w:rPr>
+          <w:rFonts w:eastAsia="Arial"/>
+        </w:rPr>
+      </w:pPr>
+      <w:r>
+        <w:rPr>
+          <w:rFonts w:eastAsia="Arial"/>
+        </w:rPr>
+        <w:lastRenderedPageBreak/>
+        <w:t>Experimentación de Modelos de Predicción</w:t>
+      </w:r>
+    </w:p>
+    <w:p>
+      <w:pPr>
+        <w:tabs>
+          <w:tab w:val="left" w:pos="6804"/>
+        </w:tabs>
+      </w:pPr>
+    </w:p>
+    <w:p>
+      <w:pPr>
+        <w:tabs>
+          <w:tab w:val="left" w:pos="6804"/>
+        </w:tabs>
+        <w:jc w:val="both"/>
+      </w:pPr>
+      <w:r>
+        <w:t xml:space="preserve">En esta última fase del estudio para la predicción de la variable Magnitud, se ha trabajado con </w:t>
+      </w:r>
+      <w:r>
+        <w:rPr>
+          <w:b/>
+          <w:bCs/>
+        </w:rPr>
+        <w:t>Matrices de Diseño</w:t>
+      </w:r>
+      <w:r>
+        <w:t xml:space="preserve"> e </w:t>
+      </w:r>
+      <w:r>
+        <w:rPr>
+          <w:b/>
+          <w:bCs/>
+        </w:rPr>
+        <w:t>Interfaz Fórmula</w:t>
+      </w:r>
+      <w:r>
+        <w:rPr>
+          <w:b/>
+          <w:bCs/>
+        </w:rPr>
+        <w:t xml:space="preserve"> a través del método de mínimos cuadrados ordinarios (OLS)</w:t>
+      </w:r>
+      <w:r>
+        <w:rPr>
+          <w:b/>
+          <w:bCs/>
+        </w:rPr>
+        <w:t>,</w:t>
+      </w:r>
+      <w:r>
+        <w:t xml:space="preserve"> proporcionadas a través de las librerías de </w:t>
+      </w:r>
+      <w:proofErr w:type="spellStart"/>
+      <w:r>
+        <w:t>scikit-learn</w:t>
+      </w:r>
+      <w:proofErr w:type="spellEnd"/>
+      <w:r>
+        <w:t xml:space="preserve"> y </w:t>
+      </w:r>
+      <w:proofErr w:type="spellStart"/>
+      <w:r>
+        <w:t>stats</w:t>
+      </w:r>
+      <w:proofErr w:type="spellEnd"/>
+      <w:r>
+        <w:t xml:space="preserve"> </w:t>
+      </w:r>
+      <w:proofErr w:type="spellStart"/>
+      <w:r>
+        <w:t>models</w:t>
+      </w:r>
+      <w:proofErr w:type="spellEnd"/>
+      <w:r>
+        <w:t xml:space="preserve"> respectivamente. </w:t>
+      </w:r>
+      <w:r>
+        <w:t xml:space="preserve">Se han buscado diferentes matrices de diseño para analizar su ajuste a través del OLS, de forma que se encontraran aquellos coeficientes que mejor ajustaran el modelo a los datos de </w:t>
+      </w:r>
+      <w:proofErr w:type="spellStart"/>
+      <w:r>
+        <w:t>train</w:t>
+      </w:r>
+      <w:proofErr w:type="spellEnd"/>
+      <w:r>
+        <w:t xml:space="preserve"> y test. </w:t>
+      </w:r>
+      <w:r>
+        <w:t xml:space="preserve">El punto de partida ha sido la obtención del </w:t>
+      </w:r>
+      <w:r>
+        <w:rPr>
+          <w:b/>
+          <w:bCs/>
+        </w:rPr>
+        <w:t>M</w:t>
+      </w:r>
+      <w:r>
+        <w:rPr>
+          <w:b/>
+          <w:bCs/>
+        </w:rPr>
+        <w:t xml:space="preserve">odelo </w:t>
+      </w:r>
+      <w:r>
+        <w:rPr>
+          <w:b/>
+          <w:bCs/>
+        </w:rPr>
+        <w:t>C</w:t>
+      </w:r>
+      <w:r>
+        <w:rPr>
+          <w:b/>
+          <w:bCs/>
+        </w:rPr>
+        <w:t xml:space="preserve">ompleto de </w:t>
+      </w:r>
+      <w:r>
+        <w:rPr>
+          <w:b/>
+          <w:bCs/>
+        </w:rPr>
+        <w:t>R</w:t>
+      </w:r>
+      <w:r>
+        <w:rPr>
+          <w:b/>
+          <w:bCs/>
+        </w:rPr>
+        <w:t>eferencia</w:t>
+      </w:r>
+      <w:r>
+        <w:t xml:space="preserve"> </w:t>
+      </w:r>
+      <w:r>
+        <w:t>c</w:t>
+      </w:r>
+      <w:r>
+        <w:t xml:space="preserve">ompuesto por todas las variables predictoras. </w:t>
+      </w:r>
+    </w:p>
+    <w:p>
+      <w:pPr>
+        <w:tabs>
+          <w:tab w:val="left" w:pos="6804"/>
+        </w:tabs>
+        <w:jc w:val="both"/>
+      </w:pPr>
+    </w:p>
+    <w:p>
+      <w:pPr>
+        <w:jc w:val="both"/>
+        <w:rPr>
+          <w:color w:val="C45911" w:themeColor="accent2" w:themeShade="BF"/>
+          <w:lang w:val="en-US"/>
+        </w:rPr>
+      </w:pPr>
+      <w:r>
+        <w:rPr>
+          <w:rFonts w:ascii="Menlo" w:hAnsi="Menlo" w:cs="Menlo"/>
+          <w:color w:val="C45911" w:themeColor="accent2" w:themeShade="BF"/>
+          <w:sz w:val="18"/>
+          <w:szCs w:val="18"/>
+          <w:lang w:val="en-US"/>
+        </w:rPr>
+        <w:t xml:space="preserve">Mag ~ status + </w:t>
+      </w:r>
+      <w:proofErr w:type="spellStart"/>
+      <w:r>
+        <w:rPr>
+          <w:rFonts w:ascii="Menlo" w:hAnsi="Menlo" w:cs="Menlo"/>
+          <w:color w:val="C45911" w:themeColor="accent2" w:themeShade="BF"/>
+          <w:sz w:val="18"/>
+          <w:szCs w:val="18"/>
+          <w:lang w:val="en-US"/>
+        </w:rPr>
+        <w:t>Type_tr</w:t>
+      </w:r>
+      <w:proofErr w:type="spellEnd"/>
+      <w:r>
+        <w:rPr>
+          <w:rFonts w:ascii="Menlo" w:hAnsi="Menlo" w:cs="Menlo"/>
+          <w:color w:val="C45911" w:themeColor="accent2" w:themeShade="BF"/>
+          <w:sz w:val="18"/>
+          <w:szCs w:val="18"/>
+          <w:lang w:val="en-US"/>
+        </w:rPr>
+        <w:t xml:space="preserve"> + </w:t>
+      </w:r>
+      <w:proofErr w:type="spellStart"/>
+      <w:r>
+        <w:rPr>
+          <w:rFonts w:ascii="Menlo" w:hAnsi="Menlo" w:cs="Menlo"/>
+          <w:color w:val="C45911" w:themeColor="accent2" w:themeShade="BF"/>
+          <w:sz w:val="18"/>
+          <w:szCs w:val="18"/>
+          <w:lang w:val="en-US"/>
+        </w:rPr>
+        <w:t>MagType_tr</w:t>
+      </w:r>
+      <w:proofErr w:type="spellEnd"/>
+      <w:r>
+        <w:rPr>
+          <w:rFonts w:ascii="Menlo" w:hAnsi="Menlo" w:cs="Menlo"/>
+          <w:color w:val="C45911" w:themeColor="accent2" w:themeShade="BF"/>
+          <w:sz w:val="18"/>
+          <w:szCs w:val="18"/>
+          <w:lang w:val="en-US"/>
+        </w:rPr>
+        <w:t xml:space="preserve"> + </w:t>
+      </w:r>
+      <w:proofErr w:type="spellStart"/>
+      <w:r>
+        <w:rPr>
+          <w:rFonts w:ascii="Menlo" w:hAnsi="Menlo" w:cs="Menlo"/>
+          <w:color w:val="C45911" w:themeColor="accent2" w:themeShade="BF"/>
+          <w:sz w:val="18"/>
+          <w:szCs w:val="18"/>
+          <w:lang w:val="en-US"/>
+        </w:rPr>
+        <w:t>magSource_tr</w:t>
+      </w:r>
+      <w:proofErr w:type="spellEnd"/>
+      <w:r>
+        <w:rPr>
+          <w:rFonts w:ascii="Menlo" w:hAnsi="Menlo" w:cs="Menlo"/>
+          <w:color w:val="C45911" w:themeColor="accent2" w:themeShade="BF"/>
+          <w:sz w:val="18"/>
+          <w:szCs w:val="18"/>
+          <w:lang w:val="en-US"/>
+        </w:rPr>
+        <w:t xml:space="preserve"> + </w:t>
+      </w:r>
+      <w:proofErr w:type="spellStart"/>
+      <w:r>
+        <w:rPr>
+          <w:rFonts w:ascii="Menlo" w:hAnsi="Menlo" w:cs="Menlo"/>
+          <w:color w:val="C45911" w:themeColor="accent2" w:themeShade="BF"/>
+          <w:sz w:val="18"/>
+          <w:szCs w:val="18"/>
+          <w:lang w:val="en-US"/>
+        </w:rPr>
+        <w:t>locationSource_tr</w:t>
+      </w:r>
+      <w:proofErr w:type="spellEnd"/>
+      <w:r>
+        <w:rPr>
+          <w:rFonts w:ascii="Menlo" w:hAnsi="Menlo" w:cs="Menlo"/>
+          <w:color w:val="C45911" w:themeColor="accent2" w:themeShade="BF"/>
+          <w:sz w:val="18"/>
+          <w:szCs w:val="18"/>
+          <w:lang w:val="en-US"/>
+        </w:rPr>
+        <w:t xml:space="preserve"> + </w:t>
+      </w:r>
+      <w:proofErr w:type="spellStart"/>
+      <w:r>
+        <w:rPr>
+          <w:rFonts w:ascii="Menlo" w:hAnsi="Menlo" w:cs="Menlo"/>
+          <w:color w:val="C45911" w:themeColor="accent2" w:themeShade="BF"/>
+          <w:sz w:val="18"/>
+          <w:szCs w:val="18"/>
+          <w:lang w:val="en-US"/>
+        </w:rPr>
+        <w:t>Latitude_log_cr</w:t>
+      </w:r>
+      <w:proofErr w:type="spellEnd"/>
+      <w:r>
+        <w:rPr>
+          <w:rFonts w:ascii="Menlo" w:hAnsi="Menlo" w:cs="Menlo"/>
+          <w:color w:val="C45911" w:themeColor="accent2" w:themeShade="BF"/>
+          <w:sz w:val="18"/>
+          <w:szCs w:val="18"/>
+          <w:lang w:val="en-US"/>
+        </w:rPr>
+        <w:t xml:space="preserve"> + </w:t>
+      </w:r>
+      <w:proofErr w:type="spellStart"/>
+      <w:r>
+        <w:rPr>
+          <w:rFonts w:ascii="Menlo" w:hAnsi="Menlo" w:cs="Menlo"/>
+          <w:color w:val="C45911" w:themeColor="accent2" w:themeShade="BF"/>
+          <w:sz w:val="18"/>
+          <w:szCs w:val="18"/>
+          <w:lang w:val="en-US"/>
+        </w:rPr>
+        <w:t>Depth_sqrt_cr</w:t>
+      </w:r>
+      <w:proofErr w:type="spellEnd"/>
+      <w:r>
+        <w:rPr>
+          <w:rFonts w:ascii="Menlo" w:hAnsi="Menlo" w:cs="Menlo"/>
+          <w:color w:val="C45911" w:themeColor="accent2" w:themeShade="BF"/>
+          <w:sz w:val="18"/>
+          <w:szCs w:val="18"/>
+          <w:lang w:val="en-US"/>
+        </w:rPr>
+        <w:t xml:space="preserve"> + Longitude + </w:t>
+      </w:r>
+      <w:proofErr w:type="spellStart"/>
+      <w:r>
+        <w:rPr>
+          <w:rFonts w:ascii="Menlo" w:hAnsi="Menlo" w:cs="Menlo"/>
+          <w:color w:val="C45911" w:themeColor="accent2" w:themeShade="BF"/>
+          <w:sz w:val="18"/>
+          <w:szCs w:val="18"/>
+          <w:lang w:val="en-US"/>
+        </w:rPr>
+        <w:t>date_earthquake</w:t>
+      </w:r>
+      <w:proofErr w:type="spellEnd"/>
+      <w:r>
+        <w:rPr>
+          <w:rFonts w:ascii="Menlo" w:hAnsi="Menlo" w:cs="Menlo"/>
+          <w:color w:val="C45911" w:themeColor="accent2" w:themeShade="BF"/>
+          <w:sz w:val="18"/>
+          <w:szCs w:val="18"/>
+          <w:lang w:val="en-US"/>
+        </w:rPr>
+        <w:t xml:space="preserve"> + </w:t>
+      </w:r>
+      <w:proofErr w:type="spellStart"/>
+      <w:r>
+        <w:rPr>
+          <w:rFonts w:ascii="Menlo" w:hAnsi="Menlo" w:cs="Menlo"/>
+          <w:color w:val="C45911" w:themeColor="accent2" w:themeShade="BF"/>
+          <w:sz w:val="18"/>
+          <w:szCs w:val="18"/>
+          <w:lang w:val="en-US"/>
+        </w:rPr>
+        <w:t>date_</w:t>
+      </w:r>
+      <w:proofErr w:type="gramStart"/>
+      <w:r>
+        <w:rPr>
+          <w:rFonts w:ascii="Menlo" w:hAnsi="Menlo" w:cs="Menlo"/>
+          <w:color w:val="C45911" w:themeColor="accent2" w:themeShade="BF"/>
+          <w:sz w:val="18"/>
+          <w:szCs w:val="18"/>
+          <w:lang w:val="en-US"/>
+        </w:rPr>
+        <w:t>updated</w:t>
+      </w:r>
+      <w:proofErr w:type="spellEnd"/>
+      <w:proofErr w:type="gramEnd"/>
+    </w:p>
+    <w:p>
+      <w:pPr>
+        <w:jc w:val="both"/>
+        <w:rPr>
+          <w:lang w:val="en-US"/>
+        </w:rPr>
+      </w:pPr>
+    </w:p>
+    <w:p>
+      <w:pPr>
+        <w:jc w:val="both"/>
+      </w:pPr>
+      <w:r>
+        <w:t xml:space="preserve">Para este primer Modelo Completo de Referencia se ha utilizado la técnica de regresión lineal básica de </w:t>
+      </w:r>
+      <w:proofErr w:type="spellStart"/>
+      <w:r>
+        <w:t>LinearRegression</w:t>
+      </w:r>
+      <w:proofErr w:type="spellEnd"/>
+      <w:r>
+        <w:t xml:space="preserve">. Además, para medir el ajuste del </w:t>
+      </w:r>
+      <w:r>
+        <w:t>modelo, se ha</w:t>
+      </w:r>
+      <w:r>
+        <w:t xml:space="preserve">n elegido las </w:t>
+      </w:r>
+      <w:r>
+        <w:t xml:space="preserve">métricas de </w:t>
+      </w:r>
+      <w:r>
+        <w:rPr>
+          <w:b/>
+          <w:bCs/>
+        </w:rPr>
+        <w:t xml:space="preserve">Coeficiente de Determinación </w:t>
+      </w:r>
+      <w:r>
+        <w:t xml:space="preserve">(R2), </w:t>
+      </w:r>
+      <w:r>
+        <w:rPr>
+          <w:b/>
+          <w:bCs/>
+        </w:rPr>
+        <w:t>Error Absoluto Medio</w:t>
+      </w:r>
+      <w:r>
+        <w:t xml:space="preserve"> (MAE) y </w:t>
+      </w:r>
+      <w:r>
+        <w:rPr>
+          <w:b/>
+          <w:bCs/>
+        </w:rPr>
+        <w:t>Error Cuadrático Medio</w:t>
+      </w:r>
+      <w:r>
+        <w:t xml:space="preserve"> (MSE). De esta forma, tenemos métodos de evaluación del ajuste del modelo a los datos observados y errores cometidos en cuanto a la magnitud. </w:t>
+      </w:r>
+    </w:p>
+    <w:p>
+      <w:pPr>
+        <w:jc w:val="both"/>
+      </w:pPr>
+    </w:p>
+    <w:p>
+      <w:pPr>
+        <w:jc w:val="both"/>
+      </w:pPr>
+      <w:r>
+        <w:rPr>
+          <w:b/>
+          <w:bCs/>
+        </w:rPr>
+        <w:t xml:space="preserve">Los resultados obtenidos han sido muy pobres y están muy lejos de </w:t>
+      </w:r>
+      <w:r>
+        <w:rPr>
+          <w:b/>
+          <w:bCs/>
+        </w:rPr>
+        <w:t>explicar la variación de la variable Magnitud</w:t>
+      </w:r>
+      <w:r>
+        <w:rPr>
+          <w:b/>
+          <w:bCs/>
+        </w:rPr>
+        <w:t xml:space="preserve">, siendo estos de un </w:t>
+      </w:r>
+      <w:r>
+        <w:rPr>
+          <w:b/>
+          <w:bCs/>
+          <w:u w:val="single"/>
+        </w:rPr>
+        <w:t>R2 de 0,112</w:t>
+      </w:r>
+      <w:r>
+        <w:rPr>
+          <w:b/>
+          <w:bCs/>
+        </w:rPr>
+        <w:t xml:space="preserve"> y un </w:t>
+      </w:r>
+      <w:r>
+        <w:rPr>
+          <w:b/>
+          <w:bCs/>
+          <w:u w:val="single"/>
+        </w:rPr>
+        <w:t>AIC de 3.249e+04</w:t>
+      </w:r>
+      <w:r>
+        <w:rPr>
+          <w:b/>
+          <w:bCs/>
+        </w:rPr>
+        <w:t xml:space="preserve">. </w:t>
+      </w:r>
+      <w:r>
+        <w:t xml:space="preserve">Tras eliminar </w:t>
+      </w:r>
+      <w:r>
+        <w:t>4 de los</w:t>
+      </w:r>
+      <w:r>
+        <w:t xml:space="preserve"> predictores</w:t>
+      </w:r>
+      <w:r>
+        <w:t xml:space="preserve"> que menos importancia relativa tenían con respecto a la variable Magnitud</w:t>
+      </w:r>
+      <w:r>
+        <w:t xml:space="preserve">, hemos llegado a un modelo mucho más simple </w:t>
+      </w:r>
+      <w:r>
+        <w:t xml:space="preserve">que mantiene esencialmente el mismo R2. </w:t>
+      </w:r>
+      <w:r>
+        <w:t>Finalmente se conserva la siguiente fórmula:</w:t>
+      </w:r>
+      <w:r>
+        <w:t xml:space="preserve"> </w:t>
+      </w:r>
+    </w:p>
+    <w:p>
+      <w:pPr>
+        <w:jc w:val="both"/>
+      </w:pPr>
+    </w:p>
+    <w:p>
+      <w:pPr>
+        <w:jc w:val="both"/>
+        <w:rPr>
+          <w:rFonts w:ascii="Menlo" w:hAnsi="Menlo" w:cs="Menlo"/>
+          <w:color w:val="C45911" w:themeColor="accent2" w:themeShade="BF"/>
+          <w:sz w:val="18"/>
+          <w:szCs w:val="18"/>
+          <w:lang w:val="en-US"/>
+        </w:rPr>
+      </w:pPr>
+      <w:r>
+        <w:rPr>
+          <w:rFonts w:ascii="Menlo" w:hAnsi="Menlo" w:cs="Menlo"/>
+          <w:color w:val="C45911" w:themeColor="accent2" w:themeShade="BF"/>
+          <w:sz w:val="18"/>
+          <w:szCs w:val="18"/>
+          <w:lang w:val="en-US"/>
+        </w:rPr>
+        <w:t xml:space="preserve">'Mag ~ + </w:t>
+      </w:r>
+      <w:proofErr w:type="spellStart"/>
+      <w:r>
+        <w:rPr>
+          <w:rFonts w:ascii="Menlo" w:hAnsi="Menlo" w:cs="Menlo"/>
+          <w:color w:val="C45911" w:themeColor="accent2" w:themeShade="BF"/>
+          <w:sz w:val="18"/>
+          <w:szCs w:val="18"/>
+          <w:lang w:val="en-US"/>
+        </w:rPr>
+        <w:t>Type_tr</w:t>
+      </w:r>
+      <w:proofErr w:type="spellEnd"/>
+      <w:r>
+        <w:rPr>
+          <w:rFonts w:ascii="Menlo" w:hAnsi="Menlo" w:cs="Menlo"/>
+          <w:color w:val="C45911" w:themeColor="accent2" w:themeShade="BF"/>
+          <w:sz w:val="18"/>
+          <w:szCs w:val="18"/>
+          <w:lang w:val="en-US"/>
+        </w:rPr>
+        <w:t xml:space="preserve"> + </w:t>
+      </w:r>
+      <w:proofErr w:type="spellStart"/>
+      <w:r>
+        <w:rPr>
+          <w:rFonts w:ascii="Menlo" w:hAnsi="Menlo" w:cs="Menlo"/>
+          <w:color w:val="C45911" w:themeColor="accent2" w:themeShade="BF"/>
+          <w:sz w:val="18"/>
+          <w:szCs w:val="18"/>
+          <w:lang w:val="en-US"/>
+        </w:rPr>
+        <w:t>MagType_tr</w:t>
+      </w:r>
+      <w:proofErr w:type="spellEnd"/>
+      <w:r>
+        <w:rPr>
+          <w:rFonts w:ascii="Menlo" w:hAnsi="Menlo" w:cs="Menlo"/>
+          <w:color w:val="C45911" w:themeColor="accent2" w:themeShade="BF"/>
+          <w:sz w:val="18"/>
+          <w:szCs w:val="18"/>
+          <w:lang w:val="en-US"/>
+        </w:rPr>
+        <w:t xml:space="preserve"> + </w:t>
+      </w:r>
+      <w:proofErr w:type="spellStart"/>
+      <w:r>
+        <w:rPr>
+          <w:rFonts w:ascii="Menlo" w:hAnsi="Menlo" w:cs="Menlo"/>
+          <w:color w:val="C45911" w:themeColor="accent2" w:themeShade="BF"/>
+          <w:sz w:val="18"/>
+          <w:szCs w:val="18"/>
+          <w:lang w:val="en-US"/>
+        </w:rPr>
+        <w:t>magSource_tr</w:t>
+      </w:r>
+      <w:proofErr w:type="spellEnd"/>
+      <w:r>
+        <w:rPr>
+          <w:rFonts w:ascii="Menlo" w:hAnsi="Menlo" w:cs="Menlo"/>
+          <w:color w:val="C45911" w:themeColor="accent2" w:themeShade="BF"/>
+          <w:sz w:val="18"/>
+          <w:szCs w:val="18"/>
+          <w:lang w:val="en-US"/>
+        </w:rPr>
+        <w:t xml:space="preserve"> + </w:t>
+      </w:r>
+      <w:proofErr w:type="spellStart"/>
+      <w:r>
+        <w:rPr>
+          <w:rFonts w:ascii="Menlo" w:hAnsi="Menlo" w:cs="Menlo"/>
+          <w:color w:val="C45911" w:themeColor="accent2" w:themeShade="BF"/>
+          <w:sz w:val="18"/>
+          <w:szCs w:val="18"/>
+          <w:lang w:val="en-US"/>
+        </w:rPr>
+        <w:t>locationSource_tr</w:t>
+      </w:r>
+      <w:proofErr w:type="spellEnd"/>
+      <w:r>
+        <w:rPr>
+          <w:rFonts w:ascii="Menlo" w:hAnsi="Menlo" w:cs="Menlo"/>
+          <w:color w:val="C45911" w:themeColor="accent2" w:themeShade="BF"/>
+          <w:sz w:val="18"/>
+          <w:szCs w:val="18"/>
+          <w:lang w:val="en-US"/>
+        </w:rPr>
+        <w:t xml:space="preserve"> + </w:t>
+      </w:r>
+      <w:proofErr w:type="spellStart"/>
+      <w:r>
+        <w:rPr>
+          <w:rFonts w:ascii="Menlo" w:hAnsi="Menlo" w:cs="Menlo"/>
+          <w:color w:val="C45911" w:themeColor="accent2" w:themeShade="BF"/>
+          <w:sz w:val="18"/>
+          <w:szCs w:val="18"/>
+          <w:lang w:val="en-US"/>
+        </w:rPr>
+        <w:t>date_earthquake</w:t>
+      </w:r>
+      <w:proofErr w:type="spellEnd"/>
+      <w:r>
+        <w:rPr>
+          <w:rFonts w:ascii="Menlo" w:hAnsi="Menlo" w:cs="Menlo"/>
+          <w:color w:val="C45911" w:themeColor="accent2" w:themeShade="BF"/>
+          <w:sz w:val="18"/>
+          <w:szCs w:val="18"/>
+          <w:lang w:val="en-US"/>
+        </w:rPr>
+        <w:t xml:space="preserve"> + </w:t>
+      </w:r>
+      <w:proofErr w:type="spellStart"/>
+      <w:r>
+        <w:rPr>
+          <w:rFonts w:ascii="Menlo" w:hAnsi="Menlo" w:cs="Menlo"/>
+          <w:color w:val="C45911" w:themeColor="accent2" w:themeShade="BF"/>
+          <w:sz w:val="18"/>
+          <w:szCs w:val="18"/>
+          <w:lang w:val="en-US"/>
+        </w:rPr>
+        <w:t>date_</w:t>
+      </w:r>
+      <w:proofErr w:type="gramStart"/>
+      <w:r>
+        <w:rPr>
+          <w:rFonts w:ascii="Menlo" w:hAnsi="Menlo" w:cs="Menlo"/>
+          <w:color w:val="C45911" w:themeColor="accent2" w:themeShade="BF"/>
+          <w:sz w:val="18"/>
+          <w:szCs w:val="18"/>
+          <w:lang w:val="en-US"/>
+        </w:rPr>
+        <w:t>updated</w:t>
+      </w:r>
+      <w:proofErr w:type="spellEnd"/>
+      <w:proofErr w:type="gramEnd"/>
+      <w:r>
+        <w:rPr>
+          <w:rFonts w:ascii="Menlo" w:hAnsi="Menlo" w:cs="Menlo"/>
+          <w:color w:val="C45911" w:themeColor="accent2" w:themeShade="BF"/>
+          <w:sz w:val="18"/>
+          <w:szCs w:val="18"/>
+          <w:lang w:val="en-US"/>
+        </w:rPr>
+        <w:t>'</w:t>
+      </w:r>
+    </w:p>
+    <w:p>
+      <w:pPr>
+        <w:jc w:val="both"/>
+        <w:rPr>
+          <w:lang w:val="en-US"/>
+        </w:rPr>
+      </w:pPr>
+    </w:p>
+    <w:p>
+      <w:pPr>
+        <w:jc w:val="both"/>
+        <w:rPr>
+          <w:b/>
+          <w:bCs/>
+        </w:rPr>
+      </w:pPr>
+      <w:r>
+        <w:t xml:space="preserve">Es interesante comentar que, tal y como </w:t>
+      </w:r>
+      <w:r>
+        <w:t>se ha visto durante todo el informe</w:t>
+      </w:r>
+      <w:r>
+        <w:rPr>
+          <w:b/>
+          <w:bCs/>
+        </w:rPr>
+        <w:t xml:space="preserve">, </w:t>
+      </w:r>
+      <w:r>
+        <w:rPr>
+          <w:b/>
+          <w:bCs/>
+        </w:rPr>
+        <w:t>la variable que explicaba más varianza era la fecha en la que se produjo el terremoto (</w:t>
+      </w:r>
+      <w:proofErr w:type="spellStart"/>
+      <w:r>
+        <w:rPr>
+          <w:b/>
+          <w:bCs/>
+        </w:rPr>
+        <w:t>date_earthquake</w:t>
+      </w:r>
+      <w:proofErr w:type="spellEnd"/>
+      <w:r>
+        <w:rPr>
+          <w:b/>
+          <w:bCs/>
+        </w:rPr>
+        <w:t>).</w:t>
+      </w:r>
+    </w:p>
+    <w:p>
+      <w:pPr>
+        <w:jc w:val="both"/>
+      </w:pPr>
+    </w:p>
+    <w:p>
+      <w:pPr>
+        <w:jc w:val="both"/>
+      </w:pPr>
+      <w:r>
+        <w:t>S</w:t>
+      </w:r>
+      <w:r>
+        <w:t xml:space="preserve">e han llevado a cabo diferentes modelos de regresión lineal </w:t>
+      </w:r>
+      <w:r>
+        <w:t>que podríamos agrupar en las diferentes familias:</w:t>
+      </w:r>
+    </w:p>
+    <w:p>
+      <w:pPr>
+        <w:jc w:val="both"/>
+      </w:pPr>
+    </w:p>
+    <w:p>
+      <w:pPr>
+        <w:jc w:val="both"/>
+      </w:pPr>
+    </w:p>
+    <w:p>
+      <w:pPr>
+        <w:jc w:val="center"/>
+      </w:pPr>
+      <w:r>
+        <w:drawing>
+          <wp:inline distT="0" distB="0" distL="0" distR="0" wp14:anchorId="16E05369" wp14:editId="0C7EA43B">
+            <wp:extent cx="4930588" cy="1950652"/>
+            <wp:effectExtent l="0" t="0" r="0" b="5715"/>
+            <wp:docPr id="1725536628" name="Imagen 1" descr="Diagrama&#10;&#10;Descripción generada automáticamente"/>
+            <wp:cNvGraphicFramePr>
+              <a:graphicFrameLocks xmlns:a="http://schemas.openxmlformats.org/drawingml/2006/main" noChangeAspect="1"/>
+            </wp:cNvGraphicFramePr>
+            <a:graphic xmlns:a="http://schemas.openxmlformats.org/drawingml/2006/main">
+              <a:graphicData uri="http://schemas.openxmlformats.org/drawingml/2006/picture">
+                <pic:pic xmlns:pic="http://schemas.openxmlformats.org/drawingml/2006/picture">
+                  <pic:nvPicPr>
+                    <pic:cNvPr id="1725536628" name="Imagen 1" descr="Diagrama&#10;&#10;Descripción generada automáticamente"/>
+                    <pic:cNvPicPr/>
+                  </pic:nvPicPr>
+                  <pic:blipFill>
+                    <a:blip r:embed="rId32"/>
+                    <a:stretch>
+                      <a:fillRect/>
+                    </a:stretch>
+                  </pic:blipFill>
+                  <pic:spPr>
+                    <a:xfrm>
+                      <a:off x="0" y="0"/>
+                      <a:ext cx="5061713" cy="2002528"/>
+                    </a:xfrm>
+                    <a:prstGeom prst="rect">
+                      <a:avLst/>
+                    </a:prstGeom>
+                  </pic:spPr>
+                </pic:pic>
+              </a:graphicData>
+            </a:graphic>
+          </wp:inline>
+        </w:drawing>
+      </w:r>
+    </w:p>
+    <w:p>
+      <w:pPr>
+        <w:jc w:val="both"/>
+      </w:pPr>
+      <w:r>
+        <w:lastRenderedPageBreak/>
+        <w:t>En primer lugar</w:t>
+      </w:r>
+      <w:r>
+        <w:t>,</w:t>
+      </w:r>
+      <w:r>
+        <w:t xml:space="preserve"> se ha</w:t>
+      </w:r>
+      <w:r>
+        <w:t xml:space="preserve">n creado </w:t>
+      </w:r>
+      <w:r>
+        <w:rPr>
+          <w:b/>
+          <w:bCs/>
+        </w:rPr>
+        <w:t>modelos de regularización simple</w:t>
+      </w:r>
+      <w:r>
+        <w:t>, al ser</w:t>
+      </w:r>
+      <w:r>
+        <w:t xml:space="preserve"> fácilmente interpretable y nos sirven como punto de partida</w:t>
+      </w:r>
+      <w:r>
+        <w:t xml:space="preserve">. Los mejores resultados se han obtenido con el modelo de </w:t>
+      </w:r>
+      <w:proofErr w:type="spellStart"/>
+      <w:r>
+        <w:t>LinearRegression</w:t>
+      </w:r>
+      <w:proofErr w:type="spellEnd"/>
+      <w:r>
+        <w:t xml:space="preserve">, pues las regularizaciones Ridge (L1) y Lasso (L2) introducidas en los pesos de los coeficientes no han aportado una mejora en la explicación de la variabilidad de la magnitud del seísmo. </w:t>
+      </w:r>
+      <w:r>
+        <w:t xml:space="preserve">Como se puede comprobar, los mejores resultados son aportados por el modelo básico sin regularizaciones de </w:t>
+      </w:r>
+      <w:proofErr w:type="spellStart"/>
+      <w:r>
+        <w:t>LinearRegression</w:t>
+      </w:r>
+      <w:proofErr w:type="spellEnd"/>
+      <w:r>
+        <w:t xml:space="preserve">. </w:t>
+      </w:r>
+    </w:p>
+    <w:p>
+      <w:pPr>
+        <w:jc w:val="both"/>
+      </w:pPr>
+    </w:p>
+    <w:p>
+      <w:pPr>
+        <w:jc w:val="both"/>
+      </w:pPr>
+      <w:r>
+        <w:drawing>
+          <wp:inline distT="0" distB="0" distL="0" distR="0" wp14:anchorId="5588D64A" wp14:editId="344382A2">
+            <wp:extent cx="5396230" cy="923925"/>
+            <wp:effectExtent l="0" t="0" r="1270" b="0"/>
+            <wp:docPr id="1484907385" name="Imagen 1" descr="Tabla&#10;&#10;Descripción generada automáticamente"/>
+            <wp:cNvGraphicFramePr>
+              <a:graphicFrameLocks xmlns:a="http://schemas.openxmlformats.org/drawingml/2006/main" noChangeAspect="1"/>
+            </wp:cNvGraphicFramePr>
+            <a:graphic xmlns:a="http://schemas.openxmlformats.org/drawingml/2006/main">
+              <a:graphicData uri="http://schemas.openxmlformats.org/drawingml/2006/picture">
+                <pic:pic xmlns:pic="http://schemas.openxmlformats.org/drawingml/2006/picture">
+                  <pic:nvPicPr>
+                    <pic:cNvPr id="1484907385" name="Imagen 1" descr="Tabla&#10;&#10;Descripción generada automáticamente"/>
+                    <pic:cNvPicPr/>
+                  </pic:nvPicPr>
+                  <pic:blipFill>
+                    <a:blip r:embed="rId33"/>
+                    <a:stretch>
+                      <a:fillRect/>
+                    </a:stretch>
+                  </pic:blipFill>
+                  <pic:spPr>
+                    <a:xfrm>
+                      <a:off x="0" y="0"/>
+                      <a:ext cx="5396230" cy="923925"/>
+                    </a:xfrm>
+                    <a:prstGeom prst="rect">
+                      <a:avLst/>
+                    </a:prstGeom>
+                  </pic:spPr>
+                </pic:pic>
+              </a:graphicData>
+            </a:graphic>
+          </wp:inline>
+        </w:drawing>
+      </w:r>
+    </w:p>
+    <w:p>
+      <w:pPr>
+        <w:jc w:val="both"/>
+      </w:pPr>
+    </w:p>
+    <w:p>
+      <w:pPr>
+        <w:jc w:val="both"/>
+      </w:pPr>
+    </w:p>
+    <w:p>
+      <w:pPr>
+        <w:jc w:val="both"/>
+      </w:pPr>
+      <w:r>
+        <w:t xml:space="preserve">Después, se </w:t>
+      </w:r>
+      <w:r>
+        <w:t xml:space="preserve">ha procedido a probar </w:t>
+      </w:r>
+      <w:r>
+        <w:rPr>
+          <w:b/>
+          <w:bCs/>
+        </w:rPr>
+        <w:t>algoritmos de árboles de decisión</w:t>
+      </w:r>
+      <w:r>
+        <w:t xml:space="preserve">. Se ha utilizado la técnica de </w:t>
+      </w:r>
+      <w:proofErr w:type="spellStart"/>
+      <w:r>
+        <w:t>GridSearchCV</w:t>
+      </w:r>
+      <w:proofErr w:type="spellEnd"/>
+      <w:r>
+        <w:t xml:space="preserve"> para ajuste de </w:t>
+      </w:r>
+      <w:proofErr w:type="spellStart"/>
+      <w:r>
+        <w:t>hiperparámetros</w:t>
+      </w:r>
+      <w:proofErr w:type="spellEnd"/>
+      <w:r>
+        <w:t>, lo que ha permitido encontrar el modelo que más ajustaba a los datos. Se han conseguido R2 del orden de 0.18 – 0.19 y bajar el MAE hasta llegar a 0.29</w:t>
+      </w:r>
+      <w:r>
+        <w:t>5</w:t>
+      </w:r>
+      <w:r>
+        <w:t xml:space="preserve">. Por lo general, los árboles que mejor ajustan tienen </w:t>
+      </w:r>
+      <w:r>
+        <w:t xml:space="preserve">un número de estimadores alto de 200-300, salvo en el caso del XGBoost, que es de 50. Otro de los elementos comunes es que los bosques tienen una profundidad media-alta de 8 unidades. </w:t>
+      </w:r>
+      <w:r>
+        <w:t xml:space="preserve"> </w:t>
+      </w:r>
+    </w:p>
+    <w:p>
+      <w:pPr>
+        <w:jc w:val="both"/>
+      </w:pPr>
+    </w:p>
+    <w:p>
+      <w:pPr>
+        <w:jc w:val="both"/>
+      </w:pPr>
+      <w:r>
+        <w:drawing>
+          <wp:inline distT="0" distB="0" distL="0" distR="0" wp14:anchorId="767C231E" wp14:editId="26F42DF7">
+            <wp:extent cx="5392687" cy="1134000"/>
+            <wp:effectExtent l="0" t="0" r="0" b="0"/>
+            <wp:docPr id="263314368" name="Imagen 1" descr="Tabla&#10;&#10;Descripción generada automáticamente"/>
+            <wp:cNvGraphicFramePr>
+              <a:graphicFrameLocks xmlns:a="http://schemas.openxmlformats.org/drawingml/2006/main" noChangeAspect="1"/>
+            </wp:cNvGraphicFramePr>
+            <a:graphic xmlns:a="http://schemas.openxmlformats.org/drawingml/2006/main">
+              <a:graphicData uri="http://schemas.openxmlformats.org/drawingml/2006/picture">
+                <pic:pic xmlns:pic="http://schemas.openxmlformats.org/drawingml/2006/picture">
+                  <pic:nvPicPr>
+                    <pic:cNvPr id="263314368" name="Imagen 1" descr="Tabla&#10;&#10;Descripción generada automáticamente"/>
+                    <pic:cNvPicPr/>
+                  </pic:nvPicPr>
+                  <pic:blipFill>
+                    <a:blip r:embed="rId34"/>
+                    <a:stretch>
+                      <a:fillRect/>
+                    </a:stretch>
+                  </pic:blipFill>
+                  <pic:spPr>
+                    <a:xfrm>
+                      <a:off x="0" y="0"/>
+                      <a:ext cx="5392687" cy="1134000"/>
+                    </a:xfrm>
+                    <a:prstGeom prst="rect">
+                      <a:avLst/>
+                    </a:prstGeom>
+                  </pic:spPr>
+                </pic:pic>
+              </a:graphicData>
+            </a:graphic>
+          </wp:inline>
+        </w:drawing>
+      </w:r>
+    </w:p>
+    <w:p>
+      <w:pPr>
+        <w:jc w:val="both"/>
+      </w:pPr>
+    </w:p>
+    <w:p>
+      <w:pPr>
+        <w:jc w:val="both"/>
+      </w:pPr>
+      <w:r>
+        <w:t>Como era de esperar, el modelo que más ajusta a los datos es el XGBoost con un R2 de 0</w:t>
+      </w:r>
+      <w:r>
+        <w:t>.</w:t>
+      </w:r>
+      <w:r>
+        <w:t>19 y un MAE de 0</w:t>
+      </w:r>
+      <w:r>
+        <w:t>.</w:t>
+      </w:r>
+      <w:r>
+        <w:t xml:space="preserve">29º en la escala Richter. </w:t>
+      </w:r>
+    </w:p>
+    <w:p>
+      <w:pPr>
+        <w:jc w:val="both"/>
+      </w:pPr>
+    </w:p>
+    <w:p>
+      <w:pPr>
+        <w:jc w:val="both"/>
+      </w:pPr>
+      <w:r>
+        <w:t xml:space="preserve">Finalmente, se ha utilizado el algoritmo </w:t>
+      </w:r>
+      <w:proofErr w:type="spellStart"/>
+      <w:r>
+        <w:rPr>
+          <w:b/>
+          <w:bCs/>
+        </w:rPr>
+        <w:t>KneighborsRegressor</w:t>
+      </w:r>
+      <w:proofErr w:type="spellEnd"/>
+      <w:r>
+        <w:t xml:space="preserve">. Se han ajustado los </w:t>
+      </w:r>
+      <w:proofErr w:type="spellStart"/>
+      <w:r>
+        <w:t>hiperparámetros</w:t>
+      </w:r>
+      <w:proofErr w:type="spellEnd"/>
+      <w:r>
+        <w:t xml:space="preserve"> para encontrar el número óptimo de vecinos y pesos, pero los resultados no han podido superar a los árboles de decisión.</w:t>
+      </w:r>
+    </w:p>
+    <w:p>
+      <w:pPr>
+        <w:jc w:val="both"/>
+      </w:pPr>
+      <w:r>
+        <w:t xml:space="preserve"> </w:t>
+      </w:r>
+      <w:r>
+        <w:drawing>
+          <wp:inline distT="0" distB="0" distL="0" distR="0" wp14:anchorId="63AAC1B9" wp14:editId="182A4493">
+            <wp:extent cx="5396230" cy="497840"/>
+            <wp:effectExtent l="0" t="0" r="1270" b="0"/>
+            <wp:docPr id="1176266331" name="Imagen 1"/>
+            <wp:cNvGraphicFramePr>
+              <a:graphicFrameLocks xmlns:a="http://schemas.openxmlformats.org/drawingml/2006/main" noChangeAspect="1"/>
+            </wp:cNvGraphicFramePr>
+            <a:graphic xmlns:a="http://schemas.openxmlformats.org/drawingml/2006/main">
+              <a:graphicData uri="http://schemas.openxmlformats.org/drawingml/2006/picture">
+                <pic:pic xmlns:pic="http://schemas.openxmlformats.org/drawingml/2006/picture">
+                  <pic:nvPicPr>
+                    <pic:cNvPr id="1176266331" name=""/>
+                    <pic:cNvPicPr/>
+                  </pic:nvPicPr>
+                  <pic:blipFill>
+                    <a:blip r:embed="rId35"/>
+                    <a:stretch>
+                      <a:fillRect/>
+                    </a:stretch>
+                  </pic:blipFill>
+                  <pic:spPr>
+                    <a:xfrm>
+                      <a:off x="0" y="0"/>
+                      <a:ext cx="5396230" cy="497840"/>
+                    </a:xfrm>
+                    <a:prstGeom prst="rect">
+                      <a:avLst/>
+                    </a:prstGeom>
+                  </pic:spPr>
+                </pic:pic>
+              </a:graphicData>
+            </a:graphic>
+          </wp:inline>
+        </w:drawing>
+      </w:r>
+    </w:p>
+    <w:p>
+      <w:pPr>
+        <w:jc w:val="both"/>
+      </w:pPr>
+    </w:p>
+    <w:p>
+      <w:pPr>
+        <w:jc w:val="both"/>
+      </w:pPr>
+      <w:r>
+        <w:t xml:space="preserve">El R2 obtenido está en torno a 0.14 y su MAE en torno a 0.31. Su rendimiento se sitúa pues entre los modelos de regresión simple y los árboles de decisión.  </w:t>
+      </w:r>
+    </w:p>
+    <w:p>
+      <w:pPr>
+        <w:jc w:val="both"/>
+      </w:pPr>
+    </w:p>
+    <w:p>
+      <w:pPr>
+        <w:jc w:val="both"/>
+      </w:pPr>
+    </w:p>
+    <w:p>
+      <w:pPr>
+        <w:jc w:val="both"/>
+      </w:pPr>
+    </w:p>
+    <w:p>
+      <w:pPr>
+        <w:jc w:val="both"/>
+      </w:pPr>
+    </w:p>
+    <w:p>
+      <w:pPr>
+        <w:jc w:val="both"/>
+      </w:pPr>
+    </w:p>
+    <w:p>
+      <w:pPr>
+        <w:pStyle w:val="Ttulo1"/>
+        <w:numPr>
+          <w:ilvl w:val="0"/>
+          <w:numId w:val="2"/>
+        </w:numPr>
+      </w:pPr>
+      <w:r>
+        <w:lastRenderedPageBreak/>
+        <w:t>Conclusiones</w:t>
+      </w:r>
+    </w:p>
+    <w:p/>
+    <w:p>
+      <w:pPr>
+        <w:jc w:val="both"/>
+      </w:pPr>
+      <w:r>
+        <w:rPr>
+          <w:b/>
+          <w:bCs/>
+        </w:rPr>
+        <w:t xml:space="preserve">La primera conclusión a la que llegamos es que la Magnitud de los terremotos no es predecible a partir del conjunto de datos proporcionado. </w:t>
+      </w:r>
+      <w:r>
+        <w:t xml:space="preserve">Tal y como se ha podido ir viendo a lo largo del análisis, las correlaciones de </w:t>
+      </w:r>
+      <w:r>
+        <w:t>las variables</w:t>
+      </w:r>
+      <w:r>
+        <w:t xml:space="preserve"> que aportaban información del seísmo apenas tenían correlación con respecto a la magnitud. Esto ha </w:t>
+      </w:r>
+      <w:r>
+        <w:t xml:space="preserve">llevado a que los modelos de datos generados no ajustaran a los datos, no pudiendo capturar así una relación significativa entre ambas. </w:t>
+      </w:r>
+      <w:r>
+        <w:t xml:space="preserve">Con un resultado final de 19,47% de variabilidad explicada (R2) por el mejor modelo desarrollado, podemos concluir que no es un resultado aceptable y que nos lleva a rechazar la hipótesis nula de que la magnitud es predecible a partir de los datos del conjunto. </w:t>
+      </w:r>
+    </w:p>
+    <w:p>
+      <w:pPr>
+        <w:jc w:val="both"/>
+      </w:pPr>
+    </w:p>
+    <w:p>
+      <w:pPr>
+        <w:jc w:val="both"/>
+      </w:pPr>
+      <w:r>
+        <w:t xml:space="preserve">Al no encontrar correlaciones significativas con las variables que aportan información sobre el seísmo en sí, </w:t>
+      </w:r>
+      <w:r>
+        <w:rPr>
+          <w:b/>
+          <w:bCs/>
+        </w:rPr>
+        <w:t>el modelo final se sostiene sobre variables que aportan información de la medición y errores</w:t>
+      </w:r>
+      <w:r>
+        <w:t xml:space="preserve"> (</w:t>
+      </w:r>
+      <w:r>
+        <w:t>Algoritmo de medición de la magnitud, redes que proporcionan la información de la magnitud y la localización del seísmo, …)</w:t>
+      </w:r>
+      <w:r>
+        <w:t xml:space="preserve">. </w:t>
+      </w:r>
+      <w:r>
+        <w:t xml:space="preserve">Por ello, era también predecible el mal resultado de los algoritmos de machine-learning. </w:t>
+      </w:r>
+    </w:p>
+    <w:p>
+      <w:pPr>
+        <w:jc w:val="both"/>
+      </w:pPr>
+    </w:p>
+    <w:p>
+      <w:pPr>
+        <w:jc w:val="both"/>
+        <w:rPr>
+          <w:b/>
+          <w:bCs/>
+        </w:rPr>
+      </w:pPr>
+      <w:r>
+        <w:t xml:space="preserve">Durante el Análisis Exploratorio de Datos, se ha podido observar como las variables de </w:t>
+      </w:r>
+      <w:r>
+        <w:rPr>
+          <w:b/>
+          <w:bCs/>
+        </w:rPr>
+        <w:t>Latitud</w:t>
+      </w:r>
+      <w:r>
+        <w:t xml:space="preserve"> y </w:t>
+      </w:r>
+      <w:r>
+        <w:rPr>
+          <w:b/>
+          <w:bCs/>
+        </w:rPr>
+        <w:t>Longitud</w:t>
+      </w:r>
+      <w:r>
+        <w:t xml:space="preserve"> jugaban un papel fundamental en la ubicación de lugares con gran concentración de terremotos. Tal y como muestra la gráfica, el origen de estos seísmos se origina en los bordes de las placas tectónicas. En concreto, las zonas de mayor actividad sísmica registrada son la del Cinturón de Fuego del Pacífico y la del Cinturón Alpino. </w:t>
+      </w:r>
+    </w:p>
+    <w:p>
+      <w:pPr>
+        <w:jc w:val="both"/>
+      </w:pPr>
+    </w:p>
+    <w:p>
+      <w:pPr>
+        <w:jc w:val="both"/>
+      </w:pPr>
+      <w:r>
         <w:rPr>
           <w:rFonts w:cs="Arial"/>
-          <w:b/>
-          <w:bCs/>
-        </w:rPr>
-      </w:pPr>
-    </w:p>
-    <w:p>
-      <w:pPr>
-        <w:jc w:val="both"/>
-        <w:rPr>
-          <w:highlight w:val="cyan"/>
-        </w:rPr>
+          <w:noProof/>
+        </w:rPr>
+        <w:drawing>
+          <wp:inline distT="0" distB="0" distL="0" distR="0" wp14:anchorId="3DC52CE5" wp14:editId="40BF77B5">
+            <wp:extent cx="5396230" cy="1332865"/>
+            <wp:effectExtent l="0" t="0" r="1270" b="635"/>
+            <wp:docPr id="1656559307" name="Imagen 1656559307" descr="Mapa de colores&#10;&#10;Descripción generada automáticamente con confianza media"/>
+            <wp:cNvGraphicFramePr>
+              <a:graphicFrameLocks xmlns:a="http://schemas.openxmlformats.org/drawingml/2006/main" noChangeAspect="1"/>
+            </wp:cNvGraphicFramePr>
+            <a:graphic xmlns:a="http://schemas.openxmlformats.org/drawingml/2006/main">
+              <a:graphicData uri="http://schemas.openxmlformats.org/drawingml/2006/picture">
+                <pic:pic xmlns:pic="http://schemas.openxmlformats.org/drawingml/2006/picture">
+                  <pic:nvPicPr>
+                    <pic:cNvPr id="982483451" name="Imagen 1" descr="Mapa de colores&#10;&#10;Descripción generada automáticamente con confianza media"/>
+                    <pic:cNvPicPr/>
+                  </pic:nvPicPr>
+                  <pic:blipFill>
+                    <a:blip r:embed="rId20"/>
+                    <a:stretch>
+                      <a:fillRect/>
+                    </a:stretch>
+                  </pic:blipFill>
+                  <pic:spPr>
+                    <a:xfrm>
+                      <a:off x="0" y="0"/>
+                      <a:ext cx="5396230" cy="1332865"/>
+                    </a:xfrm>
+                    <a:prstGeom prst="rect">
+                      <a:avLst/>
+                    </a:prstGeom>
+                  </pic:spPr>
+                </pic:pic>
+              </a:graphicData>
+            </a:graphic>
+          </wp:inline>
+        </w:drawing>
+      </w:r>
+    </w:p>
+    <w:p>
+      <w:pPr>
+        <w:jc w:val="both"/>
+      </w:pPr>
+    </w:p>
+    <w:p>
+      <w:pPr>
+        <w:jc w:val="both"/>
+      </w:pPr>
+      <w:r>
+        <w:t xml:space="preserve">Sin embargo, </w:t>
+      </w:r>
+      <w:r>
+        <w:rPr>
+          <w:b/>
+          <w:bCs/>
+        </w:rPr>
+        <w:t>la Latitud y Longitud apenas tienen relación con respecto a la magnitud del evento</w:t>
+      </w:r>
+      <w:r>
+        <w:rPr>
+          <w:b/>
+          <w:bCs/>
+        </w:rPr>
+        <w:t xml:space="preserve"> sísmico</w:t>
+      </w:r>
+      <w:r>
+        <w:t xml:space="preserve">. Tal y como apuntan algunos estudios, la </w:t>
+      </w:r>
+      <w:r>
+        <w:t xml:space="preserve">magnitud </w:t>
+      </w:r>
+      <w:r>
+        <w:t>parece estar más influenciada</w:t>
+      </w:r>
+      <w:r>
+        <w:t xml:space="preserve"> por factores internos de la Tierra, como la liberación de energía acumulada en las fallas</w:t>
+      </w:r>
+      <w:r>
+        <w:t>,</w:t>
+      </w:r>
+      <w:r>
+        <w:t xml:space="preserve"> la rigidez de las rocas </w:t>
+      </w:r>
+      <w:r>
+        <w:t xml:space="preserve">o la profundidad del </w:t>
+      </w:r>
+      <w:r>
+        <w:t>foco sísmico</w:t>
+      </w:r>
+      <w:r>
+        <w:t xml:space="preserve">. </w:t>
+      </w:r>
+    </w:p>
+    <w:p>
+      <w:pPr>
+        <w:jc w:val="both"/>
+      </w:pPr>
+    </w:p>
+    <w:p>
+      <w:pPr>
+        <w:jc w:val="both"/>
+      </w:pPr>
+      <w:r>
+        <w:t xml:space="preserve">Por otra parte, </w:t>
+      </w:r>
+      <w:r>
+        <w:t>se observa</w:t>
+      </w:r>
+      <w:r>
+        <w:t xml:space="preserve"> que </w:t>
+      </w:r>
+      <w:r>
+        <w:rPr>
+          <w:b/>
+          <w:bCs/>
+        </w:rPr>
+        <w:t>la variable que más aportaba a la explicación de la variabilidad de la magnitud es la fecha</w:t>
+      </w:r>
+      <w:r>
+        <w:t xml:space="preserve"> en la que se produjo el seísmo. Este hecho implica que es posible que haya una dependencia temporal de la variable con respecto a la target. Sería necesario realizar un análisis más extenso </w:t>
+      </w:r>
+      <w:r>
+        <w:t xml:space="preserve">de Series Temporales sobre modelos ARIMA, de Suavizado Exponencial o Redes Neuronales Recurrentes (RNN) para poder eliminar la estacionalidad de los datos y ajustar finalmente modelos. </w:t>
+      </w:r>
+    </w:p>
+    <w:p>
+      <w:pPr>
+        <w:jc w:val="both"/>
+      </w:pPr>
+    </w:p>
+    <w:p>
+      <w:pPr>
+        <w:jc w:val="both"/>
+      </w:pPr>
+      <w:r>
+        <w:lastRenderedPageBreak/>
+        <w:t xml:space="preserve">Con respecto al resto de información que aportaba el dataset, es interesante comentar que </w:t>
+      </w:r>
+      <w:r>
+        <w:rPr>
+          <w:b/>
+          <w:bCs/>
+        </w:rPr>
+        <w:t>la información de partida no era satisfactoria en cuanto a la cantidad de información faltante</w:t>
+      </w:r>
+      <w:r>
+        <w:t xml:space="preserve">. Desde el primer momento, se tuvieron que desechar 9 columnas de información, casi el 40% del total. La alta tasa de valores </w:t>
+      </w:r>
+      <w:proofErr w:type="spellStart"/>
+      <w:r>
+        <w:rPr>
+          <w:i/>
+          <w:iCs/>
+        </w:rPr>
+        <w:t>missings</w:t>
+      </w:r>
+      <w:proofErr w:type="spellEnd"/>
+      <w:r>
+        <w:t xml:space="preserve"> unido a la aparición de patrones y la correlación de las columnas con valores faltantes hizo completamente inviable la reconstrucción del dato. </w:t>
+      </w:r>
+    </w:p>
+    <w:p>
+      <w:pPr>
+        <w:jc w:val="both"/>
+      </w:pPr>
+    </w:p>
+    <w:p>
+      <w:pPr>
+        <w:jc w:val="both"/>
+      </w:pPr>
+      <w:r>
+        <w:t xml:space="preserve">Otro dato interesante y positivo que añadir en cuanto a la calidad de la información es que los datos que hablaban de errores tenían distribuciones asimétricas positivas, con valores muy concentrados en las zonas bajas de las franjas de errores. Esto nos hace pensar un </w:t>
+      </w:r>
+      <w:r>
+        <w:rPr>
+          <w:b/>
+          <w:bCs/>
+        </w:rPr>
+        <w:t>dato con una baja tasa de error y actualizado</w:t>
+      </w:r>
+      <w:r>
+        <w:t xml:space="preserve">, puesto que las fechas indicaban que las últimas actualizaciones eran del año 2022. </w:t>
+      </w:r>
+    </w:p>
+    <w:p>
+      <w:pPr>
+        <w:jc w:val="both"/>
+      </w:pPr>
+    </w:p>
+    <w:p>
+      <w:pPr>
+        <w:jc w:val="both"/>
+      </w:pPr>
+      <w:r>
+        <w:t xml:space="preserve">En cuanto a los modelos que sí han sido analizados en este estudio, </w:t>
+      </w:r>
+      <w:r>
+        <w:rPr>
+          <w:b/>
+          <w:bCs/>
+        </w:rPr>
+        <w:t>encontramos los mejores resultados en los árboles de decisión</w:t>
+      </w:r>
+      <w:r>
+        <w:t>.</w:t>
+      </w:r>
+      <w:r>
+        <w:t xml:space="preserve"> Este hecho</w:t>
+      </w:r>
+      <w:r>
+        <w:t xml:space="preserve"> </w:t>
+      </w:r>
+      <w:r>
+        <w:t xml:space="preserve">indica que </w:t>
+      </w:r>
+      <w:r>
+        <w:rPr>
+          <w:b/>
+          <w:bCs/>
+        </w:rPr>
+        <w:t>los datos de partida tenían relaciones no lineales y no monotónicas.</w:t>
+      </w:r>
+      <w:r>
+        <w:t xml:space="preserve">  También es interesante apuntar que otra de las razones por las que quizás han funcionado mejor que otros algoritmos es por su atributo de </w:t>
+      </w:r>
+      <w:r>
+        <w:rPr>
+          <w:b/>
+          <w:bCs/>
+        </w:rPr>
+        <w:t>robustez ante valores atípicos</w:t>
+      </w:r>
+      <w:r>
+        <w:t xml:space="preserve">. Durante la fase de análisis exploratorio de datos, se ha podido comprobar la presencia generalizada de estos valores, sobre todo en la cola derecha de las distribuciones. A pesar de haber realizado una regularización de estos valores extremos a través de técnicas de winsorización, podía verse en las gráficas posteriores que los valores aún presentaban una asimetría positiva que iba a hacer que los modelos de ajuste fueran peores. </w:t>
+      </w:r>
+    </w:p>
+    <w:p>
+      <w:pPr>
+        <w:jc w:val="both"/>
+      </w:pPr>
+    </w:p>
+    <w:p>
+      <w:pPr>
+        <w:jc w:val="both"/>
+      </w:pPr>
+      <w:r>
+        <w:rPr>
+          <w:b/>
+          <w:bCs/>
+        </w:rPr>
+        <w:t>Los</w:t>
+      </w:r>
+      <w:r>
+        <w:t xml:space="preserve"> </w:t>
+      </w:r>
+      <w:r>
+        <w:rPr>
+          <w:b/>
+          <w:bCs/>
+        </w:rPr>
+        <w:t>peores resultados los aportaban la familia de algoritmos de regularización simple</w:t>
+      </w:r>
+      <w:r>
+        <w:t xml:space="preserve">. De hecho, las regularizaciones que aportan los algoritmos de regresión de Ridge y Lasso han </w:t>
+      </w:r>
+      <w:r>
+        <w:t xml:space="preserve">empeorado aún más las predicciones realizadas originalmente. Este hecho, sostiene la idea de que los datos de partida no tienen relaciones lineales y no monotónicas con respecto a la magnitud del seísmo.  </w:t>
+      </w:r>
+    </w:p>
+    <w:p>
+      <w:pPr>
+        <w:jc w:val="both"/>
+      </w:pPr>
+    </w:p>
+    <w:p>
+      <w:pPr>
+        <w:jc w:val="both"/>
+      </w:pPr>
+      <w:r>
+        <w:t xml:space="preserve">El mejor resultado se ha obtenido pues a través del algoritmo de </w:t>
+      </w:r>
+      <w:r>
+        <w:rPr>
+          <w:b/>
+          <w:bCs/>
+        </w:rPr>
+        <w:t>XGBoost</w:t>
+      </w:r>
+      <w:r>
+        <w:t xml:space="preserve">, como cabía esperar. </w:t>
+      </w:r>
+      <w:r>
+        <w:t>Al introducir técnicas de regularización avanzada en la función de cost</w:t>
+      </w:r>
+      <w:r>
+        <w:t>e</w:t>
+      </w:r>
+      <w:r>
+        <w:t xml:space="preserve">, previene el </w:t>
+      </w:r>
+      <w:proofErr w:type="spellStart"/>
+      <w:r>
+        <w:t>overfitting</w:t>
+      </w:r>
+      <w:proofErr w:type="spellEnd"/>
+      <w:r>
+        <w:t xml:space="preserve"> en los datos. Además, es un algoritmo que funciona bien manejando conjuntos de datos desequilibrados, </w:t>
+      </w:r>
+      <w:r>
+        <w:t>el cual era adecuado para este análisis</w:t>
+      </w:r>
+      <w:r>
+        <w:t>.</w:t>
+      </w:r>
+    </w:p>
+    <w:p>
+      <w:pPr>
+        <w:jc w:val="both"/>
+      </w:pPr>
+      <w:r>
+        <w:t>Finalmente, podemos concluir que los mejores datos proporcionados por el modelo explican el</w:t>
+      </w:r>
+      <w:r>
+        <w:t xml:space="preserve"> </w:t>
+      </w:r>
+      <w:r>
+        <w:t>19.47% de la variabilidad de la magnitud con un error absoluto es de 0.29º en la escala Richter.</w:t>
+      </w:r>
+    </w:p>
+    <w:p>
+      <w:pPr>
+        <w:jc w:val="both"/>
+      </w:pPr>
+    </w:p>
+    <w:p>
+      <w:pPr>
+        <w:jc w:val="both"/>
+        <w:rPr>
+          <w:color w:val="C45911" w:themeColor="accent2" w:themeShade="BF"/>
+        </w:rPr>
+      </w:pPr>
+    </w:p>
+    <w:p>
+      <w:pPr>
+        <w:jc w:val="both"/>
       </w:pPr>
     </w:p>
     <w:sectPr>
@@ -3114,6 +6191,44 @@
 </w:document>
 </file>
 
+<file path=word/endnotes.xml><?xml version="1.0" encoding="utf-8"?>
+<w:endnotes xmlns:wpc="http://schemas.microsoft.com/office/word/2010/wordprocessingCanvas" xmlns:cx="http://schemas.microsoft.com/office/drawing/2014/chartex" xmlns:cx1="http://schemas.microsoft.com/office/drawing/2015/9/8/chartex" xmlns:cx2="http://schemas.microsoft.com/office/drawing/2015/10/21/chartex" xmlns:cx3="http://schemas.microsoft.com/office/drawing/2016/5/9/chartex" xmlns:cx4="http://schemas.microsoft.com/office/drawing/2016/5/10/chartex" xmlns:cx5="http://schemas.microsoft.com/office/drawing/2016/5/11/chartex" xmlns:cx6="http://schemas.microsoft.com/office/drawing/2016/5/12/chartex" xmlns:cx7="http://schemas.microsoft.com/office/drawing/2016/5/13/chartex" xmlns:cx8="http://schemas.microsoft.com/office/drawing/2016/5/14/chartex" xmlns:mc="http://schemas.openxmlformats.org/markup-compatibility/2006" xmlns:aink="http://schemas.microsoft.com/office/drawing/2016/ink" xmlns:am3d="http://schemas.microsoft.com/office/drawing/2017/model3d" xmlns:o="urn:schemas-microsoft-com:office:office" xmlns:oel="http://schemas.microsoft.com/office/2019/extlst" xmlns:r="http://schemas.openxmlformats.org/officeDocument/2006/relationships" xmlns:m="http://schemas.openxmlformats.org/officeDocument/2006/math" xmlns:v="urn:schemas-microsoft-com:vml" xmlns:wp14="http://schemas.microsoft.com/office/word/2010/wordprocessingDrawing" xmlns:wp="http://schemas.openxmlformats.org/drawingml/2006/wordprocessingDrawing" xmlns:w10="urn:schemas-microsoft-com:office:word" xmlns:w="http://schemas.openxmlformats.org/wordprocessingml/2006/main" xmlns:w14="http://schemas.microsoft.com/office/word/2010/wordml" xmlns:w15="http://schemas.microsoft.com/office/word/2012/wordml" xmlns:w16cex="http://schemas.microsoft.com/office/word/2018/wordml/cex" xmlns:w16cid="http://schemas.microsoft.com/office/word/2016/wordml/cid" xmlns:w16="http://schemas.microsoft.com/office/word/2018/wordml" xmlns:w16sdtdh="http://schemas.microsoft.com/office/word/2020/wordml/sdtdatahash" xmlns:w16se="http://schemas.microsoft.com/office/word/2015/wordml/symex" xmlns:wpg="http://schemas.microsoft.com/office/word/2010/wordprocessingGroup" xmlns:wpi="http://schemas.microsoft.com/office/word/2010/wordprocessingInk" xmlns:wne="http://schemas.microsoft.com/office/word/2006/wordml" xmlns:wps="http://schemas.microsoft.com/office/word/2010/wordprocessingShape" mc:Ignorable="w14 w15 w16se w16cid w16 w16cex w16sdtdh wp14">
+  <w:endnote w:type="separator" w:id="-1">
+    <w:p>
+      <w:r>
+        <w:separator/>
+      </w:r>
+    </w:p>
+  </w:endnote>
+  <w:endnote w:type="continuationSeparator" w:id="0">
+    <w:p>
+      <w:r>
+        <w:continuationSeparator/>
+      </w:r>
+    </w:p>
+  </w:endnote>
+</w:endnotes>
+</file>
+
+<file path=word/footnotes.xml><?xml version="1.0" encoding="utf-8"?>
+<w:footnotes xmlns:wpc="http://schemas.microsoft.com/office/word/2010/wordprocessingCanvas" xmlns:cx="http://schemas.microsoft.com/office/drawing/2014/chartex" xmlns:cx1="http://schemas.microsoft.com/office/drawing/2015/9/8/chartex" xmlns:cx2="http://schemas.microsoft.com/office/drawing/2015/10/21/chartex" xmlns:cx3="http://schemas.microsoft.com/office/drawing/2016/5/9/chartex" xmlns:cx4="http://schemas.microsoft.com/office/drawing/2016/5/10/chartex" xmlns:cx5="http://schemas.microsoft.com/office/drawing/2016/5/11/chartex" xmlns:cx6="http://schemas.microsoft.com/office/drawing/2016/5/12/chartex" xmlns:cx7="http://schemas.microsoft.com/office/drawing/2016/5/13/chartex" xmlns:cx8="http://schemas.microsoft.com/office/drawing/2016/5/14/chartex" xmlns:mc="http://schemas.openxmlformats.org/markup-compatibility/2006" xmlns:aink="http://schemas.microsoft.com/office/drawing/2016/ink" xmlns:am3d="http://schemas.microsoft.com/office/drawing/2017/model3d" xmlns:o="urn:schemas-microsoft-com:office:office" xmlns:oel="http://schemas.microsoft.com/office/2019/extlst" xmlns:r="http://schemas.openxmlformats.org/officeDocument/2006/relationships" xmlns:m="http://schemas.openxmlformats.org/officeDocument/2006/math" xmlns:v="urn:schemas-microsoft-com:vml" xmlns:wp14="http://schemas.microsoft.com/office/word/2010/wordprocessingDrawing" xmlns:wp="http://schemas.openxmlformats.org/drawingml/2006/wordprocessingDrawing" xmlns:w10="urn:schemas-microsoft-com:office:word" xmlns:w="http://schemas.openxmlformats.org/wordprocessingml/2006/main" xmlns:w14="http://schemas.microsoft.com/office/word/2010/wordml" xmlns:w15="http://schemas.microsoft.com/office/word/2012/wordml" xmlns:w16cex="http://schemas.microsoft.com/office/word/2018/wordml/cex" xmlns:w16cid="http://schemas.microsoft.com/office/word/2016/wordml/cid" xmlns:w16="http://schemas.microsoft.com/office/word/2018/wordml" xmlns:w16sdtdh="http://schemas.microsoft.com/office/word/2020/wordml/sdtdatahash" xmlns:w16se="http://schemas.microsoft.com/office/word/2015/wordml/symex" xmlns:wpg="http://schemas.microsoft.com/office/word/2010/wordprocessingGroup" xmlns:wpi="http://schemas.microsoft.com/office/word/2010/wordprocessingInk" xmlns:wne="http://schemas.microsoft.com/office/word/2006/wordml" xmlns:wps="http://schemas.microsoft.com/office/word/2010/wordprocessingShape" mc:Ignorable="w14 w15 w16se w16cid w16 w16cex w16sdtdh wp14">
+  <w:footnote w:type="separator" w:id="-1">
+    <w:p>
+      <w:r>
+        <w:separator/>
+      </w:r>
+    </w:p>
+  </w:footnote>
+  <w:footnote w:type="continuationSeparator" w:id="0">
+    <w:p>
+      <w:r>
+        <w:continuationSeparator/>
+      </w:r>
+    </w:p>
+  </w:footnote>
+</w:footnotes>
+</file>
+
 <file path=word/numbering.xml><?xml version="1.0" encoding="utf-8"?>
 <w:numbering xmlns:wpc="http://schemas.microsoft.com/office/word/2010/wordprocessingCanvas" xmlns:cx="http://schemas.microsoft.com/office/drawing/2014/chartex" xmlns:cx1="http://schemas.microsoft.com/office/drawing/2015/9/8/chartex" xmlns:cx2="http://schemas.microsoft.com/office/drawing/2015/10/21/chartex" xmlns:cx3="http://schemas.microsoft.com/office/drawing/2016/5/9/chartex" xmlns:cx4="http://schemas.microsoft.com/office/drawing/2016/5/10/chartex" xmlns:cx5="http://schemas.microsoft.com/office/drawing/2016/5/11/chartex" xmlns:cx6="http://schemas.microsoft.com/office/drawing/2016/5/12/chartex" xmlns:cx7="http://schemas.microsoft.com/office/drawing/2016/5/13/chartex" xmlns:cx8="http://schemas.microsoft.com/office/drawing/2016/5/14/chartex" xmlns:mc="http://schemas.openxmlformats.org/markup-compatibility/2006" xmlns:aink="http://schemas.microsoft.com/office/drawing/2016/ink" xmlns:am3d="http://schemas.microsoft.com/office/drawing/2017/model3d" xmlns:o="urn:schemas-microsoft-com:office:office" xmlns:oel="http://schemas.microsoft.com/office/2019/extlst" xmlns:r="http://schemas.openxmlformats.org/officeDocument/2006/relationships" xmlns:m="http://schemas.openxmlformats.org/officeDocument/2006/math" xmlns:v="urn:schemas-microsoft-com:vml" xmlns:wp14="http://schemas.microsoft.com/office/word/2010/wordprocessingDrawing" xmlns:wp="http://schemas.openxmlformats.org/drawingml/2006/wordprocessingDrawing" xmlns:w10="urn:schemas-microsoft-com:office:word" xmlns:w="http://schemas.openxmlformats.org/wordprocessingml/2006/main" xmlns:w14="http://schemas.microsoft.com/office/word/2010/wordml" xmlns:w15="http://schemas.microsoft.com/office/word/2012/wordml" xmlns:w16cex="http://schemas.microsoft.com/office/word/2018/wordml/cex" xmlns:w16cid="http://schemas.microsoft.com/office/word/2016/wordml/cid" xmlns:w16="http://schemas.microsoft.com/office/word/2018/wordml" xmlns:w16sdtdh="http://schemas.microsoft.com/office/word/2020/wordml/sdtdatahash" xmlns:w16se="http://schemas.microsoft.com/office/word/2015/wordml/symex" xmlns:wpg="http://schemas.microsoft.com/office/word/2010/wordprocessingGroup" xmlns:wpi="http://schemas.microsoft.com/office/word/2010/wordprocessingInk" xmlns:wne="http://schemas.microsoft.com/office/word/2006/wordml" xmlns:wps="http://schemas.microsoft.com/office/word/2010/wordprocessingShape" mc:Ignorable="w14 w15 w16se w16cid w16 w16cex w16sdtdh wp14">
   <w:abstractNum w:abstractNumId="0" w15:restartNumberingAfterBreak="0">
@@ -3779,6 +6894,181 @@
     </w:lvl>
   </w:abstractNum>
   <w:abstractNum w:abstractNumId="7" w15:restartNumberingAfterBreak="0">
+    <w:nsid w:val="393906DC"/>
+    <w:multiLevelType w:val="hybridMultilevel"/>
+    <w:tmpl w:val="12221EE0"/>
+    <w:lvl w:ilvl="0" w:tplc="0C0A000F">
+      <w:start w:val="1"/>
+      <w:numFmt w:val="decimal"/>
+      <w:lvlText w:val="%1."/>
+      <w:lvlJc w:val="left"/>
+      <w:pPr>
+        <w:ind w:left="720" w:hanging="360"/>
+      </w:pPr>
+      <w:rPr>
+        <w:rFonts w:hint="default"/>
+      </w:rPr>
+    </w:lvl>
+    <w:lvl w:ilvl="1" w:tplc="0C0A0019" w:tentative="1">
+      <w:start w:val="1"/>
+      <w:numFmt w:val="lowerLetter"/>
+      <w:lvlText w:val="%2."/>
+      <w:lvlJc w:val="left"/>
+      <w:pPr>
+        <w:ind w:left="1440" w:hanging="360"/>
+      </w:pPr>
+    </w:lvl>
+    <w:lvl w:ilvl="2" w:tplc="0C0A001B" w:tentative="1">
+      <w:start w:val="1"/>
+      <w:numFmt w:val="lowerRoman"/>
+      <w:lvlText w:val="%3."/>
+      <w:lvlJc w:val="right"/>
+      <w:pPr>
+        <w:ind w:left="2160" w:hanging="180"/>
+      </w:pPr>
+    </w:lvl>
+    <w:lvl w:ilvl="3" w:tplc="0C0A000F" w:tentative="1">
+      <w:start w:val="1"/>
+      <w:numFmt w:val="decimal"/>
+      <w:lvlText w:val="%4."/>
+      <w:lvlJc w:val="left"/>
+      <w:pPr>
+        <w:ind w:left="2880" w:hanging="360"/>
+      </w:pPr>
+    </w:lvl>
+    <w:lvl w:ilvl="4" w:tplc="0C0A0019" w:tentative="1">
+      <w:start w:val="1"/>
+      <w:numFmt w:val="lowerLetter"/>
+      <w:lvlText w:val="%5."/>
+      <w:lvlJc w:val="left"/>
+      <w:pPr>
+        <w:ind w:left="3600" w:hanging="360"/>
+      </w:pPr>
+    </w:lvl>
+    <w:lvl w:ilvl="5" w:tplc="0C0A001B" w:tentative="1">
+      <w:start w:val="1"/>
+      <w:numFmt w:val="lowerRoman"/>
+      <w:lvlText w:val="%6."/>
+      <w:lvlJc w:val="right"/>
+      <w:pPr>
+        <w:ind w:left="4320" w:hanging="180"/>
+      </w:pPr>
+    </w:lvl>
+    <w:lvl w:ilvl="6" w:tplc="0C0A000F" w:tentative="1">
+      <w:start w:val="1"/>
+      <w:numFmt w:val="decimal"/>
+      <w:lvlText w:val="%7."/>
+      <w:lvlJc w:val="left"/>
+      <w:pPr>
+        <w:ind w:left="5040" w:hanging="360"/>
+      </w:pPr>
+    </w:lvl>
+    <w:lvl w:ilvl="7" w:tplc="0C0A0019" w:tentative="1">
+      <w:start w:val="1"/>
+      <w:numFmt w:val="lowerLetter"/>
+      <w:lvlText w:val="%8."/>
+      <w:lvlJc w:val="left"/>
+      <w:pPr>
+        <w:ind w:left="5760" w:hanging="360"/>
+      </w:pPr>
+    </w:lvl>
+    <w:lvl w:ilvl="8" w:tplc="0C0A001B" w:tentative="1">
+      <w:start w:val="1"/>
+      <w:numFmt w:val="lowerRoman"/>
+      <w:lvlText w:val="%9."/>
+      <w:lvlJc w:val="right"/>
+      <w:pPr>
+        <w:ind w:left="6480" w:hanging="180"/>
+      </w:pPr>
+    </w:lvl>
+  </w:abstractNum>
+  <w:abstractNum w:abstractNumId="8" w15:restartNumberingAfterBreak="0">
+    <w:nsid w:val="48367E16"/>
+    <w:multiLevelType w:val="hybridMultilevel"/>
+    <w:tmpl w:val="C8CCCF26"/>
+    <w:lvl w:ilvl="0" w:tplc="0C0A000F">
+      <w:start w:val="1"/>
+      <w:numFmt w:val="decimal"/>
+      <w:lvlText w:val="%1."/>
+      <w:lvlJc w:val="left"/>
+      <w:pPr>
+        <w:ind w:left="720" w:hanging="360"/>
+      </w:pPr>
+    </w:lvl>
+    <w:lvl w:ilvl="1" w:tplc="0C0A0019" w:tentative="1">
+      <w:start w:val="1"/>
+      <w:numFmt w:val="lowerLetter"/>
+      <w:lvlText w:val="%2."/>
+      <w:lvlJc w:val="left"/>
+      <w:pPr>
+        <w:ind w:left="1440" w:hanging="360"/>
+      </w:pPr>
+    </w:lvl>
+    <w:lvl w:ilvl="2" w:tplc="0C0A001B" w:tentative="1">
+      <w:start w:val="1"/>
+      <w:numFmt w:val="lowerRoman"/>
+      <w:lvlText w:val="%3."/>
+      <w:lvlJc w:val="right"/>
+      <w:pPr>
+        <w:ind w:left="2160" w:hanging="180"/>
+      </w:pPr>
+    </w:lvl>
+    <w:lvl w:ilvl="3" w:tplc="0C0A000F" w:tentative="1">
+      <w:start w:val="1"/>
+      <w:numFmt w:val="decimal"/>
+      <w:lvlText w:val="%4."/>
+      <w:lvlJc w:val="left"/>
+      <w:pPr>
+        <w:ind w:left="2880" w:hanging="360"/>
+      </w:pPr>
+    </w:lvl>
+    <w:lvl w:ilvl="4" w:tplc="0C0A0019" w:tentative="1">
+      <w:start w:val="1"/>
+      <w:numFmt w:val="lowerLetter"/>
+      <w:lvlText w:val="%5."/>
+      <w:lvlJc w:val="left"/>
+      <w:pPr>
+        <w:ind w:left="3600" w:hanging="360"/>
+      </w:pPr>
+    </w:lvl>
+    <w:lvl w:ilvl="5" w:tplc="0C0A001B" w:tentative="1">
+      <w:start w:val="1"/>
+      <w:numFmt w:val="lowerRoman"/>
+      <w:lvlText w:val="%6."/>
+      <w:lvlJc w:val="right"/>
+      <w:pPr>
+        <w:ind w:left="4320" w:hanging="180"/>
+      </w:pPr>
+    </w:lvl>
+    <w:lvl w:ilvl="6" w:tplc="0C0A000F" w:tentative="1">
+      <w:start w:val="1"/>
+      <w:numFmt w:val="decimal"/>
+      <w:lvlText w:val="%7."/>
+      <w:lvlJc w:val="left"/>
+      <w:pPr>
+        <w:ind w:left="5040" w:hanging="360"/>
+      </w:pPr>
+    </w:lvl>
+    <w:lvl w:ilvl="7" w:tplc="0C0A0019" w:tentative="1">
+      <w:start w:val="1"/>
+      <w:numFmt w:val="lowerLetter"/>
+      <w:lvlText w:val="%8."/>
+      <w:lvlJc w:val="left"/>
+      <w:pPr>
+        <w:ind w:left="5760" w:hanging="360"/>
+      </w:pPr>
+    </w:lvl>
+    <w:lvl w:ilvl="8" w:tplc="0C0A001B" w:tentative="1">
+      <w:start w:val="1"/>
+      <w:numFmt w:val="lowerRoman"/>
+      <w:lvlText w:val="%9."/>
+      <w:lvlJc w:val="right"/>
+      <w:pPr>
+        <w:ind w:left="6480" w:hanging="180"/>
+      </w:pPr>
+    </w:lvl>
+  </w:abstractNum>
+  <w:abstractNum w:abstractNumId="9" w15:restartNumberingAfterBreak="0">
     <w:nsid w:val="4E9A39E3"/>
     <w:multiLevelType w:val="multilevel"/>
     <w:tmpl w:val="9D962F96"/>
@@ -3891,7 +7181,7 @@
       </w:rPr>
     </w:lvl>
   </w:abstractNum>
-  <w:abstractNum w:abstractNumId="8" w15:restartNumberingAfterBreak="0">
+  <w:abstractNum w:abstractNumId="10" w15:restartNumberingAfterBreak="0">
     <w:nsid w:val="4FF40163"/>
     <w:multiLevelType w:val="multilevel"/>
     <w:tmpl w:val="B0505C06"/>
@@ -3985,7 +7275,120 @@
       </w:pPr>
     </w:lvl>
   </w:abstractNum>
-  <w:abstractNum w:abstractNumId="9" w15:restartNumberingAfterBreak="0">
+  <w:abstractNum w:abstractNumId="11" w15:restartNumberingAfterBreak="0">
+    <w:nsid w:val="7CA22164"/>
+    <w:multiLevelType w:val="hybridMultilevel"/>
+    <w:tmpl w:val="E5EAF942"/>
+    <w:lvl w:ilvl="0" w:tplc="1DEE9CEE">
+      <w:start w:val="4"/>
+      <w:numFmt w:val="bullet"/>
+      <w:lvlText w:val="-"/>
+      <w:lvlJc w:val="left"/>
+      <w:pPr>
+        <w:ind w:left="720" w:hanging="360"/>
+      </w:pPr>
+      <w:rPr>
+        <w:rFonts w:ascii="Calibri" w:eastAsia="Calibri" w:hAnsi="Calibri" w:cs="Calibri" w:hint="default"/>
+      </w:rPr>
+    </w:lvl>
+    <w:lvl w:ilvl="1" w:tplc="040A0003" w:tentative="1">
+      <w:start w:val="1"/>
+      <w:numFmt w:val="bullet"/>
+      <w:lvlText w:val="o"/>
+      <w:lvlJc w:val="left"/>
+      <w:pPr>
+        <w:ind w:left="1440" w:hanging="360"/>
+      </w:pPr>
+      <w:rPr>
+        <w:rFonts w:ascii="Courier New" w:hAnsi="Courier New" w:cs="Courier New" w:hint="default"/>
+      </w:rPr>
+    </w:lvl>
+    <w:lvl w:ilvl="2" w:tplc="040A0005" w:tentative="1">
+      <w:start w:val="1"/>
+      <w:numFmt w:val="bullet"/>
+      <w:lvlText w:val=""/>
+      <w:lvlJc w:val="left"/>
+      <w:pPr>
+        <w:ind w:left="2160" w:hanging="360"/>
+      </w:pPr>
+      <w:rPr>
+        <w:rFonts w:ascii="Wingdings" w:hAnsi="Wingdings" w:hint="default"/>
+      </w:rPr>
+    </w:lvl>
+    <w:lvl w:ilvl="3" w:tplc="040A0001" w:tentative="1">
+      <w:start w:val="1"/>
+      <w:numFmt w:val="bullet"/>
+      <w:lvlText w:val=""/>
+      <w:lvlJc w:val="left"/>
+      <w:pPr>
+        <w:ind w:left="2880" w:hanging="360"/>
+      </w:pPr>
+      <w:rPr>
+        <w:rFonts w:ascii="Symbol" w:hAnsi="Symbol" w:hint="default"/>
+      </w:rPr>
+    </w:lvl>
+    <w:lvl w:ilvl="4" w:tplc="040A0003" w:tentative="1">
+      <w:start w:val="1"/>
+      <w:numFmt w:val="bullet"/>
+      <w:lvlText w:val="o"/>
+      <w:lvlJc w:val="left"/>
+      <w:pPr>
+        <w:ind w:left="3600" w:hanging="360"/>
+      </w:pPr>
+      <w:rPr>
+        <w:rFonts w:ascii="Courier New" w:hAnsi="Courier New" w:cs="Courier New" w:hint="default"/>
+      </w:rPr>
+    </w:lvl>
+    <w:lvl w:ilvl="5" w:tplc="040A0005" w:tentative="1">
+      <w:start w:val="1"/>
+      <w:numFmt w:val="bullet"/>
+      <w:lvlText w:val=""/>
+      <w:lvlJc w:val="left"/>
+      <w:pPr>
+        <w:ind w:left="4320" w:hanging="360"/>
+      </w:pPr>
+      <w:rPr>
+        <w:rFonts w:ascii="Wingdings" w:hAnsi="Wingdings" w:hint="default"/>
+      </w:rPr>
+    </w:lvl>
+    <w:lvl w:ilvl="6" w:tplc="040A0001" w:tentative="1">
+      <w:start w:val="1"/>
+      <w:numFmt w:val="bullet"/>
+      <w:lvlText w:val=""/>
+      <w:lvlJc w:val="left"/>
+      <w:pPr>
+        <w:ind w:left="5040" w:hanging="360"/>
+      </w:pPr>
+      <w:rPr>
+        <w:rFonts w:ascii="Symbol" w:hAnsi="Symbol" w:hint="default"/>
+      </w:rPr>
+    </w:lvl>
+    <w:lvl w:ilvl="7" w:tplc="040A0003" w:tentative="1">
+      <w:start w:val="1"/>
+      <w:numFmt w:val="bullet"/>
+      <w:lvlText w:val="o"/>
+      <w:lvlJc w:val="left"/>
+      <w:pPr>
+        <w:ind w:left="5760" w:hanging="360"/>
+      </w:pPr>
+      <w:rPr>
+        <w:rFonts w:ascii="Courier New" w:hAnsi="Courier New" w:cs="Courier New" w:hint="default"/>
+      </w:rPr>
+    </w:lvl>
+    <w:lvl w:ilvl="8" w:tplc="040A0005" w:tentative="1">
+      <w:start w:val="1"/>
+      <w:numFmt w:val="bullet"/>
+      <w:lvlText w:val=""/>
+      <w:lvlJc w:val="left"/>
+      <w:pPr>
+        <w:ind w:left="6480" w:hanging="360"/>
+      </w:pPr>
+      <w:rPr>
+        <w:rFonts w:ascii="Wingdings" w:hAnsi="Wingdings" w:hint="default"/>
+      </w:rPr>
+    </w:lvl>
+  </w:abstractNum>
+  <w:abstractNum w:abstractNumId="12" w15:restartNumberingAfterBreak="0">
     <w:nsid w:val="7D103442"/>
     <w:multiLevelType w:val="multilevel"/>
     <w:tmpl w:val="040A001F"/>
@@ -4098,7 +7501,7 @@
       </w:rPr>
     </w:lvl>
   </w:abstractNum>
-  <w:abstractNum w:abstractNumId="10" w15:restartNumberingAfterBreak="0">
+  <w:abstractNum w:abstractNumId="13" w15:restartNumberingAfterBreak="0">
     <w:nsid w:val="7DC53A6A"/>
     <w:multiLevelType w:val="multilevel"/>
     <w:tmpl w:val="D0560312"/>
@@ -4212,38 +7615,47 @@
       </w:rPr>
     </w:lvl>
   </w:abstractNum>
-  <w:num w:numId="1" w16cid:durableId="832111464">
+  <w:num w:numId="1" w16cid:durableId="1859854321">
     <w:abstractNumId w:val="4"/>
   </w:num>
-  <w:num w:numId="2" w16cid:durableId="56245354">
+  <w:num w:numId="2" w16cid:durableId="1314603381">
+    <w:abstractNumId w:val="10"/>
+  </w:num>
+  <w:num w:numId="3" w16cid:durableId="576938552">
+    <w:abstractNumId w:val="0"/>
+  </w:num>
+  <w:num w:numId="4" w16cid:durableId="1657341206">
+    <w:abstractNumId w:val="1"/>
+  </w:num>
+  <w:num w:numId="5" w16cid:durableId="321928050">
+    <w:abstractNumId w:val="6"/>
+  </w:num>
+  <w:num w:numId="6" w16cid:durableId="1122502491">
+    <w:abstractNumId w:val="9"/>
+  </w:num>
+  <w:num w:numId="7" w16cid:durableId="2061399544">
+    <w:abstractNumId w:val="3"/>
+  </w:num>
+  <w:num w:numId="8" w16cid:durableId="113905918">
+    <w:abstractNumId w:val="5"/>
+  </w:num>
+  <w:num w:numId="9" w16cid:durableId="1199780412">
+    <w:abstractNumId w:val="12"/>
+  </w:num>
+  <w:num w:numId="10" w16cid:durableId="117113020">
+    <w:abstractNumId w:val="2"/>
+  </w:num>
+  <w:num w:numId="11" w16cid:durableId="1727145339">
+    <w:abstractNumId w:val="13"/>
+  </w:num>
+  <w:num w:numId="12" w16cid:durableId="1546016777">
+    <w:abstractNumId w:val="7"/>
+  </w:num>
+  <w:num w:numId="13" w16cid:durableId="1217543246">
     <w:abstractNumId w:val="8"/>
   </w:num>
-  <w:num w:numId="3" w16cid:durableId="1294361823">
-    <w:abstractNumId w:val="0"/>
-  </w:num>
-  <w:num w:numId="4" w16cid:durableId="128206178">
-    <w:abstractNumId w:val="1"/>
-  </w:num>
-  <w:num w:numId="5" w16cid:durableId="1854999546">
-    <w:abstractNumId w:val="6"/>
-  </w:num>
-  <w:num w:numId="6" w16cid:durableId="1883519634">
-    <w:abstractNumId w:val="7"/>
-  </w:num>
-  <w:num w:numId="7" w16cid:durableId="93677480">
-    <w:abstractNumId w:val="3"/>
-  </w:num>
-  <w:num w:numId="8" w16cid:durableId="118037382">
-    <w:abstractNumId w:val="5"/>
-  </w:num>
-  <w:num w:numId="9" w16cid:durableId="1352956528">
-    <w:abstractNumId w:val="9"/>
-  </w:num>
-  <w:num w:numId="10" w16cid:durableId="1002657280">
-    <w:abstractNumId w:val="2"/>
-  </w:num>
-  <w:num w:numId="11" w16cid:durableId="1081953355">
-    <w:abstractNumId w:val="10"/>
+  <w:num w:numId="14" w16cid:durableId="991132430">
+    <w:abstractNumId w:val="11"/>
   </w:num>
 </w:numbering>
 </file>
@@ -5137,7 +8549,6 @@
     <w:name w:val="Normal (Web)"/>
     <w:basedOn w:val="Normal"/>
     <w:uiPriority w:val="99"/>
-    <w:semiHidden/>
     <w:unhideWhenUsed/>
     <w:rsid w:val="00A30D06"/>
     <w:pPr>

--- a/memoria.docx
+++ b/memoria.docx
@@ -27,7 +27,7 @@
     <w:p>
       <w:r>
         <w:rPr>
-          <w:rFonts w:ascii="Arial" w:eastAsia="Arial" w:hAnsi="Arial" w:cs="Arial"/>
+          <w:rFonts w:eastAsia="Arial" w:cs="Arial"/>
           <w:noProof/>
         </w:rPr>
         <mc:AlternateContent>
@@ -70,15 +70,20 @@
                               <w:spacing w:line="288" w:lineRule="auto"/>
                               <w:jc w:val="center"/>
                               <w:textDirection w:val="btLr"/>
+                              <w:rPr>
+                                <w:rFonts w:cs="Arial"/>
+                                <w:bCs/>
+                                <w:color w:val="3B3838" w:themeColor="background2" w:themeShade="40"/>
+                              </w:rPr>
                             </w:pPr>
                             <w:r>
                               <w:rPr>
-                                <w:rFonts w:ascii="Telefonica Sans Light" w:eastAsia="Telefonica Sans Light" w:hAnsi="Telefonica Sans Light" w:cs="Telefonica Sans Light"/>
-                                <w:b/>
-                                <w:color w:val="FF0000"/>
+                                <w:rFonts w:eastAsia="Telefonica Sans Light" w:cs="Arial"/>
+                                <w:bCs/>
+                                <w:color w:val="3B3838" w:themeColor="background2" w:themeShade="40"/>
                                 <w:sz w:val="36"/>
                               </w:rPr>
-                              <w:t>Título del TFM</w:t>
+                              <w:t>Análisis para la predicción de la magnitud en terremotos significativos</w:t>
                             </w:r>
                           </w:p>
                         </w:txbxContent>
@@ -102,15 +107,20 @@
                         <w:spacing w:line="288" w:lineRule="auto"/>
                         <w:jc w:val="center"/>
                         <w:textDirection w:val="btLr"/>
+                        <w:rPr>
+                          <w:rFonts w:cs="Arial"/>
+                          <w:bCs/>
+                          <w:color w:val="3B3838" w:themeColor="background2" w:themeShade="40"/>
+                        </w:rPr>
                       </w:pPr>
                       <w:r>
                         <w:rPr>
-                          <w:rFonts w:ascii="Telefonica Sans Light" w:eastAsia="Telefonica Sans Light" w:hAnsi="Telefonica Sans Light" w:cs="Telefonica Sans Light"/>
-                          <w:b/>
-                          <w:color w:val="FF0000"/>
+                          <w:rFonts w:eastAsia="Telefonica Sans Light" w:cs="Arial"/>
+                          <w:bCs/>
+                          <w:color w:val="3B3838" w:themeColor="background2" w:themeShade="40"/>
                           <w:sz w:val="36"/>
                         </w:rPr>
-                        <w:t>Título del TFM</w:t>
+                        <w:t>Análisis para la predicción de la magnitud en terremotos significativos</w:t>
                       </w:r>
                     </w:p>
                   </w:txbxContent>
@@ -137,24 +147,31 @@
     <w:p/>
     <w:p/>
     <w:p/>
-    <w:p>
-      <w:r>
-        <w:rPr>
-          <w:rFonts w:ascii="Arial" w:eastAsia="Arial" w:hAnsi="Arial" w:cs="Arial"/>
+    <w:p/>
+    <w:p/>
+    <w:p/>
+    <w:p/>
+    <w:p/>
+    <w:p/>
+    <w:p/>
+    <w:p>
+      <w:r>
+        <w:rPr>
+          <w:rFonts w:eastAsia="Arial" w:cs="Arial"/>
           <w:noProof/>
         </w:rPr>
         <mc:AlternateContent>
           <mc:Choice Requires="wps">
             <w:drawing>
-              <wp:anchor distT="45720" distB="45720" distL="114300" distR="114300" simplePos="0" relativeHeight="251659264" behindDoc="0" locked="0" layoutInCell="1" hidden="0" allowOverlap="1" wp14:anchorId="3D2D7D61" wp14:editId="152FD5F9">
+              <wp:anchor distT="45720" distB="45720" distL="114300" distR="114300" simplePos="0" relativeHeight="251659264" behindDoc="0" locked="0" layoutInCell="1" hidden="0" allowOverlap="1" wp14:anchorId="3D2D7D61" wp14:editId="75D5ACB4">
                 <wp:simplePos x="0" y="0"/>
                 <wp:positionH relativeFrom="page">
-                  <wp:posOffset>451513</wp:posOffset>
+                  <wp:posOffset>464185</wp:posOffset>
                 </wp:positionH>
                 <wp:positionV relativeFrom="page">
-                  <wp:posOffset>8099859</wp:posOffset>
+                  <wp:posOffset>9506766</wp:posOffset>
                 </wp:positionV>
-                <wp:extent cx="6604289" cy="605270"/>
+                <wp:extent cx="6604000" cy="783771"/>
                 <wp:effectExtent l="0" t="0" r="0" b="0"/>
                 <wp:wrapNone/>
                 <wp:docPr id="2142953620" name="Rectángulo 2142953620"/>
@@ -165,8 +182,8 @@
                       <wps:cNvSpPr/>
                       <wps:spPr>
                         <a:xfrm>
-                          <a:off x="2048618" y="3482128"/>
-                          <a:ext cx="6594764" cy="595745"/>
+                          <a:off x="0" y="0"/>
+                          <a:ext cx="6604000" cy="783771"/>
                         </a:xfrm>
                         <a:prstGeom prst="rect">
                           <a:avLst/>
@@ -183,10 +200,19 @@
                               <w:spacing w:after="240"/>
                               <w:jc w:val="center"/>
                               <w:textDirection w:val="btLr"/>
+                              <w:rPr>
+                                <w:rFonts w:eastAsia="Telefonica Sans Light" w:cs="Arial"/>
+                                <w:b/>
+                                <w:bCs/>
+                                <w:color w:val="606060"/>
+                                <w:sz w:val="20"/>
+                              </w:rPr>
                             </w:pPr>
                             <w:r>
                               <w:rPr>
-                                <w:rFonts w:ascii="Telefonica Sans Light" w:eastAsia="Telefonica Sans Light" w:hAnsi="Telefonica Sans Light" w:cs="Telefonica Sans Light"/>
+                                <w:rFonts w:eastAsia="Telefonica Sans Light" w:cs="Arial"/>
+                                <w:b/>
+                                <w:bCs/>
                                 <w:color w:val="606060"/>
                                 <w:sz w:val="20"/>
                               </w:rPr>
@@ -198,14 +224,19 @@
                               <w:spacing w:after="240"/>
                               <w:jc w:val="center"/>
                               <w:textDirection w:val="btLr"/>
+                              <w:rPr>
+                                <w:rFonts w:eastAsia="Telefonica Sans Light" w:cs="Arial"/>
+                                <w:color w:val="606060"/>
+                                <w:sz w:val="20"/>
+                              </w:rPr>
                             </w:pPr>
                             <w:r>
                               <w:rPr>
-                                <w:rFonts w:ascii="Telefonica Sans Light" w:eastAsia="Telefonica Sans Light" w:hAnsi="Telefonica Sans Light" w:cs="Telefonica Sans Light"/>
+                                <w:rFonts w:eastAsia="Telefonica Sans Light" w:cs="Arial"/>
                                 <w:color w:val="606060"/>
                                 <w:sz w:val="20"/>
                               </w:rPr>
-                              <w:t>02 de junio de 2023</w:t>
+                              <w:t>Inés Mur Cortés</w:t>
                             </w:r>
                           </w:p>
                         </w:txbxContent>
@@ -216,12 +247,15 @@
                     </wps:wsp>
                   </a:graphicData>
                 </a:graphic>
+                <wp14:sizeRelV relativeFrom="margin">
+                  <wp14:pctHeight>0</wp14:pctHeight>
+                </wp14:sizeRelV>
               </wp:anchor>
             </w:drawing>
           </mc:Choice>
           <mc:Fallback>
             <w:pict>
-              <v:rect w14:anchorId="3D2D7D61" id="Rectángulo 2142953620" o:spid="_x0000_s1027" style="position:absolute;margin-left:35.55pt;margin-top:637.8pt;width:520pt;height:47.65pt;z-index:251659264;visibility:visible;mso-wrap-style:square;mso-wrap-distance-left:9pt;mso-wrap-distance-top:3.6pt;mso-wrap-distance-right:9pt;mso-wrap-distance-bottom:3.6pt;mso-position-horizontal:absolute;mso-position-horizontal-relative:page;mso-position-vertical:absolute;mso-position-vertical-relative:page;v-text-anchor:middle" o:gfxdata="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" filled="f" stroked="f">
+              <v:rect w14:anchorId="3D2D7D61" id="Rectángulo 2142953620" o:spid="_x0000_s1027" style="position:absolute;margin-left:36.55pt;margin-top:748.55pt;width:520pt;height:61.7pt;z-index:251659264;visibility:visible;mso-wrap-style:square;mso-height-percent:0;mso-wrap-distance-left:9pt;mso-wrap-distance-top:3.6pt;mso-wrap-distance-right:9pt;mso-wrap-distance-bottom:3.6pt;mso-position-horizontal:absolute;mso-position-horizontal-relative:page;mso-position-vertical:absolute;mso-position-vertical-relative:page;mso-height-percent:0;mso-height-relative:margin;v-text-anchor:middle" o:gfxdata="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" filled="f" stroked="f">
                 <v:textbox inset="2.53958mm,1.2694mm,2.53958mm,1.2694mm">
                   <w:txbxContent>
                     <w:p>
@@ -229,10 +263,19 @@
                         <w:spacing w:after="240"/>
                         <w:jc w:val="center"/>
                         <w:textDirection w:val="btLr"/>
+                        <w:rPr>
+                          <w:rFonts w:eastAsia="Telefonica Sans Light" w:cs="Arial"/>
+                          <w:b/>
+                          <w:bCs/>
+                          <w:color w:val="606060"/>
+                          <w:sz w:val="20"/>
+                        </w:rPr>
                       </w:pPr>
                       <w:r>
                         <w:rPr>
-                          <w:rFonts w:ascii="Telefonica Sans Light" w:eastAsia="Telefonica Sans Light" w:hAnsi="Telefonica Sans Light" w:cs="Telefonica Sans Light"/>
+                          <w:rFonts w:eastAsia="Telefonica Sans Light" w:cs="Arial"/>
+                          <w:b/>
+                          <w:bCs/>
                           <w:color w:val="606060"/>
                           <w:sz w:val="20"/>
                         </w:rPr>
@@ -244,14 +287,19 @@
                         <w:spacing w:after="240"/>
                         <w:jc w:val="center"/>
                         <w:textDirection w:val="btLr"/>
+                        <w:rPr>
+                          <w:rFonts w:eastAsia="Telefonica Sans Light" w:cs="Arial"/>
+                          <w:color w:val="606060"/>
+                          <w:sz w:val="20"/>
+                        </w:rPr>
                       </w:pPr>
                       <w:r>
                         <w:rPr>
-                          <w:rFonts w:ascii="Telefonica Sans Light" w:eastAsia="Telefonica Sans Light" w:hAnsi="Telefonica Sans Light" w:cs="Telefonica Sans Light"/>
+                          <w:rFonts w:eastAsia="Telefonica Sans Light" w:cs="Arial"/>
                           <w:color w:val="606060"/>
                           <w:sz w:val="20"/>
                         </w:rPr>
-                        <w:t>02 de junio de 2023</w:t>
+                        <w:t>Inés Mur Cortés</w:t>
                       </w:r>
                     </w:p>
                   </w:txbxContent>
@@ -264,12 +312,1614 @@
       </w:r>
     </w:p>
     <w:p/>
-    <w:p/>
-    <w:p/>
-    <w:p/>
-    <w:p/>
-    <w:p/>
-    <w:p/>
+    <w:sdt>
+      <w:sdtPr>
+        <w:id w:val="1279612787"/>
+        <w:docPartObj>
+          <w:docPartGallery w:val="Table of Contents"/>
+          <w:docPartUnique/>
+        </w:docPartObj>
+      </w:sdtPr>
+      <w:sdtEndPr>
+        <w:rPr>
+          <w:rFonts w:ascii="Arial" w:eastAsia="Calibri" w:hAnsi="Arial" w:cs="Calibri"/>
+          <w:b w:val="0"/>
+          <w:bCs w:val="0"/>
+          <w:noProof/>
+          <w:color w:val="auto"/>
+          <w:sz w:val="24"/>
+          <w:szCs w:val="24"/>
+        </w:rPr>
+      </w:sdtEndPr>
+      <w:sdtContent>
+        <w:p>
+          <w:pPr>
+            <w:pStyle w:val="TtuloTDC"/>
+          </w:pPr>
+          <w:r>
+            <w:t>Tabla de contenido</w:t>
+          </w:r>
+        </w:p>
+        <w:p>
+          <w:pPr>
+            <w:pStyle w:val="TDC1"/>
+            <w:tabs>
+              <w:tab w:val="left" w:pos="480"/>
+              <w:tab w:val="right" w:leader="dot" w:pos="8488"/>
+            </w:tabs>
+            <w:rPr>
+              <w:rFonts w:eastAsiaTheme="minorEastAsia" w:cstheme="minorBidi"/>
+              <w:b w:val="0"/>
+              <w:bCs w:val="0"/>
+              <w:i w:val="0"/>
+              <w:iCs w:val="0"/>
+              <w:noProof/>
+              <w:kern w:val="2"/>
+              <w14:ligatures w14:val="standardContextual"/>
+            </w:rPr>
+          </w:pPr>
+          <w:r>
+            <w:rPr>
+              <w:b w:val="0"/>
+              <w:bCs w:val="0"/>
+            </w:rPr>
+            <w:fldChar w:fldCharType="begin"/>
+          </w:r>
+          <w:r>
+            <w:rPr>
+              <w:b w:val="0"/>
+              <w:bCs w:val="0"/>
+            </w:rPr>
+            <w:instrText>TOC \o "1-3" \h \z \u</w:instrText>
+          </w:r>
+          <w:r>
+            <w:rPr>
+              <w:b w:val="0"/>
+              <w:bCs w:val="0"/>
+            </w:rPr>
+            <w:fldChar w:fldCharType="separate"/>
+          </w:r>
+          <w:hyperlink w:anchor="_Toc146128667" w:history="1">
+            <w:r>
+              <w:rPr>
+                <w:rStyle w:val="Hipervnculo"/>
+                <w:noProof/>
+              </w:rPr>
+              <w:t>1.</w:t>
+            </w:r>
+            <w:r>
+              <w:rPr>
+                <w:rFonts w:eastAsiaTheme="minorEastAsia" w:cstheme="minorBidi"/>
+                <w:b w:val="0"/>
+                <w:bCs w:val="0"/>
+                <w:i w:val="0"/>
+                <w:iCs w:val="0"/>
+                <w:noProof/>
+                <w:kern w:val="2"/>
+                <w14:ligatures w14:val="standardContextual"/>
+              </w:rPr>
+              <w:tab/>
+            </w:r>
+            <w:r>
+              <w:rPr>
+                <w:rStyle w:val="Hipervnculo"/>
+                <w:noProof/>
+              </w:rPr>
+              <w:t>Introducción</w:t>
+            </w:r>
+            <w:r>
+              <w:rPr>
+                <w:noProof/>
+                <w:webHidden/>
+              </w:rPr>
+              <w:tab/>
+            </w:r>
+            <w:r>
+              <w:rPr>
+                <w:noProof/>
+                <w:webHidden/>
+              </w:rPr>
+              <w:fldChar w:fldCharType="begin"/>
+            </w:r>
+            <w:r>
+              <w:rPr>
+                <w:noProof/>
+                <w:webHidden/>
+              </w:rPr>
+              <w:instrText xml:space="preserve"> PAGEREF _Toc146128667 \h </w:instrText>
+            </w:r>
+            <w:r>
+              <w:rPr>
+                <w:noProof/>
+                <w:webHidden/>
+              </w:rPr>
+            </w:r>
+            <w:r>
+              <w:rPr>
+                <w:noProof/>
+                <w:webHidden/>
+              </w:rPr>
+              <w:fldChar w:fldCharType="separate"/>
+            </w:r>
+            <w:r>
+              <w:rPr>
+                <w:noProof/>
+                <w:webHidden/>
+              </w:rPr>
+              <w:t>3</w:t>
+            </w:r>
+            <w:r>
+              <w:rPr>
+                <w:noProof/>
+                <w:webHidden/>
+              </w:rPr>
+              <w:fldChar w:fldCharType="end"/>
+            </w:r>
+          </w:hyperlink>
+        </w:p>
+        <w:p>
+          <w:pPr>
+            <w:pStyle w:val="TDC2"/>
+            <w:tabs>
+              <w:tab w:val="left" w:pos="960"/>
+              <w:tab w:val="right" w:leader="dot" w:pos="8488"/>
+            </w:tabs>
+            <w:rPr>
+              <w:rFonts w:eastAsiaTheme="minorEastAsia" w:cstheme="minorBidi"/>
+              <w:b w:val="0"/>
+              <w:bCs w:val="0"/>
+              <w:noProof/>
+              <w:kern w:val="2"/>
+              <w:sz w:val="24"/>
+              <w:szCs w:val="24"/>
+              <w14:ligatures w14:val="standardContextual"/>
+            </w:rPr>
+          </w:pPr>
+          <w:hyperlink w:anchor="_Toc146128668" w:history="1">
+            <w:r>
+              <w:rPr>
+                <w:rStyle w:val="Hipervnculo"/>
+                <w:noProof/>
+              </w:rPr>
+              <w:t>1.1</w:t>
+            </w:r>
+            <w:r>
+              <w:rPr>
+                <w:rFonts w:eastAsiaTheme="minorEastAsia" w:cstheme="minorBidi"/>
+                <w:b w:val="0"/>
+                <w:bCs w:val="0"/>
+                <w:noProof/>
+                <w:kern w:val="2"/>
+                <w:sz w:val="24"/>
+                <w:szCs w:val="24"/>
+                <w14:ligatures w14:val="standardContextual"/>
+              </w:rPr>
+              <w:tab/>
+            </w:r>
+            <w:r>
+              <w:rPr>
+                <w:rStyle w:val="Hipervnculo"/>
+                <w:noProof/>
+              </w:rPr>
+              <w:t>Introducción al proyecto</w:t>
+            </w:r>
+            <w:r>
+              <w:rPr>
+                <w:noProof/>
+                <w:webHidden/>
+              </w:rPr>
+              <w:tab/>
+            </w:r>
+            <w:r>
+              <w:rPr>
+                <w:noProof/>
+                <w:webHidden/>
+              </w:rPr>
+              <w:fldChar w:fldCharType="begin"/>
+            </w:r>
+            <w:r>
+              <w:rPr>
+                <w:noProof/>
+                <w:webHidden/>
+              </w:rPr>
+              <w:instrText xml:space="preserve"> PAGEREF _Toc146128668 \h </w:instrText>
+            </w:r>
+            <w:r>
+              <w:rPr>
+                <w:noProof/>
+                <w:webHidden/>
+              </w:rPr>
+            </w:r>
+            <w:r>
+              <w:rPr>
+                <w:noProof/>
+                <w:webHidden/>
+              </w:rPr>
+              <w:fldChar w:fldCharType="separate"/>
+            </w:r>
+            <w:r>
+              <w:rPr>
+                <w:noProof/>
+                <w:webHidden/>
+              </w:rPr>
+              <w:t>3</w:t>
+            </w:r>
+            <w:r>
+              <w:rPr>
+                <w:noProof/>
+                <w:webHidden/>
+              </w:rPr>
+              <w:fldChar w:fldCharType="end"/>
+            </w:r>
+          </w:hyperlink>
+        </w:p>
+        <w:p>
+          <w:pPr>
+            <w:pStyle w:val="TDC2"/>
+            <w:tabs>
+              <w:tab w:val="left" w:pos="960"/>
+              <w:tab w:val="right" w:leader="dot" w:pos="8488"/>
+            </w:tabs>
+            <w:rPr>
+              <w:rFonts w:eastAsiaTheme="minorEastAsia" w:cstheme="minorBidi"/>
+              <w:b w:val="0"/>
+              <w:bCs w:val="0"/>
+              <w:noProof/>
+              <w:kern w:val="2"/>
+              <w:sz w:val="24"/>
+              <w:szCs w:val="24"/>
+              <w14:ligatures w14:val="standardContextual"/>
+            </w:rPr>
+          </w:pPr>
+          <w:hyperlink w:anchor="_Toc146128669" w:history="1">
+            <w:r>
+              <w:rPr>
+                <w:rStyle w:val="Hipervnculo"/>
+                <w:noProof/>
+              </w:rPr>
+              <w:t>1.2</w:t>
+            </w:r>
+            <w:r>
+              <w:rPr>
+                <w:rFonts w:eastAsiaTheme="minorEastAsia" w:cstheme="minorBidi"/>
+                <w:b w:val="0"/>
+                <w:bCs w:val="0"/>
+                <w:noProof/>
+                <w:kern w:val="2"/>
+                <w:sz w:val="24"/>
+                <w:szCs w:val="24"/>
+                <w14:ligatures w14:val="standardContextual"/>
+              </w:rPr>
+              <w:tab/>
+            </w:r>
+            <w:r>
+              <w:rPr>
+                <w:rStyle w:val="Hipervnculo"/>
+                <w:noProof/>
+              </w:rPr>
+              <w:t>Objetivos</w:t>
+            </w:r>
+            <w:r>
+              <w:rPr>
+                <w:noProof/>
+                <w:webHidden/>
+              </w:rPr>
+              <w:tab/>
+            </w:r>
+            <w:r>
+              <w:rPr>
+                <w:noProof/>
+                <w:webHidden/>
+              </w:rPr>
+              <w:fldChar w:fldCharType="begin"/>
+            </w:r>
+            <w:r>
+              <w:rPr>
+                <w:noProof/>
+                <w:webHidden/>
+              </w:rPr>
+              <w:instrText xml:space="preserve"> PAGEREF _Toc146128669 \h </w:instrText>
+            </w:r>
+            <w:r>
+              <w:rPr>
+                <w:noProof/>
+                <w:webHidden/>
+              </w:rPr>
+            </w:r>
+            <w:r>
+              <w:rPr>
+                <w:noProof/>
+                <w:webHidden/>
+              </w:rPr>
+              <w:fldChar w:fldCharType="separate"/>
+            </w:r>
+            <w:r>
+              <w:rPr>
+                <w:noProof/>
+                <w:webHidden/>
+              </w:rPr>
+              <w:t>3</w:t>
+            </w:r>
+            <w:r>
+              <w:rPr>
+                <w:noProof/>
+                <w:webHidden/>
+              </w:rPr>
+              <w:fldChar w:fldCharType="end"/>
+            </w:r>
+          </w:hyperlink>
+        </w:p>
+        <w:p>
+          <w:pPr>
+            <w:pStyle w:val="TDC2"/>
+            <w:tabs>
+              <w:tab w:val="left" w:pos="960"/>
+              <w:tab w:val="right" w:leader="dot" w:pos="8488"/>
+            </w:tabs>
+            <w:rPr>
+              <w:rFonts w:eastAsiaTheme="minorEastAsia" w:cstheme="minorBidi"/>
+              <w:b w:val="0"/>
+              <w:bCs w:val="0"/>
+              <w:noProof/>
+              <w:kern w:val="2"/>
+              <w:sz w:val="24"/>
+              <w:szCs w:val="24"/>
+              <w14:ligatures w14:val="standardContextual"/>
+            </w:rPr>
+          </w:pPr>
+          <w:hyperlink w:anchor="_Toc146128670" w:history="1">
+            <w:r>
+              <w:rPr>
+                <w:rStyle w:val="Hipervnculo"/>
+                <w:noProof/>
+              </w:rPr>
+              <w:t>1.3</w:t>
+            </w:r>
+            <w:r>
+              <w:rPr>
+                <w:rFonts w:eastAsiaTheme="minorEastAsia" w:cstheme="minorBidi"/>
+                <w:b w:val="0"/>
+                <w:bCs w:val="0"/>
+                <w:noProof/>
+                <w:kern w:val="2"/>
+                <w:sz w:val="24"/>
+                <w:szCs w:val="24"/>
+                <w14:ligatures w14:val="standardContextual"/>
+              </w:rPr>
+              <w:tab/>
+            </w:r>
+            <w:r>
+              <w:rPr>
+                <w:rStyle w:val="Hipervnculo"/>
+                <w:noProof/>
+              </w:rPr>
+              <w:t>Estructura</w:t>
+            </w:r>
+            <w:r>
+              <w:rPr>
+                <w:noProof/>
+                <w:webHidden/>
+              </w:rPr>
+              <w:tab/>
+            </w:r>
+            <w:r>
+              <w:rPr>
+                <w:noProof/>
+                <w:webHidden/>
+              </w:rPr>
+              <w:fldChar w:fldCharType="begin"/>
+            </w:r>
+            <w:r>
+              <w:rPr>
+                <w:noProof/>
+                <w:webHidden/>
+              </w:rPr>
+              <w:instrText xml:space="preserve"> PAGEREF _Toc146128670 \h </w:instrText>
+            </w:r>
+            <w:r>
+              <w:rPr>
+                <w:noProof/>
+                <w:webHidden/>
+              </w:rPr>
+            </w:r>
+            <w:r>
+              <w:rPr>
+                <w:noProof/>
+                <w:webHidden/>
+              </w:rPr>
+              <w:fldChar w:fldCharType="separate"/>
+            </w:r>
+            <w:r>
+              <w:rPr>
+                <w:noProof/>
+                <w:webHidden/>
+              </w:rPr>
+              <w:t>4</w:t>
+            </w:r>
+            <w:r>
+              <w:rPr>
+                <w:noProof/>
+                <w:webHidden/>
+              </w:rPr>
+              <w:fldChar w:fldCharType="end"/>
+            </w:r>
+          </w:hyperlink>
+        </w:p>
+        <w:p>
+          <w:pPr>
+            <w:pStyle w:val="TDC1"/>
+            <w:tabs>
+              <w:tab w:val="left" w:pos="480"/>
+              <w:tab w:val="right" w:leader="dot" w:pos="8488"/>
+            </w:tabs>
+            <w:rPr>
+              <w:rFonts w:eastAsiaTheme="minorEastAsia" w:cstheme="minorBidi"/>
+              <w:b w:val="0"/>
+              <w:bCs w:val="0"/>
+              <w:i w:val="0"/>
+              <w:iCs w:val="0"/>
+              <w:noProof/>
+              <w:kern w:val="2"/>
+              <w14:ligatures w14:val="standardContextual"/>
+            </w:rPr>
+          </w:pPr>
+          <w:hyperlink w:anchor="_Toc146128671" w:history="1">
+            <w:r>
+              <w:rPr>
+                <w:rStyle w:val="Hipervnculo"/>
+                <w:noProof/>
+              </w:rPr>
+              <w:t>2.</w:t>
+            </w:r>
+            <w:r>
+              <w:rPr>
+                <w:rFonts w:eastAsiaTheme="minorEastAsia" w:cstheme="minorBidi"/>
+                <w:b w:val="0"/>
+                <w:bCs w:val="0"/>
+                <w:i w:val="0"/>
+                <w:iCs w:val="0"/>
+                <w:noProof/>
+                <w:kern w:val="2"/>
+                <w14:ligatures w14:val="standardContextual"/>
+              </w:rPr>
+              <w:tab/>
+            </w:r>
+            <w:r>
+              <w:rPr>
+                <w:rStyle w:val="Hipervnculo"/>
+                <w:noProof/>
+              </w:rPr>
+              <w:t>Análisis Descriptivo</w:t>
+            </w:r>
+            <w:r>
+              <w:rPr>
+                <w:noProof/>
+                <w:webHidden/>
+              </w:rPr>
+              <w:tab/>
+            </w:r>
+            <w:r>
+              <w:rPr>
+                <w:noProof/>
+                <w:webHidden/>
+              </w:rPr>
+              <w:fldChar w:fldCharType="begin"/>
+            </w:r>
+            <w:r>
+              <w:rPr>
+                <w:noProof/>
+                <w:webHidden/>
+              </w:rPr>
+              <w:instrText xml:space="preserve"> PAGEREF _Toc146128671 \h </w:instrText>
+            </w:r>
+            <w:r>
+              <w:rPr>
+                <w:noProof/>
+                <w:webHidden/>
+              </w:rPr>
+            </w:r>
+            <w:r>
+              <w:rPr>
+                <w:noProof/>
+                <w:webHidden/>
+              </w:rPr>
+              <w:fldChar w:fldCharType="separate"/>
+            </w:r>
+            <w:r>
+              <w:rPr>
+                <w:noProof/>
+                <w:webHidden/>
+              </w:rPr>
+              <w:t>5</w:t>
+            </w:r>
+            <w:r>
+              <w:rPr>
+                <w:noProof/>
+                <w:webHidden/>
+              </w:rPr>
+              <w:fldChar w:fldCharType="end"/>
+            </w:r>
+          </w:hyperlink>
+        </w:p>
+        <w:p>
+          <w:pPr>
+            <w:pStyle w:val="TDC2"/>
+            <w:tabs>
+              <w:tab w:val="left" w:pos="960"/>
+              <w:tab w:val="right" w:leader="dot" w:pos="8488"/>
+            </w:tabs>
+            <w:rPr>
+              <w:rFonts w:eastAsiaTheme="minorEastAsia" w:cstheme="minorBidi"/>
+              <w:b w:val="0"/>
+              <w:bCs w:val="0"/>
+              <w:noProof/>
+              <w:kern w:val="2"/>
+              <w:sz w:val="24"/>
+              <w:szCs w:val="24"/>
+              <w14:ligatures w14:val="standardContextual"/>
+            </w:rPr>
+          </w:pPr>
+          <w:hyperlink w:anchor="_Toc146128672" w:history="1">
+            <w:r>
+              <w:rPr>
+                <w:rStyle w:val="Hipervnculo"/>
+                <w:noProof/>
+              </w:rPr>
+              <w:t>2.1</w:t>
+            </w:r>
+            <w:r>
+              <w:rPr>
+                <w:rFonts w:eastAsiaTheme="minorEastAsia" w:cstheme="minorBidi"/>
+                <w:b w:val="0"/>
+                <w:bCs w:val="0"/>
+                <w:noProof/>
+                <w:kern w:val="2"/>
+                <w:sz w:val="24"/>
+                <w:szCs w:val="24"/>
+                <w14:ligatures w14:val="standardContextual"/>
+              </w:rPr>
+              <w:tab/>
+            </w:r>
+            <w:r>
+              <w:rPr>
+                <w:rStyle w:val="Hipervnculo"/>
+                <w:noProof/>
+              </w:rPr>
+              <w:t>Composición del dataset</w:t>
+            </w:r>
+            <w:r>
+              <w:rPr>
+                <w:noProof/>
+                <w:webHidden/>
+              </w:rPr>
+              <w:tab/>
+            </w:r>
+            <w:r>
+              <w:rPr>
+                <w:noProof/>
+                <w:webHidden/>
+              </w:rPr>
+              <w:fldChar w:fldCharType="begin"/>
+            </w:r>
+            <w:r>
+              <w:rPr>
+                <w:noProof/>
+                <w:webHidden/>
+              </w:rPr>
+              <w:instrText xml:space="preserve"> PAGEREF _Toc146128672 \h </w:instrText>
+            </w:r>
+            <w:r>
+              <w:rPr>
+                <w:noProof/>
+                <w:webHidden/>
+              </w:rPr>
+            </w:r>
+            <w:r>
+              <w:rPr>
+                <w:noProof/>
+                <w:webHidden/>
+              </w:rPr>
+              <w:fldChar w:fldCharType="separate"/>
+            </w:r>
+            <w:r>
+              <w:rPr>
+                <w:noProof/>
+                <w:webHidden/>
+              </w:rPr>
+              <w:t>5</w:t>
+            </w:r>
+            <w:r>
+              <w:rPr>
+                <w:noProof/>
+                <w:webHidden/>
+              </w:rPr>
+              <w:fldChar w:fldCharType="end"/>
+            </w:r>
+          </w:hyperlink>
+        </w:p>
+        <w:p>
+          <w:pPr>
+            <w:pStyle w:val="TDC2"/>
+            <w:tabs>
+              <w:tab w:val="left" w:pos="960"/>
+              <w:tab w:val="right" w:leader="dot" w:pos="8488"/>
+            </w:tabs>
+            <w:rPr>
+              <w:rFonts w:eastAsiaTheme="minorEastAsia" w:cstheme="minorBidi"/>
+              <w:b w:val="0"/>
+              <w:bCs w:val="0"/>
+              <w:noProof/>
+              <w:kern w:val="2"/>
+              <w:sz w:val="24"/>
+              <w:szCs w:val="24"/>
+              <w14:ligatures w14:val="standardContextual"/>
+            </w:rPr>
+          </w:pPr>
+          <w:hyperlink w:anchor="_Toc146128673" w:history="1">
+            <w:r>
+              <w:rPr>
+                <w:rStyle w:val="Hipervnculo"/>
+                <w:noProof/>
+              </w:rPr>
+              <w:t>2.2</w:t>
+            </w:r>
+            <w:r>
+              <w:rPr>
+                <w:rFonts w:eastAsiaTheme="minorEastAsia" w:cstheme="minorBidi"/>
+                <w:b w:val="0"/>
+                <w:bCs w:val="0"/>
+                <w:noProof/>
+                <w:kern w:val="2"/>
+                <w:sz w:val="24"/>
+                <w:szCs w:val="24"/>
+                <w14:ligatures w14:val="standardContextual"/>
+              </w:rPr>
+              <w:tab/>
+            </w:r>
+            <w:r>
+              <w:rPr>
+                <w:rStyle w:val="Hipervnculo"/>
+                <w:noProof/>
+              </w:rPr>
+              <w:t>Distribuciones y representación visual de las variables</w:t>
+            </w:r>
+            <w:r>
+              <w:rPr>
+                <w:noProof/>
+                <w:webHidden/>
+              </w:rPr>
+              <w:tab/>
+            </w:r>
+            <w:r>
+              <w:rPr>
+                <w:noProof/>
+                <w:webHidden/>
+              </w:rPr>
+              <w:fldChar w:fldCharType="begin"/>
+            </w:r>
+            <w:r>
+              <w:rPr>
+                <w:noProof/>
+                <w:webHidden/>
+              </w:rPr>
+              <w:instrText xml:space="preserve"> PAGEREF _Toc146128673 \h </w:instrText>
+            </w:r>
+            <w:r>
+              <w:rPr>
+                <w:noProof/>
+                <w:webHidden/>
+              </w:rPr>
+            </w:r>
+            <w:r>
+              <w:rPr>
+                <w:noProof/>
+                <w:webHidden/>
+              </w:rPr>
+              <w:fldChar w:fldCharType="separate"/>
+            </w:r>
+            <w:r>
+              <w:rPr>
+                <w:noProof/>
+                <w:webHidden/>
+              </w:rPr>
+              <w:t>6</w:t>
+            </w:r>
+            <w:r>
+              <w:rPr>
+                <w:noProof/>
+                <w:webHidden/>
+              </w:rPr>
+              <w:fldChar w:fldCharType="end"/>
+            </w:r>
+          </w:hyperlink>
+        </w:p>
+        <w:p>
+          <w:pPr>
+            <w:pStyle w:val="TDC2"/>
+            <w:tabs>
+              <w:tab w:val="left" w:pos="960"/>
+              <w:tab w:val="right" w:leader="dot" w:pos="8488"/>
+            </w:tabs>
+            <w:rPr>
+              <w:rFonts w:eastAsiaTheme="minorEastAsia" w:cstheme="minorBidi"/>
+              <w:b w:val="0"/>
+              <w:bCs w:val="0"/>
+              <w:noProof/>
+              <w:kern w:val="2"/>
+              <w:sz w:val="24"/>
+              <w:szCs w:val="24"/>
+              <w14:ligatures w14:val="standardContextual"/>
+            </w:rPr>
+          </w:pPr>
+          <w:hyperlink w:anchor="_Toc146128674" w:history="1">
+            <w:r>
+              <w:rPr>
+                <w:rStyle w:val="Hipervnculo"/>
+                <w:noProof/>
+              </w:rPr>
+              <w:t>2.3</w:t>
+            </w:r>
+            <w:r>
+              <w:rPr>
+                <w:rFonts w:eastAsiaTheme="minorEastAsia" w:cstheme="minorBidi"/>
+                <w:b w:val="0"/>
+                <w:bCs w:val="0"/>
+                <w:noProof/>
+                <w:kern w:val="2"/>
+                <w:sz w:val="24"/>
+                <w:szCs w:val="24"/>
+                <w14:ligatures w14:val="standardContextual"/>
+              </w:rPr>
+              <w:tab/>
+            </w:r>
+            <w:r>
+              <w:rPr>
+                <w:rStyle w:val="Hipervnculo"/>
+                <w:noProof/>
+              </w:rPr>
+              <w:t>Valores Missings</w:t>
+            </w:r>
+            <w:r>
+              <w:rPr>
+                <w:noProof/>
+                <w:webHidden/>
+              </w:rPr>
+              <w:tab/>
+            </w:r>
+            <w:r>
+              <w:rPr>
+                <w:noProof/>
+                <w:webHidden/>
+              </w:rPr>
+              <w:fldChar w:fldCharType="begin"/>
+            </w:r>
+            <w:r>
+              <w:rPr>
+                <w:noProof/>
+                <w:webHidden/>
+              </w:rPr>
+              <w:instrText xml:space="preserve"> PAGEREF _Toc146128674 \h </w:instrText>
+            </w:r>
+            <w:r>
+              <w:rPr>
+                <w:noProof/>
+                <w:webHidden/>
+              </w:rPr>
+            </w:r>
+            <w:r>
+              <w:rPr>
+                <w:noProof/>
+                <w:webHidden/>
+              </w:rPr>
+              <w:fldChar w:fldCharType="separate"/>
+            </w:r>
+            <w:r>
+              <w:rPr>
+                <w:noProof/>
+                <w:webHidden/>
+              </w:rPr>
+              <w:t>8</w:t>
+            </w:r>
+            <w:r>
+              <w:rPr>
+                <w:noProof/>
+                <w:webHidden/>
+              </w:rPr>
+              <w:fldChar w:fldCharType="end"/>
+            </w:r>
+          </w:hyperlink>
+        </w:p>
+        <w:p>
+          <w:pPr>
+            <w:pStyle w:val="TDC2"/>
+            <w:tabs>
+              <w:tab w:val="left" w:pos="960"/>
+              <w:tab w:val="right" w:leader="dot" w:pos="8488"/>
+            </w:tabs>
+            <w:rPr>
+              <w:rFonts w:eastAsiaTheme="minorEastAsia" w:cstheme="minorBidi"/>
+              <w:b w:val="0"/>
+              <w:bCs w:val="0"/>
+              <w:noProof/>
+              <w:kern w:val="2"/>
+              <w:sz w:val="24"/>
+              <w:szCs w:val="24"/>
+              <w14:ligatures w14:val="standardContextual"/>
+            </w:rPr>
+          </w:pPr>
+          <w:hyperlink w:anchor="_Toc146128675" w:history="1">
+            <w:r>
+              <w:rPr>
+                <w:rStyle w:val="Hipervnculo"/>
+                <w:noProof/>
+              </w:rPr>
+              <w:t>2.4</w:t>
+            </w:r>
+            <w:r>
+              <w:rPr>
+                <w:rFonts w:eastAsiaTheme="minorEastAsia" w:cstheme="minorBidi"/>
+                <w:b w:val="0"/>
+                <w:bCs w:val="0"/>
+                <w:noProof/>
+                <w:kern w:val="2"/>
+                <w:sz w:val="24"/>
+                <w:szCs w:val="24"/>
+                <w14:ligatures w14:val="standardContextual"/>
+              </w:rPr>
+              <w:tab/>
+            </w:r>
+            <w:r>
+              <w:rPr>
+                <w:rStyle w:val="Hipervnculo"/>
+                <w:noProof/>
+              </w:rPr>
+              <w:t>Representación frente a variable target</w:t>
+            </w:r>
+            <w:r>
+              <w:rPr>
+                <w:noProof/>
+                <w:webHidden/>
+              </w:rPr>
+              <w:tab/>
+            </w:r>
+            <w:r>
+              <w:rPr>
+                <w:noProof/>
+                <w:webHidden/>
+              </w:rPr>
+              <w:fldChar w:fldCharType="begin"/>
+            </w:r>
+            <w:r>
+              <w:rPr>
+                <w:noProof/>
+                <w:webHidden/>
+              </w:rPr>
+              <w:instrText xml:space="preserve"> PAGEREF _Toc146128675 \h </w:instrText>
+            </w:r>
+            <w:r>
+              <w:rPr>
+                <w:noProof/>
+                <w:webHidden/>
+              </w:rPr>
+            </w:r>
+            <w:r>
+              <w:rPr>
+                <w:noProof/>
+                <w:webHidden/>
+              </w:rPr>
+              <w:fldChar w:fldCharType="separate"/>
+            </w:r>
+            <w:r>
+              <w:rPr>
+                <w:noProof/>
+                <w:webHidden/>
+              </w:rPr>
+              <w:t>8</w:t>
+            </w:r>
+            <w:r>
+              <w:rPr>
+                <w:noProof/>
+                <w:webHidden/>
+              </w:rPr>
+              <w:fldChar w:fldCharType="end"/>
+            </w:r>
+          </w:hyperlink>
+        </w:p>
+        <w:p>
+          <w:pPr>
+            <w:pStyle w:val="TDC2"/>
+            <w:tabs>
+              <w:tab w:val="left" w:pos="960"/>
+              <w:tab w:val="right" w:leader="dot" w:pos="8488"/>
+            </w:tabs>
+            <w:rPr>
+              <w:rFonts w:eastAsiaTheme="minorEastAsia" w:cstheme="minorBidi"/>
+              <w:b w:val="0"/>
+              <w:bCs w:val="0"/>
+              <w:noProof/>
+              <w:kern w:val="2"/>
+              <w:sz w:val="24"/>
+              <w:szCs w:val="24"/>
+              <w14:ligatures w14:val="standardContextual"/>
+            </w:rPr>
+          </w:pPr>
+          <w:hyperlink w:anchor="_Toc146128676" w:history="1">
+            <w:r>
+              <w:rPr>
+                <w:rStyle w:val="Hipervnculo"/>
+                <w:noProof/>
+              </w:rPr>
+              <w:t>2.5</w:t>
+            </w:r>
+            <w:r>
+              <w:rPr>
+                <w:rFonts w:eastAsiaTheme="minorEastAsia" w:cstheme="minorBidi"/>
+                <w:b w:val="0"/>
+                <w:bCs w:val="0"/>
+                <w:noProof/>
+                <w:kern w:val="2"/>
+                <w:sz w:val="24"/>
+                <w:szCs w:val="24"/>
+                <w14:ligatures w14:val="standardContextual"/>
+              </w:rPr>
+              <w:tab/>
+            </w:r>
+            <w:r>
+              <w:rPr>
+                <w:rStyle w:val="Hipervnculo"/>
+                <w:noProof/>
+              </w:rPr>
+              <w:t>Análisis de correlaciones y Relación con variable Target</w:t>
+            </w:r>
+            <w:r>
+              <w:rPr>
+                <w:noProof/>
+                <w:webHidden/>
+              </w:rPr>
+              <w:tab/>
+            </w:r>
+            <w:r>
+              <w:rPr>
+                <w:noProof/>
+                <w:webHidden/>
+              </w:rPr>
+              <w:fldChar w:fldCharType="begin"/>
+            </w:r>
+            <w:r>
+              <w:rPr>
+                <w:noProof/>
+                <w:webHidden/>
+              </w:rPr>
+              <w:instrText xml:space="preserve"> PAGEREF _Toc146128676 \h </w:instrText>
+            </w:r>
+            <w:r>
+              <w:rPr>
+                <w:noProof/>
+                <w:webHidden/>
+              </w:rPr>
+            </w:r>
+            <w:r>
+              <w:rPr>
+                <w:noProof/>
+                <w:webHidden/>
+              </w:rPr>
+              <w:fldChar w:fldCharType="separate"/>
+            </w:r>
+            <w:r>
+              <w:rPr>
+                <w:noProof/>
+                <w:webHidden/>
+              </w:rPr>
+              <w:t>9</w:t>
+            </w:r>
+            <w:r>
+              <w:rPr>
+                <w:noProof/>
+                <w:webHidden/>
+              </w:rPr>
+              <w:fldChar w:fldCharType="end"/>
+            </w:r>
+          </w:hyperlink>
+        </w:p>
+        <w:p>
+          <w:pPr>
+            <w:pStyle w:val="TDC1"/>
+            <w:tabs>
+              <w:tab w:val="left" w:pos="480"/>
+              <w:tab w:val="right" w:leader="dot" w:pos="8488"/>
+            </w:tabs>
+            <w:rPr>
+              <w:rFonts w:eastAsiaTheme="minorEastAsia" w:cstheme="minorBidi"/>
+              <w:b w:val="0"/>
+              <w:bCs w:val="0"/>
+              <w:i w:val="0"/>
+              <w:iCs w:val="0"/>
+              <w:noProof/>
+              <w:kern w:val="2"/>
+              <w14:ligatures w14:val="standardContextual"/>
+            </w:rPr>
+          </w:pPr>
+          <w:hyperlink w:anchor="_Toc146128677" w:history="1">
+            <w:r>
+              <w:rPr>
+                <w:rStyle w:val="Hipervnculo"/>
+                <w:noProof/>
+              </w:rPr>
+              <w:t>3.</w:t>
+            </w:r>
+            <w:r>
+              <w:rPr>
+                <w:rFonts w:eastAsiaTheme="minorEastAsia" w:cstheme="minorBidi"/>
+                <w:b w:val="0"/>
+                <w:bCs w:val="0"/>
+                <w:i w:val="0"/>
+                <w:iCs w:val="0"/>
+                <w:noProof/>
+                <w:kern w:val="2"/>
+                <w14:ligatures w14:val="standardContextual"/>
+              </w:rPr>
+              <w:tab/>
+            </w:r>
+            <w:r>
+              <w:rPr>
+                <w:rStyle w:val="Hipervnculo"/>
+                <w:noProof/>
+              </w:rPr>
+              <w:t>Transformaciones</w:t>
+            </w:r>
+            <w:r>
+              <w:rPr>
+                <w:noProof/>
+                <w:webHidden/>
+              </w:rPr>
+              <w:tab/>
+            </w:r>
+            <w:r>
+              <w:rPr>
+                <w:noProof/>
+                <w:webHidden/>
+              </w:rPr>
+              <w:fldChar w:fldCharType="begin"/>
+            </w:r>
+            <w:r>
+              <w:rPr>
+                <w:noProof/>
+                <w:webHidden/>
+              </w:rPr>
+              <w:instrText xml:space="preserve"> PAGEREF _Toc146128677 \h </w:instrText>
+            </w:r>
+            <w:r>
+              <w:rPr>
+                <w:noProof/>
+                <w:webHidden/>
+              </w:rPr>
+            </w:r>
+            <w:r>
+              <w:rPr>
+                <w:noProof/>
+                <w:webHidden/>
+              </w:rPr>
+              <w:fldChar w:fldCharType="separate"/>
+            </w:r>
+            <w:r>
+              <w:rPr>
+                <w:noProof/>
+                <w:webHidden/>
+              </w:rPr>
+              <w:t>11</w:t>
+            </w:r>
+            <w:r>
+              <w:rPr>
+                <w:noProof/>
+                <w:webHidden/>
+              </w:rPr>
+              <w:fldChar w:fldCharType="end"/>
+            </w:r>
+          </w:hyperlink>
+        </w:p>
+        <w:p>
+          <w:pPr>
+            <w:pStyle w:val="TDC2"/>
+            <w:tabs>
+              <w:tab w:val="left" w:pos="960"/>
+              <w:tab w:val="right" w:leader="dot" w:pos="8488"/>
+            </w:tabs>
+            <w:rPr>
+              <w:rFonts w:eastAsiaTheme="minorEastAsia" w:cstheme="minorBidi"/>
+              <w:b w:val="0"/>
+              <w:bCs w:val="0"/>
+              <w:noProof/>
+              <w:kern w:val="2"/>
+              <w:sz w:val="24"/>
+              <w:szCs w:val="24"/>
+              <w14:ligatures w14:val="standardContextual"/>
+            </w:rPr>
+          </w:pPr>
+          <w:hyperlink w:anchor="_Toc146128678" w:history="1">
+            <w:r>
+              <w:rPr>
+                <w:rStyle w:val="Hipervnculo"/>
+                <w:noProof/>
+              </w:rPr>
+              <w:t>3.1</w:t>
+            </w:r>
+            <w:r>
+              <w:rPr>
+                <w:rFonts w:eastAsiaTheme="minorEastAsia" w:cstheme="minorBidi"/>
+                <w:b w:val="0"/>
+                <w:bCs w:val="0"/>
+                <w:noProof/>
+                <w:kern w:val="2"/>
+                <w:sz w:val="24"/>
+                <w:szCs w:val="24"/>
+                <w14:ligatures w14:val="standardContextual"/>
+              </w:rPr>
+              <w:tab/>
+            </w:r>
+            <w:r>
+              <w:rPr>
+                <w:rStyle w:val="Hipervnculo"/>
+                <w:noProof/>
+              </w:rPr>
+              <w:t>Transformaciones de variables numéricas</w:t>
+            </w:r>
+            <w:r>
+              <w:rPr>
+                <w:noProof/>
+                <w:webHidden/>
+              </w:rPr>
+              <w:tab/>
+            </w:r>
+            <w:r>
+              <w:rPr>
+                <w:noProof/>
+                <w:webHidden/>
+              </w:rPr>
+              <w:fldChar w:fldCharType="begin"/>
+            </w:r>
+            <w:r>
+              <w:rPr>
+                <w:noProof/>
+                <w:webHidden/>
+              </w:rPr>
+              <w:instrText xml:space="preserve"> PAGEREF _Toc146128678 \h </w:instrText>
+            </w:r>
+            <w:r>
+              <w:rPr>
+                <w:noProof/>
+                <w:webHidden/>
+              </w:rPr>
+            </w:r>
+            <w:r>
+              <w:rPr>
+                <w:noProof/>
+                <w:webHidden/>
+              </w:rPr>
+              <w:fldChar w:fldCharType="separate"/>
+            </w:r>
+            <w:r>
+              <w:rPr>
+                <w:noProof/>
+                <w:webHidden/>
+              </w:rPr>
+              <w:t>11</w:t>
+            </w:r>
+            <w:r>
+              <w:rPr>
+                <w:noProof/>
+                <w:webHidden/>
+              </w:rPr>
+              <w:fldChar w:fldCharType="end"/>
+            </w:r>
+          </w:hyperlink>
+        </w:p>
+        <w:p>
+          <w:pPr>
+            <w:pStyle w:val="TDC2"/>
+            <w:tabs>
+              <w:tab w:val="left" w:pos="960"/>
+              <w:tab w:val="right" w:leader="dot" w:pos="8488"/>
+            </w:tabs>
+            <w:rPr>
+              <w:rFonts w:eastAsiaTheme="minorEastAsia" w:cstheme="minorBidi"/>
+              <w:b w:val="0"/>
+              <w:bCs w:val="0"/>
+              <w:noProof/>
+              <w:kern w:val="2"/>
+              <w:sz w:val="24"/>
+              <w:szCs w:val="24"/>
+              <w14:ligatures w14:val="standardContextual"/>
+            </w:rPr>
+          </w:pPr>
+          <w:hyperlink w:anchor="_Toc146128679" w:history="1">
+            <w:r>
+              <w:rPr>
+                <w:rStyle w:val="Hipervnculo"/>
+                <w:noProof/>
+              </w:rPr>
+              <w:t>3.2</w:t>
+            </w:r>
+            <w:r>
+              <w:rPr>
+                <w:rFonts w:eastAsiaTheme="minorEastAsia" w:cstheme="minorBidi"/>
+                <w:b w:val="0"/>
+                <w:bCs w:val="0"/>
+                <w:noProof/>
+                <w:kern w:val="2"/>
+                <w:sz w:val="24"/>
+                <w:szCs w:val="24"/>
+                <w14:ligatures w14:val="standardContextual"/>
+              </w:rPr>
+              <w:tab/>
+            </w:r>
+            <w:r>
+              <w:rPr>
+                <w:rStyle w:val="Hipervnculo"/>
+                <w:noProof/>
+              </w:rPr>
+              <w:t>Transformaciones de variables categóricas</w:t>
+            </w:r>
+            <w:r>
+              <w:rPr>
+                <w:noProof/>
+                <w:webHidden/>
+              </w:rPr>
+              <w:tab/>
+            </w:r>
+            <w:r>
+              <w:rPr>
+                <w:noProof/>
+                <w:webHidden/>
+              </w:rPr>
+              <w:fldChar w:fldCharType="begin"/>
+            </w:r>
+            <w:r>
+              <w:rPr>
+                <w:noProof/>
+                <w:webHidden/>
+              </w:rPr>
+              <w:instrText xml:space="preserve"> PAGEREF _Toc146128679 \h </w:instrText>
+            </w:r>
+            <w:r>
+              <w:rPr>
+                <w:noProof/>
+                <w:webHidden/>
+              </w:rPr>
+            </w:r>
+            <w:r>
+              <w:rPr>
+                <w:noProof/>
+                <w:webHidden/>
+              </w:rPr>
+              <w:fldChar w:fldCharType="separate"/>
+            </w:r>
+            <w:r>
+              <w:rPr>
+                <w:noProof/>
+                <w:webHidden/>
+              </w:rPr>
+              <w:t>12</w:t>
+            </w:r>
+            <w:r>
+              <w:rPr>
+                <w:noProof/>
+                <w:webHidden/>
+              </w:rPr>
+              <w:fldChar w:fldCharType="end"/>
+            </w:r>
+          </w:hyperlink>
+        </w:p>
+        <w:p>
+          <w:pPr>
+            <w:pStyle w:val="TDC1"/>
+            <w:tabs>
+              <w:tab w:val="left" w:pos="480"/>
+              <w:tab w:val="right" w:leader="dot" w:pos="8488"/>
+            </w:tabs>
+            <w:rPr>
+              <w:rFonts w:eastAsiaTheme="minorEastAsia" w:cstheme="minorBidi"/>
+              <w:b w:val="0"/>
+              <w:bCs w:val="0"/>
+              <w:i w:val="0"/>
+              <w:iCs w:val="0"/>
+              <w:noProof/>
+              <w:kern w:val="2"/>
+              <w14:ligatures w14:val="standardContextual"/>
+            </w:rPr>
+          </w:pPr>
+          <w:hyperlink w:anchor="_Toc146128680" w:history="1">
+            <w:r>
+              <w:rPr>
+                <w:rStyle w:val="Hipervnculo"/>
+                <w:rFonts w:eastAsia="Arial"/>
+                <w:noProof/>
+              </w:rPr>
+              <w:t>4.</w:t>
+            </w:r>
+            <w:r>
+              <w:rPr>
+                <w:rFonts w:eastAsiaTheme="minorEastAsia" w:cstheme="minorBidi"/>
+                <w:b w:val="0"/>
+                <w:bCs w:val="0"/>
+                <w:i w:val="0"/>
+                <w:iCs w:val="0"/>
+                <w:noProof/>
+                <w:kern w:val="2"/>
+                <w14:ligatures w14:val="standardContextual"/>
+              </w:rPr>
+              <w:tab/>
+            </w:r>
+            <w:r>
+              <w:rPr>
+                <w:rStyle w:val="Hipervnculo"/>
+                <w:rFonts w:eastAsia="Arial"/>
+                <w:noProof/>
+              </w:rPr>
+              <w:t>Experimentación de Modelos de Predicción</w:t>
+            </w:r>
+            <w:r>
+              <w:rPr>
+                <w:noProof/>
+                <w:webHidden/>
+              </w:rPr>
+              <w:tab/>
+            </w:r>
+            <w:r>
+              <w:rPr>
+                <w:noProof/>
+                <w:webHidden/>
+              </w:rPr>
+              <w:fldChar w:fldCharType="begin"/>
+            </w:r>
+            <w:r>
+              <w:rPr>
+                <w:noProof/>
+                <w:webHidden/>
+              </w:rPr>
+              <w:instrText xml:space="preserve"> PAGEREF _Toc146128680 \h </w:instrText>
+            </w:r>
+            <w:r>
+              <w:rPr>
+                <w:noProof/>
+                <w:webHidden/>
+              </w:rPr>
+            </w:r>
+            <w:r>
+              <w:rPr>
+                <w:noProof/>
+                <w:webHidden/>
+              </w:rPr>
+              <w:fldChar w:fldCharType="separate"/>
+            </w:r>
+            <w:r>
+              <w:rPr>
+                <w:noProof/>
+                <w:webHidden/>
+              </w:rPr>
+              <w:t>14</w:t>
+            </w:r>
+            <w:r>
+              <w:rPr>
+                <w:noProof/>
+                <w:webHidden/>
+              </w:rPr>
+              <w:fldChar w:fldCharType="end"/>
+            </w:r>
+          </w:hyperlink>
+        </w:p>
+        <w:p>
+          <w:pPr>
+            <w:pStyle w:val="TDC1"/>
+            <w:tabs>
+              <w:tab w:val="left" w:pos="480"/>
+              <w:tab w:val="right" w:leader="dot" w:pos="8488"/>
+            </w:tabs>
+            <w:rPr>
+              <w:rFonts w:eastAsiaTheme="minorEastAsia" w:cstheme="minorBidi"/>
+              <w:b w:val="0"/>
+              <w:bCs w:val="0"/>
+              <w:i w:val="0"/>
+              <w:iCs w:val="0"/>
+              <w:noProof/>
+              <w:kern w:val="2"/>
+              <w14:ligatures w14:val="standardContextual"/>
+            </w:rPr>
+          </w:pPr>
+          <w:hyperlink w:anchor="_Toc146128681" w:history="1">
+            <w:r>
+              <w:rPr>
+                <w:rStyle w:val="Hipervnculo"/>
+                <w:noProof/>
+              </w:rPr>
+              <w:t>5.</w:t>
+            </w:r>
+            <w:r>
+              <w:rPr>
+                <w:rFonts w:eastAsiaTheme="minorEastAsia" w:cstheme="minorBidi"/>
+                <w:b w:val="0"/>
+                <w:bCs w:val="0"/>
+                <w:i w:val="0"/>
+                <w:iCs w:val="0"/>
+                <w:noProof/>
+                <w:kern w:val="2"/>
+                <w14:ligatures w14:val="standardContextual"/>
+              </w:rPr>
+              <w:tab/>
+            </w:r>
+            <w:r>
+              <w:rPr>
+                <w:rStyle w:val="Hipervnculo"/>
+                <w:noProof/>
+              </w:rPr>
+              <w:t>Conclusiones</w:t>
+            </w:r>
+            <w:r>
+              <w:rPr>
+                <w:noProof/>
+                <w:webHidden/>
+              </w:rPr>
+              <w:tab/>
+            </w:r>
+            <w:r>
+              <w:rPr>
+                <w:noProof/>
+                <w:webHidden/>
+              </w:rPr>
+              <w:fldChar w:fldCharType="begin"/>
+            </w:r>
+            <w:r>
+              <w:rPr>
+                <w:noProof/>
+                <w:webHidden/>
+              </w:rPr>
+              <w:instrText xml:space="preserve"> PAGEREF _Toc146128681 \h </w:instrText>
+            </w:r>
+            <w:r>
+              <w:rPr>
+                <w:noProof/>
+                <w:webHidden/>
+              </w:rPr>
+            </w:r>
+            <w:r>
+              <w:rPr>
+                <w:noProof/>
+                <w:webHidden/>
+              </w:rPr>
+              <w:fldChar w:fldCharType="separate"/>
+            </w:r>
+            <w:r>
+              <w:rPr>
+                <w:noProof/>
+                <w:webHidden/>
+              </w:rPr>
+              <w:t>16</w:t>
+            </w:r>
+            <w:r>
+              <w:rPr>
+                <w:noProof/>
+                <w:webHidden/>
+              </w:rPr>
+              <w:fldChar w:fldCharType="end"/>
+            </w:r>
+          </w:hyperlink>
+        </w:p>
+        <w:p>
+          <w:pPr>
+            <w:pStyle w:val="TDC1"/>
+            <w:tabs>
+              <w:tab w:val="left" w:pos="480"/>
+              <w:tab w:val="right" w:leader="dot" w:pos="8488"/>
+            </w:tabs>
+            <w:rPr>
+              <w:rFonts w:eastAsiaTheme="minorEastAsia" w:cstheme="minorBidi"/>
+              <w:b w:val="0"/>
+              <w:bCs w:val="0"/>
+              <w:i w:val="0"/>
+              <w:iCs w:val="0"/>
+              <w:noProof/>
+              <w:kern w:val="2"/>
+              <w14:ligatures w14:val="standardContextual"/>
+            </w:rPr>
+          </w:pPr>
+          <w:hyperlink w:anchor="_Toc146128682" w:history="1">
+            <w:r>
+              <w:rPr>
+                <w:rStyle w:val="Hipervnculo"/>
+                <w:noProof/>
+              </w:rPr>
+              <w:t>6.</w:t>
+            </w:r>
+            <w:r>
+              <w:rPr>
+                <w:rFonts w:eastAsiaTheme="minorEastAsia" w:cstheme="minorBidi"/>
+                <w:b w:val="0"/>
+                <w:bCs w:val="0"/>
+                <w:i w:val="0"/>
+                <w:iCs w:val="0"/>
+                <w:noProof/>
+                <w:kern w:val="2"/>
+                <w14:ligatures w14:val="standardContextual"/>
+              </w:rPr>
+              <w:tab/>
+            </w:r>
+            <w:r>
+              <w:rPr>
+                <w:rStyle w:val="Hipervnculo"/>
+                <w:noProof/>
+              </w:rPr>
+              <w:t>Futuros Trabajos</w:t>
+            </w:r>
+            <w:r>
+              <w:rPr>
+                <w:noProof/>
+                <w:webHidden/>
+              </w:rPr>
+              <w:tab/>
+            </w:r>
+            <w:r>
+              <w:rPr>
+                <w:noProof/>
+                <w:webHidden/>
+              </w:rPr>
+              <w:fldChar w:fldCharType="begin"/>
+            </w:r>
+            <w:r>
+              <w:rPr>
+                <w:noProof/>
+                <w:webHidden/>
+              </w:rPr>
+              <w:instrText xml:space="preserve"> PAGEREF _Toc146128682 \h </w:instrText>
+            </w:r>
+            <w:r>
+              <w:rPr>
+                <w:noProof/>
+                <w:webHidden/>
+              </w:rPr>
+            </w:r>
+            <w:r>
+              <w:rPr>
+                <w:noProof/>
+                <w:webHidden/>
+              </w:rPr>
+              <w:fldChar w:fldCharType="separate"/>
+            </w:r>
+            <w:r>
+              <w:rPr>
+                <w:noProof/>
+                <w:webHidden/>
+              </w:rPr>
+              <w:t>18</w:t>
+            </w:r>
+            <w:r>
+              <w:rPr>
+                <w:noProof/>
+                <w:webHidden/>
+              </w:rPr>
+              <w:fldChar w:fldCharType="end"/>
+            </w:r>
+          </w:hyperlink>
+        </w:p>
+        <w:p>
+          <w:r>
+            <w:rPr>
+              <w:noProof/>
+            </w:rPr>
+            <w:fldChar w:fldCharType="end"/>
+          </w:r>
+        </w:p>
+      </w:sdtContent>
+    </w:sdt>
+    <w:p>
+      <w:pPr>
+        <w:pStyle w:val="TDC3"/>
+        <w:tabs>
+          <w:tab w:val="right" w:pos="8828"/>
+        </w:tabs>
+        <w:rPr>
+          <w:noProof/>
+        </w:rPr>
+      </w:pPr>
+    </w:p>
     <w:p/>
     <w:p>
       <w:pPr>
@@ -280,11 +1930,13 @@
         </w:numPr>
       </w:pPr>
       <w:bookmarkStart w:id="0" w:name="_heading=h.gjdgxs" w:colFirst="0" w:colLast="0"/>
+      <w:bookmarkStart w:id="1" w:name="_Toc146128667"/>
       <w:bookmarkEnd w:id="0"/>
       <w:r>
         <w:lastRenderedPageBreak/>
         <w:t>Introducción</w:t>
       </w:r>
+      <w:bookmarkEnd w:id="1"/>
     </w:p>
     <w:p>
       <w:pPr>
@@ -294,11 +1946,13 @@
           <w:numId w:val="2"/>
         </w:numPr>
       </w:pPr>
-      <w:bookmarkStart w:id="1" w:name="_heading=h.30j0zll" w:colFirst="0" w:colLast="0"/>
-      <w:bookmarkEnd w:id="1"/>
+      <w:bookmarkStart w:id="2" w:name="_heading=h.30j0zll" w:colFirst="0" w:colLast="0"/>
+      <w:bookmarkStart w:id="3" w:name="_Toc146128668"/>
+      <w:bookmarkEnd w:id="2"/>
       <w:r>
         <w:t>Introducción al proyecto</w:t>
       </w:r>
+      <w:bookmarkEnd w:id="3"/>
     </w:p>
     <w:p>
       <w:pPr>
@@ -380,25 +2034,132 @@
           <w:numId w:val="2"/>
         </w:numPr>
       </w:pPr>
-      <w:bookmarkStart w:id="2" w:name="_heading=h.1fob9te" w:colFirst="0" w:colLast="0"/>
-      <w:bookmarkEnd w:id="2"/>
+      <w:bookmarkStart w:id="4" w:name="_heading=h.1fob9te" w:colFirst="0" w:colLast="0"/>
+      <w:bookmarkStart w:id="5" w:name="_Toc146128669"/>
+      <w:bookmarkEnd w:id="4"/>
       <w:r>
         <w:t>Objetivos</w:t>
       </w:r>
-    </w:p>
-    <w:p>
-      <w:pPr>
-        <w:rPr>
-          <w:color w:val="FF0000"/>
-        </w:rPr>
-      </w:pPr>
-      <w:r>
-        <w:rPr>
-          <w:color w:val="FF0000"/>
-        </w:rPr>
-        <w:t xml:space="preserve">Esto el último día </w:t>
-      </w:r>
-    </w:p>
+      <w:bookmarkEnd w:id="5"/>
+    </w:p>
+    <w:p>
+      <w:bookmarkStart w:id="6" w:name="_heading=h.3znysh7" w:colFirst="0" w:colLast="0"/>
+      <w:bookmarkEnd w:id="6"/>
+      <w:r>
+        <w:t>Se marcan a continuación los objetivos del estudio:</w:t>
+      </w:r>
+    </w:p>
+    <w:p/>
+    <w:p>
+      <w:pPr>
+        <w:pStyle w:val="Prrafodelista"/>
+        <w:numPr>
+          <w:ilvl w:val="0"/>
+          <w:numId w:val="16"/>
+        </w:numPr>
+        <w:spacing w:line="276" w:lineRule="auto"/>
+        <w:jc w:val="both"/>
+      </w:pPr>
+      <w:r>
+        <w:t>Análisis d</w:t>
+      </w:r>
+      <w:r>
+        <w:t xml:space="preserve">el dataset proporcionado para </w:t>
+      </w:r>
+      <w:r>
+        <w:t xml:space="preserve">comprender la correlación entre las variables y con respecto a la target magnitud. </w:t>
+      </w:r>
+    </w:p>
+    <w:p>
+      <w:pPr>
+        <w:pStyle w:val="Prrafodelista"/>
+        <w:numPr>
+          <w:ilvl w:val="0"/>
+          <w:numId w:val="16"/>
+        </w:numPr>
+        <w:spacing w:line="276" w:lineRule="auto"/>
+        <w:jc w:val="both"/>
+      </w:pPr>
+      <w:r>
+        <w:t xml:space="preserve">Obtención de </w:t>
+      </w:r>
+      <w:r>
+        <w:rPr>
+          <w:i/>
+          <w:iCs/>
+        </w:rPr>
+        <w:t>insights</w:t>
+      </w:r>
+      <w:r>
+        <w:t xml:space="preserve"> en cuanto a detectar patrones, tendencias y valores atípicos para guiar las técnicas de depuración y modelos de machine learning en fases posteriores.</w:t>
+      </w:r>
+    </w:p>
+    <w:p>
+      <w:pPr>
+        <w:pStyle w:val="Prrafodelista"/>
+        <w:numPr>
+          <w:ilvl w:val="0"/>
+          <w:numId w:val="16"/>
+        </w:numPr>
+        <w:spacing w:line="276" w:lineRule="auto"/>
+        <w:jc w:val="both"/>
+      </w:pPr>
+      <w:r>
+        <w:t>Depuración y homogeneización las variables predictoras, tratando</w:t>
+      </w:r>
+      <w:r>
+        <w:t xml:space="preserve"> valores atípicos</w:t>
+      </w:r>
+      <w:r>
+        <w:t xml:space="preserve"> y </w:t>
+      </w:r>
+      <w:r>
+        <w:rPr>
+          <w:i/>
+          <w:iCs/>
+        </w:rPr>
+        <w:t>missing</w:t>
+      </w:r>
+      <w:r>
+        <w:t>.</w:t>
+      </w:r>
+    </w:p>
+    <w:p>
+      <w:pPr>
+        <w:pStyle w:val="Prrafodelista"/>
+        <w:numPr>
+          <w:ilvl w:val="0"/>
+          <w:numId w:val="16"/>
+        </w:numPr>
+        <w:spacing w:line="276" w:lineRule="auto"/>
+        <w:jc w:val="both"/>
+      </w:pPr>
+      <w:r>
+        <w:t>Seleccionar las variables de mayor importancia predictiva en posteriores fases de modelización.</w:t>
+      </w:r>
+    </w:p>
+    <w:p>
+      <w:pPr>
+        <w:pStyle w:val="Prrafodelista"/>
+        <w:numPr>
+          <w:ilvl w:val="0"/>
+          <w:numId w:val="16"/>
+        </w:numPr>
+        <w:spacing w:line="276" w:lineRule="auto"/>
+        <w:jc w:val="both"/>
+      </w:pPr>
+      <w:r>
+        <w:t xml:space="preserve">Desarrollo de modelos de machine-learning para la predicción la magnitud de un seísmo a través de técnicas de regresión lineal. </w:t>
+      </w:r>
+    </w:p>
+    <w:p>
+      <w:r>
+        <w:t xml:space="preserve"> </w:t>
+      </w:r>
+    </w:p>
+    <w:p/>
+    <w:p/>
+    <w:p/>
     <w:p>
       <w:pPr>
         <w:pStyle w:val="Ttulo2"/>
@@ -407,12 +2168,14 @@
           <w:numId w:val="2"/>
         </w:numPr>
       </w:pPr>
-      <w:bookmarkStart w:id="3" w:name="_heading=h.3znysh7" w:colFirst="0" w:colLast="0"/>
-      <w:bookmarkEnd w:id="3"/>
-      <w:r>
+      <w:bookmarkStart w:id="7" w:name="_Toc146128670"/>
+      <w:r>
+        <w:lastRenderedPageBreak/>
         <w:t>Estructura</w:t>
       </w:r>
-    </w:p>
+      <w:bookmarkEnd w:id="7"/>
+    </w:p>
+    <w:p/>
     <w:p>
       <w:pPr>
         <w:pBdr>
@@ -424,254 +2187,282 @@
         </w:pBdr>
         <w:jc w:val="both"/>
         <w:rPr>
-          <w:rFonts w:ascii="ArialMT" w:eastAsia="ArialMT" w:hAnsi="ArialMT" w:cs="ArialMT"/>
+          <w:rFonts w:eastAsia="ArialMT" w:cs="Arial"/>
           <w:color w:val="000000"/>
-          <w:sz w:val="18"/>
-          <w:szCs w:val="18"/>
-        </w:rPr>
-      </w:pPr>
-      <w:r>
-        <w:rPr>
-          <w:rFonts w:ascii="ArialMT" w:eastAsia="ArialMT" w:hAnsi="ArialMT" w:cs="ArialMT"/>
+        </w:rPr>
+      </w:pPr>
+      <w:r>
+        <w:rPr>
+          <w:rFonts w:eastAsia="ArialMT" w:cs="Arial"/>
           <w:color w:val="000000"/>
-          <w:sz w:val="18"/>
-          <w:szCs w:val="18"/>
-        </w:rPr>
-        <w:t>La presente memoria está compuesta por X capítulos, que se detallan a continuación:</w:t>
-      </w:r>
-    </w:p>
-    <w:p>
-      <w:pPr>
-        <w:jc w:val="both"/>
-        <w:rPr>
-          <w:rFonts w:ascii="Arial" w:eastAsia="Arial" w:hAnsi="Arial" w:cs="Arial"/>
-          <w:b/>
-          <w:sz w:val="20"/>
-          <w:szCs w:val="20"/>
-        </w:rPr>
-      </w:pPr>
-      <w:r>
-        <w:rPr>
-          <w:rFonts w:ascii="Arial" w:eastAsia="Arial" w:hAnsi="Arial" w:cs="Arial"/>
-          <w:b/>
-          <w:sz w:val="20"/>
-          <w:szCs w:val="20"/>
-        </w:rPr>
-        <w:t xml:space="preserve">CAPÍTULO 1: Introducción: </w:t>
-      </w:r>
-    </w:p>
-    <w:p>
-      <w:pPr>
-        <w:jc w:val="both"/>
-        <w:rPr>
-          <w:rFonts w:ascii="Arial" w:eastAsia="Arial" w:hAnsi="Arial" w:cs="Arial"/>
-          <w:b/>
-          <w:sz w:val="20"/>
-          <w:szCs w:val="20"/>
-        </w:rPr>
-      </w:pPr>
-      <w:r>
-        <w:rPr>
-          <w:rFonts w:ascii="ArialMT" w:eastAsia="ArialMT" w:hAnsi="ArialMT" w:cs="ArialMT"/>
-          <w:sz w:val="20"/>
-          <w:szCs w:val="20"/>
+        </w:rPr>
+        <w:t xml:space="preserve">La presente memoria está compuesta por </w:t>
+      </w:r>
+      <w:r>
+        <w:rPr>
+          <w:rFonts w:eastAsia="ArialMT" w:cs="Arial"/>
+          <w:color w:val="000000"/>
+        </w:rPr>
+        <w:t>6</w:t>
+      </w:r>
+      <w:r>
+        <w:rPr>
+          <w:rFonts w:eastAsia="ArialMT" w:cs="Arial"/>
+          <w:color w:val="000000"/>
+        </w:rPr>
+        <w:t xml:space="preserve"> capítulos, que se detallan a continuación:</w:t>
+      </w:r>
+    </w:p>
+    <w:p>
+      <w:pPr>
+        <w:pBdr>
+          <w:top w:val="nil"/>
+          <w:left w:val="nil"/>
+          <w:bottom w:val="nil"/>
+          <w:right w:val="nil"/>
+          <w:between w:val="nil"/>
+        </w:pBdr>
+        <w:jc w:val="both"/>
+        <w:rPr>
+          <w:rFonts w:eastAsia="ArialMT" w:cs="Arial"/>
+          <w:color w:val="000000"/>
+        </w:rPr>
+      </w:pPr>
+    </w:p>
+    <w:p>
+      <w:pPr>
+        <w:ind w:left="720"/>
+        <w:jc w:val="both"/>
+        <w:rPr>
+          <w:rFonts w:eastAsia="Arial" w:cs="Arial"/>
+          <w:b/>
+        </w:rPr>
+      </w:pPr>
+      <w:r>
+        <w:rPr>
+          <w:rFonts w:eastAsia="Arial" w:cs="Arial"/>
+          <w:b/>
+        </w:rPr>
+        <w:t>CAPÍTULO 1: Introducción</w:t>
+      </w:r>
+    </w:p>
+    <w:p>
+      <w:pPr>
+        <w:ind w:left="720"/>
+        <w:jc w:val="both"/>
+        <w:rPr>
+          <w:rFonts w:eastAsia="ArialMT" w:cs="Arial"/>
+        </w:rPr>
+      </w:pPr>
+      <w:r>
+        <w:rPr>
+          <w:rFonts w:eastAsia="ArialMT" w:cs="Arial"/>
         </w:rPr>
         <w:t xml:space="preserve">Breve introducción al problema que se aborda a lo largo del trabajo, así como los objetivos propuestos a conseguir y la estructura que se seguirá a lo largo de la memoria descriptiva.  </w:t>
       </w:r>
     </w:p>
     <w:p>
       <w:pPr>
-        <w:jc w:val="both"/>
-        <w:rPr>
-          <w:rFonts w:ascii="Arial" w:eastAsia="Arial" w:hAnsi="Arial" w:cs="Arial"/>
-          <w:b/>
-          <w:sz w:val="20"/>
-          <w:szCs w:val="20"/>
-        </w:rPr>
-      </w:pPr>
-      <w:r>
-        <w:rPr>
-          <w:rFonts w:ascii="Arial" w:eastAsia="Arial" w:hAnsi="Arial" w:cs="Arial"/>
-          <w:b/>
-          <w:sz w:val="20"/>
-          <w:szCs w:val="20"/>
+        <w:ind w:left="720"/>
+        <w:jc w:val="both"/>
+        <w:rPr>
+          <w:rFonts w:eastAsia="Arial" w:cs="Arial"/>
+          <w:b/>
+        </w:rPr>
+      </w:pPr>
+    </w:p>
+    <w:p>
+      <w:pPr>
+        <w:ind w:left="720"/>
+        <w:jc w:val="both"/>
+        <w:rPr>
+          <w:rFonts w:eastAsia="Arial" w:cs="Arial"/>
+          <w:b/>
+        </w:rPr>
+      </w:pPr>
+      <w:r>
+        <w:rPr>
+          <w:rFonts w:eastAsia="Arial" w:cs="Arial"/>
+          <w:b/>
         </w:rPr>
         <w:t>CAPÍTULO 2: Análisis Descriptivo</w:t>
       </w:r>
     </w:p>
     <w:p>
       <w:pPr>
-        <w:jc w:val="both"/>
-        <w:rPr>
-          <w:rFonts w:ascii="ArialMT" w:eastAsia="ArialMT" w:hAnsi="ArialMT" w:cs="ArialMT"/>
-          <w:sz w:val="20"/>
-          <w:szCs w:val="20"/>
-        </w:rPr>
-      </w:pPr>
-      <w:r>
-        <w:rPr>
-          <w:rFonts w:ascii="ArialMT" w:eastAsia="ArialMT" w:hAnsi="ArialMT" w:cs="ArialMT"/>
-          <w:sz w:val="20"/>
-          <w:szCs w:val="20"/>
+        <w:ind w:left="720"/>
+        <w:jc w:val="both"/>
+        <w:rPr>
+          <w:rFonts w:eastAsia="ArialMT" w:cs="Arial"/>
+        </w:rPr>
+      </w:pPr>
+      <w:r>
+        <w:rPr>
+          <w:rFonts w:eastAsia="ArialMT" w:cs="Arial"/>
         </w:rPr>
         <w:t xml:space="preserve">Investigación de los datos que componen el dataset para descubrir patrones, anomalías y evaluar la calidad del propio dato a través de representaciones gráficas. </w:t>
       </w:r>
     </w:p>
     <w:p>
       <w:pPr>
-        <w:jc w:val="both"/>
-        <w:rPr>
-          <w:rFonts w:ascii="Arial" w:eastAsia="Arial" w:hAnsi="Arial" w:cs="Arial"/>
-          <w:b/>
-          <w:sz w:val="20"/>
-          <w:szCs w:val="20"/>
-        </w:rPr>
-      </w:pPr>
-      <w:r>
-        <w:rPr>
-          <w:rFonts w:ascii="Arial" w:eastAsia="Arial" w:hAnsi="Arial" w:cs="Arial"/>
-          <w:b/>
-          <w:sz w:val="20"/>
-          <w:szCs w:val="20"/>
+        <w:ind w:left="720"/>
+        <w:jc w:val="both"/>
+        <w:rPr>
+          <w:rFonts w:eastAsia="ArialMT" w:cs="Arial"/>
+        </w:rPr>
+      </w:pPr>
+    </w:p>
+    <w:p>
+      <w:pPr>
+        <w:ind w:left="720"/>
+        <w:jc w:val="both"/>
+        <w:rPr>
+          <w:rFonts w:eastAsia="Arial" w:cs="Arial"/>
+          <w:b/>
+        </w:rPr>
+      </w:pPr>
+      <w:r>
+        <w:rPr>
+          <w:rFonts w:eastAsia="Arial" w:cs="Arial"/>
+          <w:b/>
         </w:rPr>
         <w:t>CAPÍTULO 3: Transformaciones</w:t>
       </w:r>
     </w:p>
     <w:p>
       <w:pPr>
-        <w:jc w:val="both"/>
-        <w:rPr>
-          <w:rFonts w:ascii="ArialMT" w:eastAsia="ArialMT" w:hAnsi="ArialMT" w:cs="ArialMT"/>
-          <w:sz w:val="20"/>
-          <w:szCs w:val="20"/>
-        </w:rPr>
-      </w:pPr>
-      <w:r>
-        <w:rPr>
-          <w:rFonts w:ascii="ArialMT" w:eastAsia="ArialMT" w:hAnsi="ArialMT" w:cs="ArialMT"/>
-          <w:sz w:val="20"/>
-          <w:szCs w:val="20"/>
+        <w:ind w:left="720"/>
+        <w:jc w:val="both"/>
+        <w:rPr>
+          <w:rFonts w:eastAsia="ArialMT" w:cs="Arial"/>
+        </w:rPr>
+      </w:pPr>
+      <w:r>
+        <w:rPr>
+          <w:rFonts w:eastAsia="ArialMT" w:cs="Arial"/>
         </w:rPr>
         <w:t>Aplicación de transformaciones al dato para conseguir una mejor modelización posterior.</w:t>
       </w:r>
     </w:p>
     <w:p>
       <w:pPr>
-        <w:jc w:val="both"/>
-        <w:rPr>
-          <w:rFonts w:ascii="Arial" w:eastAsia="Arial" w:hAnsi="Arial" w:cs="Arial"/>
-          <w:b/>
-          <w:sz w:val="20"/>
-          <w:szCs w:val="20"/>
-        </w:rPr>
-      </w:pPr>
-      <w:r>
-        <w:rPr>
-          <w:rFonts w:ascii="Arial" w:eastAsia="Arial" w:hAnsi="Arial" w:cs="Arial"/>
-          <w:b/>
-          <w:sz w:val="20"/>
-          <w:szCs w:val="20"/>
+        <w:ind w:left="720"/>
+        <w:jc w:val="both"/>
+        <w:rPr>
+          <w:rFonts w:eastAsia="ArialMT" w:cs="Arial"/>
+        </w:rPr>
+      </w:pPr>
+    </w:p>
+    <w:p>
+      <w:pPr>
+        <w:ind w:left="720"/>
+        <w:jc w:val="both"/>
+        <w:rPr>
+          <w:rFonts w:eastAsia="Arial" w:cs="Arial"/>
+          <w:b/>
+        </w:rPr>
+      </w:pPr>
+      <w:r>
+        <w:rPr>
+          <w:rFonts w:eastAsia="Arial" w:cs="Arial"/>
+          <w:b/>
         </w:rPr>
         <w:t>CAPÍTULO 4: Experimentación de Modelos de Predicción</w:t>
       </w:r>
     </w:p>
     <w:p>
       <w:pPr>
-        <w:jc w:val="both"/>
-        <w:rPr>
-          <w:rFonts w:ascii="ArialMT" w:eastAsia="ArialMT" w:hAnsi="ArialMT" w:cs="ArialMT"/>
-          <w:sz w:val="20"/>
-          <w:szCs w:val="20"/>
-        </w:rPr>
-      </w:pPr>
-      <w:r>
-        <w:rPr>
-          <w:rFonts w:ascii="ArialMT" w:eastAsia="ArialMT" w:hAnsi="ArialMT" w:cs="ArialMT"/>
-          <w:sz w:val="20"/>
-          <w:szCs w:val="20"/>
+        <w:ind w:left="720"/>
+        <w:jc w:val="both"/>
+        <w:rPr>
+          <w:rFonts w:eastAsia="ArialMT" w:cs="Arial"/>
+        </w:rPr>
+      </w:pPr>
+      <w:r>
+        <w:rPr>
+          <w:rFonts w:eastAsia="ArialMT" w:cs="Arial"/>
         </w:rPr>
         <w:t>Desarrollo de modelos de predicción aplicando distintas técnicas de Machine Learning y Deep Learning. Tras la experimentación, se muestra un estudio de los resultados obtenidos para cada tipo de modelo, así como una discusión de los resultados obtenidos y su interpretabilidad.</w:t>
       </w:r>
     </w:p>
     <w:p>
       <w:pPr>
-        <w:jc w:val="both"/>
-        <w:rPr>
-          <w:rFonts w:ascii="Arial" w:eastAsia="Arial" w:hAnsi="Arial" w:cs="Arial"/>
-          <w:b/>
-          <w:sz w:val="20"/>
-          <w:szCs w:val="20"/>
-        </w:rPr>
-      </w:pPr>
-      <w:r>
-        <w:rPr>
-          <w:rFonts w:ascii="Arial" w:eastAsia="Arial" w:hAnsi="Arial" w:cs="Arial"/>
-          <w:b/>
-          <w:sz w:val="20"/>
-          <w:szCs w:val="20"/>
-        </w:rPr>
-        <w:t>CAPÍTULO 5: Conclusiones</w:t>
-      </w:r>
-      <w:r>
-        <w:rPr>
-          <w:rFonts w:ascii="Arial" w:eastAsia="Arial" w:hAnsi="Arial" w:cs="Arial"/>
-          <w:b/>
-        </w:rPr>
-        <w:t xml:space="preserve"> </w:t>
-      </w:r>
-    </w:p>
-    <w:p>
-      <w:pPr>
-        <w:jc w:val="both"/>
-        <w:rPr>
-          <w:rFonts w:ascii="ArialMT" w:eastAsia="ArialMT" w:hAnsi="ArialMT" w:cs="ArialMT"/>
-          <w:sz w:val="20"/>
-          <w:szCs w:val="20"/>
-        </w:rPr>
-      </w:pPr>
-      <w:r>
-        <w:rPr>
-          <w:rFonts w:ascii="ArialMT" w:eastAsia="ArialMT" w:hAnsi="ArialMT" w:cs="ArialMT"/>
-          <w:sz w:val="20"/>
-          <w:szCs w:val="20"/>
+        <w:ind w:left="720"/>
+        <w:jc w:val="both"/>
+        <w:rPr>
+          <w:rFonts w:eastAsia="ArialMT" w:cs="Arial"/>
+        </w:rPr>
+      </w:pPr>
+    </w:p>
+    <w:p>
+      <w:pPr>
+        <w:ind w:left="720"/>
+        <w:jc w:val="both"/>
+        <w:rPr>
+          <w:rFonts w:eastAsia="Arial" w:cs="Arial"/>
+          <w:b/>
+        </w:rPr>
+      </w:pPr>
+      <w:r>
+        <w:rPr>
+          <w:rFonts w:eastAsia="Arial" w:cs="Arial"/>
+          <w:b/>
+        </w:rPr>
+        <w:t xml:space="preserve">CAPÍTULO 5: Conclusiones </w:t>
+      </w:r>
+    </w:p>
+    <w:p>
+      <w:pPr>
+        <w:ind w:left="720"/>
+        <w:jc w:val="both"/>
+        <w:rPr>
+          <w:rFonts w:eastAsia="ArialMT" w:cs="Arial"/>
+        </w:rPr>
+      </w:pPr>
+      <w:r>
+        <w:rPr>
+          <w:rFonts w:eastAsia="ArialMT" w:cs="Arial"/>
         </w:rPr>
         <w:t>Exposición de las conclusiones obtenidas a raíz de las fases anteriores.</w:t>
       </w:r>
     </w:p>
     <w:p>
       <w:pPr>
-        <w:jc w:val="both"/>
-        <w:rPr>
-          <w:rFonts w:ascii="Arial" w:eastAsia="Arial" w:hAnsi="Arial" w:cs="Arial"/>
-          <w:b/>
-          <w:sz w:val="20"/>
-          <w:szCs w:val="20"/>
-        </w:rPr>
-      </w:pPr>
-      <w:r>
-        <w:rPr>
-          <w:rFonts w:ascii="Arial" w:eastAsia="Arial" w:hAnsi="Arial" w:cs="Arial"/>
-          <w:b/>
-          <w:sz w:val="20"/>
-          <w:szCs w:val="20"/>
+        <w:ind w:left="720"/>
+        <w:jc w:val="both"/>
+        <w:rPr>
+          <w:rFonts w:eastAsia="ArialMT" w:cs="Arial"/>
+        </w:rPr>
+      </w:pPr>
+    </w:p>
+    <w:p>
+      <w:pPr>
+        <w:ind w:left="720"/>
+        <w:jc w:val="both"/>
+        <w:rPr>
+          <w:rFonts w:eastAsia="Arial" w:cs="Arial"/>
+          <w:b/>
+        </w:rPr>
+      </w:pPr>
+      <w:r>
+        <w:rPr>
+          <w:rFonts w:eastAsia="Arial" w:cs="Arial"/>
+          <w:b/>
         </w:rPr>
         <w:t>CAPÍTULO 6: Futuros trabajos</w:t>
       </w:r>
     </w:p>
     <w:p>
       <w:pPr>
-        <w:jc w:val="both"/>
-        <w:rPr>
-          <w:rFonts w:ascii="ArialMT" w:eastAsia="ArialMT" w:hAnsi="ArialMT" w:cs="ArialMT"/>
-          <w:sz w:val="20"/>
-          <w:szCs w:val="20"/>
-        </w:rPr>
-      </w:pPr>
-      <w:r>
-        <w:rPr>
-          <w:rFonts w:ascii="ArialMT" w:eastAsia="ArialMT" w:hAnsi="ArialMT" w:cs="ArialMT"/>
-          <w:sz w:val="20"/>
-          <w:szCs w:val="20"/>
+        <w:ind w:left="720"/>
+        <w:jc w:val="both"/>
+        <w:rPr>
+          <w:rFonts w:eastAsia="ArialMT" w:cs="Arial"/>
+        </w:rPr>
+      </w:pPr>
+      <w:r>
+        <w:rPr>
+          <w:rFonts w:eastAsia="ArialMT" w:cs="Arial"/>
         </w:rPr>
         <w:t>Exposición de posibles aspectos a considerar para continuar el trabajo realizado.</w:t>
       </w:r>
@@ -680,23 +2471,34 @@
       <w:pPr>
         <w:jc w:val="both"/>
         <w:rPr>
-          <w:rFonts w:ascii="ArialMT" w:eastAsia="ArialMT" w:hAnsi="ArialMT" w:cs="ArialMT"/>
-          <w:sz w:val="20"/>
-          <w:szCs w:val="20"/>
-        </w:rPr>
-      </w:pPr>
-    </w:p>
-    <w:p>
-      <w:pPr>
-        <w:jc w:val="both"/>
-      </w:pPr>
-      <w:r>
-        <w:rPr>
-          <w:rFonts w:ascii="ArialMT" w:eastAsia="ArialMT" w:hAnsi="ArialMT" w:cs="ArialMT"/>
-          <w:sz w:val="20"/>
-          <w:szCs w:val="20"/>
-        </w:rPr>
-        <w:t xml:space="preserve">Además, esta memoria se complementa con el documento de Anexos, donde se desarrolla en profundidad la toma de decisiones llevada a cabo durante todo el proceso de análisis de este dataset. </w:t>
+          <w:rFonts w:eastAsia="ArialMT" w:cs="Arial"/>
+        </w:rPr>
+      </w:pPr>
+    </w:p>
+    <w:p>
+      <w:pPr>
+        <w:jc w:val="both"/>
+        <w:rPr>
+          <w:rFonts w:cs="Arial"/>
+        </w:rPr>
+      </w:pPr>
+      <w:r>
+        <w:rPr>
+          <w:rFonts w:eastAsia="ArialMT" w:cs="Arial"/>
+        </w:rPr>
+        <w:t xml:space="preserve">Además, esta memoria se complementa con el documento de Anexos, donde se desarrolla en profundidad la toma de decisiones </w:t>
+      </w:r>
+      <w:r>
+        <w:rPr>
+          <w:rFonts w:eastAsia="ArialMT" w:cs="Arial"/>
+        </w:rPr>
+        <w:t xml:space="preserve">técnica </w:t>
+      </w:r>
+      <w:r>
+        <w:rPr>
+          <w:rFonts w:eastAsia="ArialMT" w:cs="Arial"/>
+        </w:rPr>
+        <w:t xml:space="preserve">llevada a cabo durante todo el proceso de análisis de este dataset. </w:t>
       </w:r>
     </w:p>
     <w:p>
@@ -707,6 +2509,7 @@
           <w:numId w:val="2"/>
         </w:numPr>
       </w:pPr>
+      <w:bookmarkStart w:id="8" w:name="_Toc146128671"/>
       <w:r>
         <w:lastRenderedPageBreak/>
         <w:t>Análisis</w:t>
@@ -717,6 +2520,7 @@
       <w:r>
         <w:t>Descriptivo</w:t>
       </w:r>
+      <w:bookmarkEnd w:id="8"/>
     </w:p>
     <w:p>
       <w:pPr>
@@ -726,9 +2530,11 @@
           <w:numId w:val="2"/>
         </w:numPr>
       </w:pPr>
+      <w:bookmarkStart w:id="9" w:name="_Toc146128672"/>
       <w:r>
         <w:t>Composición del dataset</w:t>
       </w:r>
+      <w:bookmarkEnd w:id="9"/>
     </w:p>
     <w:p>
       <w:pPr>
@@ -909,7 +2715,7 @@
                     <pic:cNvPicPr/>
                   </pic:nvPicPr>
                   <pic:blipFill>
-                    <a:blip r:embed="rId8"/>
+                    <a:blip r:embed="rId9"/>
                     <a:stretch>
                       <a:fillRect/>
                     </a:stretch>
@@ -1007,7 +2813,7 @@
                     <pic:cNvPicPr/>
                   </pic:nvPicPr>
                   <pic:blipFill>
-                    <a:blip r:embed="rId9"/>
+                    <a:blip r:embed="rId10"/>
                     <a:stretch>
                       <a:fillRect/>
                     </a:stretch>
@@ -1062,6 +2868,7 @@
           <w:numId w:val="2"/>
         </w:numPr>
       </w:pPr>
+      <w:bookmarkStart w:id="10" w:name="_Toc146128673"/>
       <w:r>
         <w:lastRenderedPageBreak/>
         <w:t>Distribuciones</w:t>
@@ -1087,6 +2894,7 @@
       <w:r>
         <w:t>s</w:t>
       </w:r>
+      <w:bookmarkEnd w:id="10"/>
     </w:p>
     <w:p>
       <w:pPr>
@@ -1187,7 +2995,7 @@
                     <pic:cNvPicPr/>
                   </pic:nvPicPr>
                   <pic:blipFill>
-                    <a:blip r:embed="rId10"/>
+                    <a:blip r:embed="rId11"/>
                     <a:stretch>
                       <a:fillRect/>
                     </a:stretch>
@@ -1233,7 +3041,7 @@
                     <pic:cNvPicPr/>
                   </pic:nvPicPr>
                   <pic:blipFill>
-                    <a:blip r:embed="rId11"/>
+                    <a:blip r:embed="rId12"/>
                     <a:stretch>
                       <a:fillRect/>
                     </a:stretch>
@@ -1389,7 +3197,7 @@
                     <pic:cNvPicPr/>
                   </pic:nvPicPr>
                   <pic:blipFill>
-                    <a:blip r:embed="rId12"/>
+                    <a:blip r:embed="rId13"/>
                     <a:stretch>
                       <a:fillRect/>
                     </a:stretch>
@@ -1473,7 +3281,7 @@
                     <pic:cNvPicPr/>
                   </pic:nvPicPr>
                   <pic:blipFill>
-                    <a:blip r:embed="rId13"/>
+                    <a:blip r:embed="rId14"/>
                     <a:stretch>
                       <a:fillRect/>
                     </a:stretch>
@@ -1513,8 +3321,14 @@
         <w:rPr>
           <w:noProof/>
         </w:rPr>
+        <w:t xml:space="preserve">Por último, uno de los insights que aportan estos gráficos son los el ranking de países más castigados por los eventos sísmicos. La mayor parte de ellos se </w:t>
+      </w:r>
+      <w:r>
+        <w:rPr>
+          <w:noProof/>
+        </w:rPr>
         <w:lastRenderedPageBreak/>
-        <w:t xml:space="preserve">Por último, uno de los insights que aportan estos gráficos son los el ranking de países más castigados por los eventos sísmicos. La mayor parte de ellos se encuentran en la zona del Cinturón de Fuego del Pacífico, entre la placa tectónica del Pacífico y la Filipina.  </w:t>
+        <w:t xml:space="preserve">encuentran en la zona del Cinturón de Fuego del Pacífico, entre la placa tectónica del Pacífico y la Filipina.  </w:t>
       </w:r>
     </w:p>
     <w:p>
@@ -1544,7 +3358,7 @@
                     <pic:cNvPicPr/>
                   </pic:nvPicPr>
                   <pic:blipFill>
-                    <a:blip r:embed="rId14"/>
+                    <a:blip r:embed="rId15"/>
                     <a:stretch>
                       <a:fillRect/>
                     </a:stretch>
@@ -1678,7 +3492,7 @@
                     <pic:cNvPicPr/>
                   </pic:nvPicPr>
                   <pic:blipFill>
-                    <a:blip r:embed="rId15"/>
+                    <a:blip r:embed="rId16"/>
                     <a:stretch>
                       <a:fillRect/>
                     </a:stretch>
@@ -1764,7 +3578,7 @@
                     <pic:cNvPicPr/>
                   </pic:nvPicPr>
                   <pic:blipFill>
-                    <a:blip r:embed="rId16"/>
+                    <a:blip r:embed="rId17"/>
                     <a:stretch>
                       <a:fillRect/>
                     </a:stretch>
@@ -1813,7 +3627,7 @@
                     <pic:cNvPicPr/>
                   </pic:nvPicPr>
                   <pic:blipFill>
-                    <a:blip r:embed="rId17"/>
+                    <a:blip r:embed="rId18"/>
                     <a:stretch>
                       <a:fillRect/>
                     </a:stretch>
@@ -1853,6 +3667,7 @@
       <w:r>
         <w:t xml:space="preserve"> </w:t>
       </w:r>
+      <w:bookmarkStart w:id="11" w:name="_Toc146128674"/>
       <w:r>
         <w:t xml:space="preserve">Valores </w:t>
       </w:r>
@@ -1860,6 +3675,7 @@
       <w:r>
         <w:t>Missings</w:t>
       </w:r>
+      <w:bookmarkEnd w:id="11"/>
       <w:proofErr w:type="spellEnd"/>
     </w:p>
     <w:p>
@@ -1910,7 +3726,7 @@
                     <pic:cNvPicPr/>
                   </pic:nvPicPr>
                   <pic:blipFill>
-                    <a:blip r:embed="rId18"/>
+                    <a:blip r:embed="rId19"/>
                     <a:stretch>
                       <a:fillRect/>
                     </a:stretch>
@@ -1955,7 +3771,7 @@
                     <pic:cNvPicPr/>
                   </pic:nvPicPr>
                   <pic:blipFill>
-                    <a:blip r:embed="rId19"/>
+                    <a:blip r:embed="rId20"/>
                     <a:stretch>
                       <a:fillRect/>
                     </a:stretch>
@@ -2010,12 +3826,14 @@
           <w:numId w:val="2"/>
         </w:numPr>
       </w:pPr>
+      <w:bookmarkStart w:id="12" w:name="_Toc146128675"/>
       <w:r>
         <w:t xml:space="preserve">Representación </w:t>
       </w:r>
       <w:r>
         <w:t>frente a variable target</w:t>
       </w:r>
+      <w:bookmarkEnd w:id="12"/>
     </w:p>
     <w:p>
       <w:pPr>
@@ -2105,7 +3923,7 @@
                     <pic:cNvPicPr/>
                   </pic:nvPicPr>
                   <pic:blipFill>
-                    <a:blip r:embed="rId20"/>
+                    <a:blip r:embed="rId21"/>
                     <a:stretch>
                       <a:fillRect/>
                     </a:stretch>
@@ -2173,7 +3991,7 @@
                     <pic:cNvPicPr/>
                   </pic:nvPicPr>
                   <pic:blipFill>
-                    <a:blip r:embed="rId21"/>
+                    <a:blip r:embed="rId22"/>
                     <a:stretch>
                       <a:fillRect/>
                     </a:stretch>
@@ -2220,7 +4038,7 @@
                     <pic:cNvPicPr/>
                   </pic:nvPicPr>
                   <pic:blipFill>
-                    <a:blip r:embed="rId22"/>
+                    <a:blip r:embed="rId23"/>
                     <a:stretch>
                       <a:fillRect/>
                     </a:stretch>
@@ -2435,9 +4253,11 @@
           <w:numId w:val="2"/>
         </w:numPr>
       </w:pPr>
+      <w:bookmarkStart w:id="13" w:name="_Toc146128676"/>
       <w:r>
         <w:t>Análisis de correlaciones y Relación con variable Target</w:t>
       </w:r>
+      <w:bookmarkEnd w:id="13"/>
     </w:p>
     <w:p>
       <w:pPr>
@@ -2490,20 +4310,22 @@
           <w:b/>
           <w:bCs/>
         </w:rPr>
-        <w:t>con respecto al target</w:t>
-      </w:r>
-      <w:r>
-        <w:rPr>
-          <w:rFonts w:cs="Arial"/>
-        </w:rPr>
-        <w:t xml:space="preserve">. Las </w:t>
-      </w:r>
-      <w:r>
-        <w:rPr>
-          <w:rFonts w:cs="Arial"/>
+        <w:t xml:space="preserve">con respecto al </w:t>
+      </w:r>
+      <w:r>
+        <w:rPr>
+          <w:rFonts w:cs="Arial"/>
+          <w:b/>
+          <w:bCs/>
         </w:rPr>
         <w:lastRenderedPageBreak/>
-        <w:t xml:space="preserve">correlaciones más fuertes las encontramos en las variables con una alta tasa de valores </w:t>
+        <w:t>target</w:t>
+      </w:r>
+      <w:r>
+        <w:rPr>
+          <w:rFonts w:cs="Arial"/>
+        </w:rPr>
+        <w:t xml:space="preserve">. Las correlaciones más fuertes las encontramos en las variables con una alta tasa de valores </w:t>
       </w:r>
       <w:r>
         <w:rPr>
@@ -2533,7 +4355,7 @@
           <w:noProof/>
         </w:rPr>
         <w:drawing>
-          <wp:anchor distT="0" distB="0" distL="114300" distR="114300" simplePos="0" relativeHeight="251660288" behindDoc="1" locked="0" layoutInCell="1" allowOverlap="1" wp14:anchorId="5F5DE9E4" wp14:editId="21A88662">
+          <wp:anchor distT="0" distB="0" distL="114300" distR="114300" simplePos="0" relativeHeight="251660288" behindDoc="1" locked="0" layoutInCell="1" allowOverlap="1" wp14:anchorId="5F5DE9E4" wp14:editId="36931C0B">
             <wp:simplePos x="0" y="0"/>
             <wp:positionH relativeFrom="column">
               <wp:posOffset>-41910</wp:posOffset>
@@ -2556,7 +4378,7 @@
                     <pic:cNvPicPr/>
                   </pic:nvPicPr>
                   <pic:blipFill>
-                    <a:blip r:embed="rId23" cstate="print">
+                    <a:blip r:embed="rId24" cstate="print">
                       <a:extLst>
                         <a:ext uri="{28A0092B-C50C-407E-A947-70E740481C1C}">
                           <a14:useLocalDpi xmlns:a14="http://schemas.microsoft.com/office/drawing/2010/main" val="0"/>
@@ -2872,7 +4694,7 @@
                     <pic:cNvPicPr/>
                   </pic:nvPicPr>
                   <pic:blipFill rotWithShape="1">
-                    <a:blip r:embed="rId24"/>
+                    <a:blip r:embed="rId25"/>
                     <a:srcRect l="2118" t="6005" r="4860" b="7204"/>
                     <a:stretch/>
                   </pic:blipFill>
@@ -3002,10 +4824,12 @@
           <w:numId w:val="2"/>
         </w:numPr>
       </w:pPr>
+      <w:bookmarkStart w:id="14" w:name="_Toc146128677"/>
       <w:r>
         <w:lastRenderedPageBreak/>
         <w:t>Transformaciones</w:t>
       </w:r>
+      <w:bookmarkEnd w:id="14"/>
     </w:p>
     <w:p>
       <w:pPr>
@@ -3015,15 +4839,17 @@
           <w:numId w:val="2"/>
         </w:numPr>
       </w:pPr>
+      <w:bookmarkStart w:id="15" w:name="_Toc146128678"/>
       <w:r>
         <w:t>Transformaciones de variables numéricas</w:t>
       </w:r>
-    </w:p>
-    <w:p>
-      <w:pPr>
-        <w:jc w:val="both"/>
-        <w:rPr>
-          <w:rFonts w:ascii="Arial" w:hAnsi="Arial" w:cs="Arial"/>
+      <w:bookmarkEnd w:id="15"/>
+    </w:p>
+    <w:p>
+      <w:pPr>
+        <w:jc w:val="both"/>
+        <w:rPr>
+          <w:rFonts w:cs="Arial"/>
           <w:b/>
           <w:bCs/>
           <w:sz w:val="22"/>
@@ -3035,14 +4861,14 @@
       <w:pPr>
         <w:jc w:val="both"/>
         <w:rPr>
-          <w:rFonts w:ascii="Arial" w:hAnsi="Arial" w:cs="Arial"/>
-          <w:sz w:val="22"/>
-          <w:szCs w:val="22"/>
-        </w:rPr>
-      </w:pPr>
-      <w:r>
-        <w:rPr>
-          <w:rFonts w:ascii="Arial" w:hAnsi="Arial" w:cs="Arial"/>
+          <w:rFonts w:cs="Arial"/>
+          <w:sz w:val="22"/>
+          <w:szCs w:val="22"/>
+        </w:rPr>
+      </w:pPr>
+      <w:r>
+        <w:rPr>
+          <w:rFonts w:cs="Arial"/>
           <w:sz w:val="22"/>
           <w:szCs w:val="22"/>
         </w:rPr>
@@ -3050,7 +4876,7 @@
       </w:r>
       <w:r>
         <w:rPr>
-          <w:rFonts w:ascii="Arial" w:hAnsi="Arial" w:cs="Arial"/>
+          <w:rFonts w:cs="Arial"/>
           <w:sz w:val="22"/>
           <w:szCs w:val="22"/>
         </w:rPr>
@@ -3058,7 +4884,7 @@
       </w:r>
       <w:r>
         <w:rPr>
-          <w:rFonts w:ascii="Arial" w:hAnsi="Arial" w:cs="Arial"/>
+          <w:rFonts w:cs="Arial"/>
           <w:b/>
           <w:bCs/>
           <w:sz w:val="22"/>
@@ -3068,25 +4894,23 @@
       </w:r>
       <w:r>
         <w:rPr>
-          <w:rFonts w:ascii="Arial" w:hAnsi="Arial" w:cs="Arial"/>
+          <w:rFonts w:cs="Arial"/>
           <w:sz w:val="22"/>
           <w:szCs w:val="22"/>
         </w:rPr>
         <w:t xml:space="preserve">. Sus asimetrías varían en el rango de 0.65 – 77.00, por lo que </w:t>
       </w:r>
-      <w:proofErr w:type="gramStart"/>
-      <w:r>
-        <w:rPr>
-          <w:rFonts w:ascii="Arial" w:hAnsi="Arial" w:cs="Arial"/>
-          <w:sz w:val="22"/>
-          <w:szCs w:val="22"/>
-        </w:rPr>
-        <w:t>uno</w:t>
-      </w:r>
-      <w:proofErr w:type="gramEnd"/>
-      <w:r>
-        <w:rPr>
-          <w:rFonts w:ascii="Arial" w:hAnsi="Arial" w:cs="Arial"/>
+      <w:r>
+        <w:rPr>
+          <w:rFonts w:cs="Arial"/>
+          <w:sz w:val="22"/>
+          <w:szCs w:val="22"/>
+        </w:rPr>
+        <w:t>una</w:t>
+      </w:r>
+      <w:r>
+        <w:rPr>
+          <w:rFonts w:cs="Arial"/>
           <w:sz w:val="22"/>
           <w:szCs w:val="22"/>
         </w:rPr>
@@ -3094,7 +4918,7 @@
       </w:r>
       <w:r>
         <w:rPr>
-          <w:rFonts w:ascii="Arial" w:hAnsi="Arial" w:cs="Arial"/>
+          <w:rFonts w:cs="Arial"/>
           <w:sz w:val="22"/>
           <w:szCs w:val="22"/>
         </w:rPr>
@@ -3102,7 +4926,7 @@
       </w:r>
       <w:r>
         <w:rPr>
-          <w:rFonts w:ascii="Arial" w:hAnsi="Arial" w:cs="Arial"/>
+          <w:rFonts w:cs="Arial"/>
           <w:i/>
           <w:iCs/>
           <w:sz w:val="22"/>
@@ -3112,7 +4936,7 @@
       </w:r>
       <w:r>
         <w:rPr>
-          <w:rFonts w:ascii="Arial" w:hAnsi="Arial" w:cs="Arial"/>
+          <w:rFonts w:cs="Arial"/>
           <w:sz w:val="22"/>
           <w:szCs w:val="22"/>
         </w:rPr>
@@ -3123,24 +4947,24 @@
       <w:pPr>
         <w:jc w:val="both"/>
         <w:rPr>
-          <w:rFonts w:ascii="Arial" w:hAnsi="Arial" w:cs="Arial"/>
-          <w:sz w:val="22"/>
-          <w:szCs w:val="22"/>
-        </w:rPr>
-      </w:pPr>
-    </w:p>
-    <w:p>
-      <w:pPr>
-        <w:jc w:val="both"/>
-        <w:rPr>
-          <w:rFonts w:ascii="Arial" w:hAnsi="Arial" w:cs="Arial"/>
-          <w:sz w:val="22"/>
-          <w:szCs w:val="22"/>
-        </w:rPr>
-      </w:pPr>
-      <w:r>
-        <w:rPr>
-          <w:rFonts w:ascii="Arial" w:hAnsi="Arial" w:cs="Arial"/>
+          <w:rFonts w:cs="Arial"/>
+          <w:sz w:val="22"/>
+          <w:szCs w:val="22"/>
+        </w:rPr>
+      </w:pPr>
+    </w:p>
+    <w:p>
+      <w:pPr>
+        <w:jc w:val="both"/>
+        <w:rPr>
+          <w:rFonts w:cs="Arial"/>
+          <w:sz w:val="22"/>
+          <w:szCs w:val="22"/>
+        </w:rPr>
+      </w:pPr>
+      <w:r>
+        <w:rPr>
+          <w:rFonts w:cs="Arial"/>
           <w:sz w:val="22"/>
           <w:szCs w:val="22"/>
         </w:rPr>
@@ -3148,7 +4972,7 @@
       </w:r>
       <w:r>
         <w:rPr>
-          <w:rFonts w:ascii="Arial" w:hAnsi="Arial" w:cs="Arial"/>
+          <w:rFonts w:cs="Arial"/>
           <w:b/>
           <w:bCs/>
           <w:sz w:val="22"/>
@@ -3158,7 +4982,7 @@
       </w:r>
       <w:r>
         <w:rPr>
-          <w:rFonts w:ascii="Arial" w:hAnsi="Arial" w:cs="Arial"/>
+          <w:rFonts w:cs="Arial"/>
           <w:b/>
           <w:bCs/>
           <w:sz w:val="22"/>
@@ -3168,7 +4992,7 @@
       </w:r>
       <w:r>
         <w:rPr>
-          <w:rFonts w:ascii="Arial" w:hAnsi="Arial" w:cs="Arial"/>
+          <w:rFonts w:cs="Arial"/>
           <w:sz w:val="22"/>
           <w:szCs w:val="22"/>
         </w:rPr>
@@ -3179,7 +5003,7 @@
       <w:pPr>
         <w:jc w:val="both"/>
         <w:rPr>
-          <w:rFonts w:ascii="Arial" w:hAnsi="Arial" w:cs="Arial"/>
+          <w:rFonts w:cs="Arial"/>
           <w:sz w:val="22"/>
           <w:szCs w:val="22"/>
         </w:rPr>
@@ -3194,14 +5018,14 @@
         </w:numPr>
         <w:jc w:val="both"/>
         <w:rPr>
-          <w:rFonts w:ascii="Arial" w:hAnsi="Arial" w:cs="Arial"/>
-          <w:sz w:val="22"/>
-          <w:szCs w:val="22"/>
-        </w:rPr>
-      </w:pPr>
-      <w:r>
-        <w:rPr>
-          <w:rFonts w:ascii="Arial" w:hAnsi="Arial" w:cs="Arial"/>
+          <w:rFonts w:cs="Arial"/>
+          <w:sz w:val="22"/>
+          <w:szCs w:val="22"/>
+        </w:rPr>
+      </w:pPr>
+      <w:r>
+        <w:rPr>
+          <w:rFonts w:cs="Arial"/>
           <w:sz w:val="22"/>
           <w:szCs w:val="22"/>
         </w:rPr>
@@ -3209,7 +5033,7 @@
       </w:r>
       <w:r>
         <w:rPr>
-          <w:rFonts w:ascii="Arial" w:hAnsi="Arial" w:cs="Arial"/>
+          <w:rFonts w:cs="Arial"/>
           <w:sz w:val="22"/>
           <w:szCs w:val="22"/>
         </w:rPr>
@@ -3225,14 +5049,14 @@
         </w:numPr>
         <w:jc w:val="both"/>
         <w:rPr>
-          <w:rFonts w:ascii="Arial" w:hAnsi="Arial" w:cs="Arial"/>
-          <w:sz w:val="22"/>
-          <w:szCs w:val="22"/>
-        </w:rPr>
-      </w:pPr>
-      <w:r>
-        <w:rPr>
-          <w:rFonts w:ascii="Arial" w:hAnsi="Arial" w:cs="Arial"/>
+          <w:rFonts w:cs="Arial"/>
+          <w:sz w:val="22"/>
+          <w:szCs w:val="22"/>
+        </w:rPr>
+      </w:pPr>
+      <w:r>
+        <w:rPr>
+          <w:rFonts w:cs="Arial"/>
           <w:sz w:val="22"/>
           <w:szCs w:val="22"/>
         </w:rPr>
@@ -3240,7 +5064,7 @@
       </w:r>
       <w:r>
         <w:rPr>
-          <w:rFonts w:ascii="Arial" w:hAnsi="Arial" w:cs="Arial"/>
+          <w:rFonts w:cs="Arial"/>
           <w:sz w:val="22"/>
           <w:szCs w:val="22"/>
         </w:rPr>
@@ -3248,7 +5072,7 @@
       </w:r>
       <w:r>
         <w:rPr>
-          <w:rFonts w:ascii="Arial" w:hAnsi="Arial" w:cs="Arial"/>
+          <w:rFonts w:cs="Arial"/>
           <w:i/>
           <w:iCs/>
           <w:sz w:val="22"/>
@@ -3258,7 +5082,7 @@
       </w:r>
       <w:r>
         <w:rPr>
-          <w:rFonts w:ascii="Arial" w:hAnsi="Arial" w:cs="Arial"/>
+          <w:rFonts w:cs="Arial"/>
           <w:sz w:val="22"/>
           <w:szCs w:val="22"/>
         </w:rPr>
@@ -3270,27 +5094,27 @@
         <w:pStyle w:val="Prrafodelista"/>
         <w:jc w:val="both"/>
         <w:rPr>
-          <w:rFonts w:ascii="Arial" w:hAnsi="Arial" w:cs="Arial"/>
-          <w:sz w:val="22"/>
-          <w:szCs w:val="22"/>
-        </w:rPr>
-      </w:pPr>
-    </w:p>
-    <w:p>
-      <w:pPr>
-        <w:jc w:val="both"/>
-        <w:rPr>
-          <w:rFonts w:ascii="Arial" w:hAnsi="Arial" w:cs="Arial"/>
-          <w:sz w:val="22"/>
-          <w:szCs w:val="22"/>
-        </w:rPr>
-      </w:pPr>
-    </w:p>
-    <w:p>
-      <w:pPr>
-        <w:jc w:val="both"/>
-        <w:rPr>
-          <w:rFonts w:ascii="Arial" w:hAnsi="Arial" w:cs="Arial"/>
+          <w:rFonts w:cs="Arial"/>
+          <w:sz w:val="22"/>
+          <w:szCs w:val="22"/>
+        </w:rPr>
+      </w:pPr>
+    </w:p>
+    <w:p>
+      <w:pPr>
+        <w:jc w:val="both"/>
+        <w:rPr>
+          <w:rFonts w:cs="Arial"/>
+          <w:sz w:val="22"/>
+          <w:szCs w:val="22"/>
+        </w:rPr>
+      </w:pPr>
+    </w:p>
+    <w:p>
+      <w:pPr>
+        <w:jc w:val="both"/>
+        <w:rPr>
+          <w:rFonts w:cs="Arial"/>
           <w:sz w:val="22"/>
           <w:szCs w:val="22"/>
         </w:rPr>
@@ -3304,182 +5128,6 @@
             <wp:extent cx="5396230" cy="805180"/>
             <wp:effectExtent l="0" t="0" r="0" b="0"/>
             <wp:docPr id="1" name="Imagen 1"/>
-            <wp:cNvGraphicFramePr>
-              <a:graphicFrameLocks xmlns:a="http://schemas.openxmlformats.org/drawingml/2006/main" noChangeAspect="1"/>
-            </wp:cNvGraphicFramePr>
-            <a:graphic xmlns:a="http://schemas.openxmlformats.org/drawingml/2006/main">
-              <a:graphicData uri="http://schemas.openxmlformats.org/drawingml/2006/picture">
-                <pic:pic xmlns:pic="http://schemas.openxmlformats.org/drawingml/2006/picture">
-                  <pic:nvPicPr>
-                    <pic:cNvPr id="1" name=""/>
-                    <pic:cNvPicPr/>
-                  </pic:nvPicPr>
-                  <pic:blipFill>
-                    <a:blip r:embed="rId25"/>
-                    <a:stretch>
-                      <a:fillRect/>
-                    </a:stretch>
-                  </pic:blipFill>
-                  <pic:spPr>
-                    <a:xfrm>
-                      <a:off x="0" y="0"/>
-                      <a:ext cx="5396230" cy="805180"/>
-                    </a:xfrm>
-                    <a:prstGeom prst="rect">
-                      <a:avLst/>
-                    </a:prstGeom>
-                  </pic:spPr>
-                </pic:pic>
-              </a:graphicData>
-            </a:graphic>
-          </wp:inline>
-        </w:drawing>
-      </w:r>
-    </w:p>
-    <w:p>
-      <w:pPr>
-        <w:jc w:val="both"/>
-        <w:rPr>
-          <w:rFonts w:ascii="Arial" w:hAnsi="Arial" w:cs="Arial"/>
-          <w:sz w:val="22"/>
-          <w:szCs w:val="22"/>
-        </w:rPr>
-      </w:pPr>
-    </w:p>
-    <w:p>
-      <w:pPr>
-        <w:jc w:val="both"/>
-        <w:rPr>
-          <w:rFonts w:ascii="Arial" w:hAnsi="Arial" w:cs="Arial"/>
-          <w:sz w:val="22"/>
-          <w:szCs w:val="22"/>
-        </w:rPr>
-      </w:pPr>
-      <w:r>
-        <w:rPr>
-          <w:rFonts w:ascii="Arial" w:hAnsi="Arial" w:cs="Arial"/>
-          <w:sz w:val="22"/>
-          <w:szCs w:val="22"/>
-        </w:rPr>
-        <w:t xml:space="preserve">Se ha </w:t>
-      </w:r>
-      <w:r>
-        <w:rPr>
-          <w:rFonts w:ascii="Arial" w:hAnsi="Arial" w:cs="Arial"/>
-          <w:sz w:val="22"/>
-          <w:szCs w:val="22"/>
-        </w:rPr>
-        <w:t xml:space="preserve">optado pues por aplicar una técnica de </w:t>
-      </w:r>
-      <w:r>
-        <w:rPr>
-          <w:rFonts w:ascii="Arial" w:hAnsi="Arial" w:cs="Arial"/>
-          <w:b/>
-          <w:bCs/>
-          <w:sz w:val="22"/>
-          <w:szCs w:val="22"/>
-        </w:rPr>
-        <w:t xml:space="preserve">winsorización sobre el percentil 1% de la cola derecha. </w:t>
-      </w:r>
-      <w:r>
-        <w:rPr>
-          <w:rFonts w:ascii="Arial" w:hAnsi="Arial" w:cs="Arial"/>
-          <w:sz w:val="22"/>
-          <w:szCs w:val="22"/>
-        </w:rPr>
-        <w:t>Al no eliminar los registros</w:t>
-      </w:r>
-      <w:r>
-        <w:rPr>
-          <w:rFonts w:ascii="Arial" w:hAnsi="Arial" w:cs="Arial"/>
-          <w:sz w:val="22"/>
-          <w:szCs w:val="22"/>
-        </w:rPr>
-        <w:t xml:space="preserve"> y transformarlos en valores extremos aún dentro del rango, se evita distorsionar las medidas de tendencia central y dispersión. Tras aplicar esta técnica de transformación, se dibujan diagramas de </w:t>
-      </w:r>
-      <w:proofErr w:type="spellStart"/>
-      <w:r>
-        <w:rPr>
-          <w:rFonts w:ascii="Arial" w:hAnsi="Arial" w:cs="Arial"/>
-          <w:sz w:val="22"/>
-          <w:szCs w:val="22"/>
-        </w:rPr>
-        <w:t>boxplot</w:t>
-      </w:r>
-      <w:proofErr w:type="spellEnd"/>
-      <w:r>
-        <w:rPr>
-          <w:rFonts w:ascii="Arial" w:hAnsi="Arial" w:cs="Arial"/>
-          <w:sz w:val="22"/>
-          <w:szCs w:val="22"/>
-        </w:rPr>
-        <w:t xml:space="preserve"> del antes y después. Se observa </w:t>
-      </w:r>
-      <w:r>
-        <w:rPr>
-          <w:rFonts w:ascii="Arial" w:hAnsi="Arial" w:cs="Arial"/>
-          <w:b/>
-          <w:bCs/>
-          <w:sz w:val="22"/>
-          <w:szCs w:val="22"/>
-        </w:rPr>
-        <w:t>de forma general que la asimetría y la curtosis disminuyen</w:t>
-      </w:r>
-      <w:r>
-        <w:rPr>
-          <w:rFonts w:ascii="Arial" w:hAnsi="Arial" w:cs="Arial"/>
-          <w:sz w:val="22"/>
-          <w:szCs w:val="22"/>
-        </w:rPr>
-        <w:t xml:space="preserve"> y los diagramas de </w:t>
-      </w:r>
-      <w:proofErr w:type="spellStart"/>
-      <w:r>
-        <w:rPr>
-          <w:rFonts w:ascii="Arial" w:hAnsi="Arial" w:cs="Arial"/>
-          <w:sz w:val="22"/>
-          <w:szCs w:val="22"/>
-        </w:rPr>
-        <w:t>boxplot</w:t>
-      </w:r>
-      <w:proofErr w:type="spellEnd"/>
-      <w:r>
-        <w:rPr>
-          <w:rFonts w:ascii="Arial" w:hAnsi="Arial" w:cs="Arial"/>
-          <w:sz w:val="22"/>
-          <w:szCs w:val="22"/>
-        </w:rPr>
-        <w:t xml:space="preserve"> se hacen más anchos y se centran en las distribuciones. </w:t>
-      </w:r>
-    </w:p>
-    <w:p>
-      <w:pPr>
-        <w:jc w:val="both"/>
-        <w:rPr>
-          <w:rFonts w:ascii="Arial" w:hAnsi="Arial" w:cs="Arial"/>
-          <w:sz w:val="22"/>
-          <w:szCs w:val="22"/>
-        </w:rPr>
-      </w:pPr>
-    </w:p>
-    <w:p>
-      <w:pPr>
-        <w:jc w:val="center"/>
-        <w:rPr>
-          <w:rFonts w:ascii="Arial" w:hAnsi="Arial" w:cs="Arial"/>
-          <w:sz w:val="22"/>
-          <w:szCs w:val="22"/>
-        </w:rPr>
-      </w:pPr>
-      <w:r>
-        <w:rPr>
-          <w:noProof/>
-        </w:rPr>
-        <w:drawing>
-          <wp:inline distT="0" distB="0" distL="0" distR="0" wp14:anchorId="512FB2BE" wp14:editId="06B2B74D">
-            <wp:extent cx="4419600" cy="1077597"/>
-            <wp:effectExtent l="0" t="0" r="0" b="8255"/>
-            <wp:docPr id="3" name="Imagen 3"/>
             <wp:cNvGraphicFramePr>
               <a:graphicFrameLocks xmlns:a="http://schemas.openxmlformats.org/drawingml/2006/main" noChangeAspect="1"/>
             </wp:cNvGraphicFramePr>
@@ -3499,7 +5147,7 @@
                   <pic:spPr>
                     <a:xfrm>
                       <a:off x="0" y="0"/>
-                      <a:ext cx="4450032" cy="1085017"/>
+                      <a:ext cx="5396230" cy="805180"/>
                     </a:xfrm>
                     <a:prstGeom prst="rect">
                       <a:avLst/>
@@ -3514,9 +5162,135 @@
     </w:p>
     <w:p>
       <w:pPr>
+        <w:jc w:val="both"/>
+        <w:rPr>
+          <w:rFonts w:cs="Arial"/>
+          <w:sz w:val="22"/>
+          <w:szCs w:val="22"/>
+        </w:rPr>
+      </w:pPr>
+    </w:p>
+    <w:p>
+      <w:pPr>
+        <w:jc w:val="both"/>
+        <w:rPr>
+          <w:rFonts w:cs="Arial"/>
+          <w:sz w:val="22"/>
+          <w:szCs w:val="22"/>
+        </w:rPr>
+      </w:pPr>
+      <w:r>
+        <w:rPr>
+          <w:rFonts w:cs="Arial"/>
+          <w:sz w:val="22"/>
+          <w:szCs w:val="22"/>
+        </w:rPr>
+        <w:t xml:space="preserve">Se ha </w:t>
+      </w:r>
+      <w:r>
+        <w:rPr>
+          <w:rFonts w:cs="Arial"/>
+          <w:sz w:val="22"/>
+          <w:szCs w:val="22"/>
+        </w:rPr>
+        <w:t xml:space="preserve">optado pues por aplicar una técnica de </w:t>
+      </w:r>
+      <w:r>
+        <w:rPr>
+          <w:rFonts w:cs="Arial"/>
+          <w:b/>
+          <w:bCs/>
+          <w:sz w:val="22"/>
+          <w:szCs w:val="22"/>
+        </w:rPr>
+        <w:t xml:space="preserve">winsorización sobre el percentil 1% de la cola derecha. </w:t>
+      </w:r>
+      <w:r>
+        <w:rPr>
+          <w:rFonts w:cs="Arial"/>
+          <w:sz w:val="22"/>
+          <w:szCs w:val="22"/>
+        </w:rPr>
+        <w:t>Al no eliminar los registros</w:t>
+      </w:r>
+      <w:r>
+        <w:rPr>
+          <w:rFonts w:cs="Arial"/>
+          <w:sz w:val="22"/>
+          <w:szCs w:val="22"/>
+        </w:rPr>
+        <w:t xml:space="preserve"> y transformarlos en valores extremos aún dentro del rango, se evita distorsionar las medidas de tendencia central y dispersión. Tras aplicar esta técnica de transformación, se dibujan diagramas de </w:t>
+      </w:r>
+      <w:proofErr w:type="spellStart"/>
+      <w:r>
+        <w:rPr>
+          <w:rFonts w:cs="Arial"/>
+          <w:sz w:val="22"/>
+          <w:szCs w:val="22"/>
+        </w:rPr>
+        <w:t>boxplot</w:t>
+      </w:r>
+      <w:proofErr w:type="spellEnd"/>
+      <w:r>
+        <w:rPr>
+          <w:rFonts w:cs="Arial"/>
+          <w:sz w:val="22"/>
+          <w:szCs w:val="22"/>
+        </w:rPr>
+        <w:t xml:space="preserve"> del antes y después. Se observa </w:t>
+      </w:r>
+      <w:r>
+        <w:rPr>
+          <w:rFonts w:cs="Arial"/>
+          <w:b/>
+          <w:bCs/>
+          <w:sz w:val="22"/>
+          <w:szCs w:val="22"/>
+        </w:rPr>
+        <w:t>de forma general que la asimetría y la curtosis disminuyen</w:t>
+      </w:r>
+      <w:r>
+        <w:rPr>
+          <w:rFonts w:cs="Arial"/>
+          <w:sz w:val="22"/>
+          <w:szCs w:val="22"/>
+        </w:rPr>
+        <w:t xml:space="preserve"> y los diagramas de </w:t>
+      </w:r>
+      <w:proofErr w:type="spellStart"/>
+      <w:r>
+        <w:rPr>
+          <w:rFonts w:cs="Arial"/>
+          <w:sz w:val="22"/>
+          <w:szCs w:val="22"/>
+        </w:rPr>
+        <w:t>boxplot</w:t>
+      </w:r>
+      <w:proofErr w:type="spellEnd"/>
+      <w:r>
+        <w:rPr>
+          <w:rFonts w:cs="Arial"/>
+          <w:sz w:val="22"/>
+          <w:szCs w:val="22"/>
+        </w:rPr>
+        <w:t xml:space="preserve"> se hacen más anchos y se centran en las distribuciones. </w:t>
+      </w:r>
+    </w:p>
+    <w:p>
+      <w:pPr>
+        <w:jc w:val="both"/>
+        <w:rPr>
+          <w:rFonts w:cs="Arial"/>
+          <w:sz w:val="22"/>
+          <w:szCs w:val="22"/>
+        </w:rPr>
+      </w:pPr>
+    </w:p>
+    <w:p>
+      <w:pPr>
         <w:jc w:val="center"/>
         <w:rPr>
-          <w:rFonts w:ascii="Arial" w:hAnsi="Arial" w:cs="Arial"/>
+          <w:rFonts w:cs="Arial"/>
           <w:sz w:val="22"/>
           <w:szCs w:val="22"/>
         </w:rPr>
@@ -3526,10 +5300,10 @@
           <w:noProof/>
         </w:rPr>
         <w:drawing>
-          <wp:inline distT="0" distB="0" distL="0" distR="0" wp14:anchorId="19823DC6" wp14:editId="2B6632FA">
-            <wp:extent cx="4429125" cy="1056986"/>
-            <wp:effectExtent l="0" t="0" r="0" b="0"/>
-            <wp:docPr id="4" name="Imagen 4"/>
+          <wp:inline distT="0" distB="0" distL="0" distR="0" wp14:anchorId="512FB2BE" wp14:editId="06B2B74D">
+            <wp:extent cx="4419600" cy="1077597"/>
+            <wp:effectExtent l="0" t="0" r="0" b="8255"/>
+            <wp:docPr id="3" name="Imagen 3"/>
             <wp:cNvGraphicFramePr>
               <a:graphicFrameLocks xmlns:a="http://schemas.openxmlformats.org/drawingml/2006/main" noChangeAspect="1"/>
             </wp:cNvGraphicFramePr>
@@ -3549,7 +5323,7 @@
                   <pic:spPr>
                     <a:xfrm>
                       <a:off x="0" y="0"/>
-                      <a:ext cx="4472773" cy="1067402"/>
+                      <a:ext cx="4450032" cy="1085017"/>
                     </a:xfrm>
                     <a:prstGeom prst="rect">
                       <a:avLst/>
@@ -3566,7 +5340,7 @@
       <w:pPr>
         <w:jc w:val="center"/>
         <w:rPr>
-          <w:rFonts w:ascii="Arial" w:hAnsi="Arial" w:cs="Arial"/>
+          <w:rFonts w:cs="Arial"/>
           <w:sz w:val="22"/>
           <w:szCs w:val="22"/>
         </w:rPr>
@@ -3576,10 +5350,10 @@
           <w:noProof/>
         </w:rPr>
         <w:drawing>
-          <wp:inline distT="0" distB="0" distL="0" distR="0" wp14:anchorId="5639F207" wp14:editId="7E7904B3">
-            <wp:extent cx="4438650" cy="1069705"/>
+          <wp:inline distT="0" distB="0" distL="0" distR="0" wp14:anchorId="19823DC6" wp14:editId="2B6632FA">
+            <wp:extent cx="4429125" cy="1056986"/>
             <wp:effectExtent l="0" t="0" r="0" b="0"/>
-            <wp:docPr id="2" name="Imagen 2"/>
+            <wp:docPr id="4" name="Imagen 4"/>
             <wp:cNvGraphicFramePr>
               <a:graphicFrameLocks xmlns:a="http://schemas.openxmlformats.org/drawingml/2006/main" noChangeAspect="1"/>
             </wp:cNvGraphicFramePr>
@@ -3599,6 +5373,56 @@
                   <pic:spPr>
                     <a:xfrm>
                       <a:off x="0" y="0"/>
+                      <a:ext cx="4472773" cy="1067402"/>
+                    </a:xfrm>
+                    <a:prstGeom prst="rect">
+                      <a:avLst/>
+                    </a:prstGeom>
+                  </pic:spPr>
+                </pic:pic>
+              </a:graphicData>
+            </a:graphic>
+          </wp:inline>
+        </w:drawing>
+      </w:r>
+    </w:p>
+    <w:p>
+      <w:pPr>
+        <w:jc w:val="center"/>
+        <w:rPr>
+          <w:rFonts w:cs="Arial"/>
+          <w:sz w:val="22"/>
+          <w:szCs w:val="22"/>
+        </w:rPr>
+      </w:pPr>
+      <w:r>
+        <w:rPr>
+          <w:noProof/>
+        </w:rPr>
+        <w:drawing>
+          <wp:inline distT="0" distB="0" distL="0" distR="0" wp14:anchorId="5639F207" wp14:editId="7E7904B3">
+            <wp:extent cx="4438650" cy="1069705"/>
+            <wp:effectExtent l="0" t="0" r="0" b="0"/>
+            <wp:docPr id="2" name="Imagen 2"/>
+            <wp:cNvGraphicFramePr>
+              <a:graphicFrameLocks xmlns:a="http://schemas.openxmlformats.org/drawingml/2006/main" noChangeAspect="1"/>
+            </wp:cNvGraphicFramePr>
+            <a:graphic xmlns:a="http://schemas.openxmlformats.org/drawingml/2006/main">
+              <a:graphicData uri="http://schemas.openxmlformats.org/drawingml/2006/picture">
+                <pic:pic xmlns:pic="http://schemas.openxmlformats.org/drawingml/2006/picture">
+                  <pic:nvPicPr>
+                    <pic:cNvPr id="1" name=""/>
+                    <pic:cNvPicPr/>
+                  </pic:nvPicPr>
+                  <pic:blipFill>
+                    <a:blip r:embed="rId29"/>
+                    <a:stretch>
+                      <a:fillRect/>
+                    </a:stretch>
+                  </pic:blipFill>
+                  <pic:spPr>
+                    <a:xfrm>
+                      <a:off x="0" y="0"/>
                       <a:ext cx="4476223" cy="1078760"/>
                     </a:xfrm>
                     <a:prstGeom prst="rect">
@@ -3615,24 +5439,24 @@
     <w:p>
       <w:pPr>
         <w:rPr>
-          <w:rFonts w:ascii="Arial" w:hAnsi="Arial" w:cs="Arial"/>
-          <w:sz w:val="22"/>
-          <w:szCs w:val="22"/>
-        </w:rPr>
-      </w:pPr>
-    </w:p>
-    <w:p>
-      <w:pPr>
-        <w:jc w:val="both"/>
-        <w:rPr>
-          <w:rFonts w:ascii="Arial" w:hAnsi="Arial" w:cs="Arial"/>
-          <w:sz w:val="22"/>
-          <w:szCs w:val="22"/>
-        </w:rPr>
-      </w:pPr>
-      <w:r>
-        <w:rPr>
-          <w:rFonts w:ascii="Arial" w:hAnsi="Arial" w:cs="Arial"/>
+          <w:rFonts w:cs="Arial"/>
+          <w:sz w:val="22"/>
+          <w:szCs w:val="22"/>
+        </w:rPr>
+      </w:pPr>
+    </w:p>
+    <w:p>
+      <w:pPr>
+        <w:jc w:val="both"/>
+        <w:rPr>
+          <w:rFonts w:cs="Arial"/>
+          <w:sz w:val="22"/>
+          <w:szCs w:val="22"/>
+        </w:rPr>
+      </w:pPr>
+      <w:r>
+        <w:rPr>
+          <w:rFonts w:cs="Arial"/>
           <w:sz w:val="22"/>
           <w:szCs w:val="22"/>
         </w:rPr>
@@ -3641,7 +5465,7 @@
       </w:r>
       <w:r>
         <w:rPr>
-          <w:rFonts w:ascii="Arial" w:hAnsi="Arial" w:cs="Arial"/>
+          <w:rFonts w:cs="Arial"/>
           <w:b/>
           <w:bCs/>
           <w:sz w:val="22"/>
@@ -3651,7 +5475,7 @@
       </w:r>
       <w:r>
         <w:rPr>
-          <w:rFonts w:ascii="Arial" w:hAnsi="Arial" w:cs="Arial"/>
+          <w:rFonts w:cs="Arial"/>
           <w:sz w:val="22"/>
           <w:szCs w:val="22"/>
         </w:rPr>
@@ -3659,7 +5483,7 @@
       </w:r>
       <w:r>
         <w:rPr>
-          <w:rFonts w:ascii="Arial" w:hAnsi="Arial" w:cs="Arial"/>
+          <w:rFonts w:cs="Arial"/>
           <w:sz w:val="22"/>
           <w:szCs w:val="22"/>
         </w:rPr>
@@ -3667,7 +5491,7 @@
       </w:r>
       <w:r>
         <w:rPr>
-          <w:rFonts w:ascii="Arial" w:hAnsi="Arial" w:cs="Arial"/>
+          <w:rFonts w:cs="Arial"/>
           <w:sz w:val="22"/>
           <w:szCs w:val="22"/>
         </w:rPr>
@@ -3675,7 +5499,7 @@
       </w:r>
       <w:r>
         <w:rPr>
-          <w:rFonts w:ascii="Arial" w:hAnsi="Arial" w:cs="Arial"/>
+          <w:rFonts w:cs="Arial"/>
           <w:sz w:val="22"/>
           <w:szCs w:val="22"/>
         </w:rPr>
@@ -3683,7 +5507,7 @@
       </w:r>
       <w:r>
         <w:rPr>
-          <w:rFonts w:ascii="Arial" w:hAnsi="Arial" w:cs="Arial"/>
+          <w:rFonts w:cs="Arial"/>
           <w:sz w:val="22"/>
           <w:szCs w:val="22"/>
         </w:rPr>
@@ -3691,7 +5515,7 @@
       </w:r>
       <w:r>
         <w:rPr>
-          <w:rFonts w:ascii="Arial" w:hAnsi="Arial" w:cs="Arial"/>
+          <w:rFonts w:cs="Arial"/>
           <w:sz w:val="22"/>
           <w:szCs w:val="22"/>
         </w:rPr>
@@ -3699,7 +5523,7 @@
       </w:r>
       <w:r>
         <w:rPr>
-          <w:rFonts w:ascii="Arial" w:hAnsi="Arial" w:cs="Arial"/>
+          <w:rFonts w:cs="Arial"/>
           <w:sz w:val="22"/>
           <w:szCs w:val="22"/>
         </w:rPr>
@@ -3707,7 +5531,7 @@
       </w:r>
       <w:r>
         <w:rPr>
-          <w:rFonts w:ascii="Arial" w:hAnsi="Arial" w:cs="Arial"/>
+          <w:rFonts w:cs="Arial"/>
           <w:sz w:val="22"/>
           <w:szCs w:val="22"/>
         </w:rPr>
@@ -3715,7 +5539,7 @@
       </w:r>
       <w:r>
         <w:rPr>
-          <w:rFonts w:ascii="Arial" w:hAnsi="Arial" w:cs="Arial"/>
+          <w:rFonts w:cs="Arial"/>
           <w:sz w:val="22"/>
           <w:szCs w:val="22"/>
         </w:rPr>
@@ -3726,24 +5550,24 @@
       <w:pPr>
         <w:jc w:val="both"/>
         <w:rPr>
-          <w:rFonts w:ascii="Arial" w:hAnsi="Arial" w:cs="Arial"/>
-          <w:sz w:val="22"/>
-          <w:szCs w:val="22"/>
-        </w:rPr>
-      </w:pPr>
-    </w:p>
-    <w:p>
-      <w:pPr>
-        <w:jc w:val="both"/>
-        <w:rPr>
-          <w:rFonts w:ascii="Arial" w:hAnsi="Arial" w:cs="Arial"/>
-          <w:sz w:val="22"/>
-          <w:szCs w:val="22"/>
-        </w:rPr>
-      </w:pPr>
-      <w:r>
-        <w:rPr>
-          <w:rFonts w:ascii="Arial" w:hAnsi="Arial" w:cs="Arial"/>
+          <w:rFonts w:cs="Arial"/>
+          <w:sz w:val="22"/>
+          <w:szCs w:val="22"/>
+        </w:rPr>
+      </w:pPr>
+    </w:p>
+    <w:p>
+      <w:pPr>
+        <w:jc w:val="both"/>
+        <w:rPr>
+          <w:rFonts w:cs="Arial"/>
+          <w:sz w:val="22"/>
+          <w:szCs w:val="22"/>
+        </w:rPr>
+      </w:pPr>
+      <w:r>
+        <w:rPr>
+          <w:rFonts w:cs="Arial"/>
           <w:sz w:val="22"/>
           <w:szCs w:val="22"/>
         </w:rPr>
@@ -3751,7 +5575,7 @@
       </w:r>
       <w:r>
         <w:rPr>
-          <w:rFonts w:ascii="Arial" w:hAnsi="Arial" w:cs="Arial"/>
+          <w:rFonts w:cs="Arial"/>
           <w:sz w:val="22"/>
           <w:szCs w:val="22"/>
         </w:rPr>
@@ -3759,7 +5583,7 @@
       </w:r>
       <w:r>
         <w:rPr>
-          <w:rFonts w:ascii="Arial" w:hAnsi="Arial" w:cs="Arial"/>
+          <w:rFonts w:cs="Arial"/>
           <w:sz w:val="22"/>
           <w:szCs w:val="22"/>
         </w:rPr>
@@ -3767,7 +5591,7 @@
       </w:r>
       <w:r>
         <w:rPr>
-          <w:rFonts w:ascii="Arial" w:hAnsi="Arial" w:cs="Arial"/>
+          <w:rFonts w:cs="Arial"/>
           <w:sz w:val="22"/>
           <w:szCs w:val="22"/>
         </w:rPr>
@@ -3775,7 +5599,7 @@
       </w:r>
       <w:r>
         <w:rPr>
-          <w:rFonts w:ascii="Arial" w:hAnsi="Arial" w:cs="Arial"/>
+          <w:rFonts w:cs="Arial"/>
           <w:sz w:val="22"/>
           <w:szCs w:val="22"/>
         </w:rPr>
@@ -3783,7 +5607,7 @@
       </w:r>
       <w:r>
         <w:rPr>
-          <w:rFonts w:ascii="Arial" w:hAnsi="Arial" w:cs="Arial"/>
+          <w:rFonts w:cs="Arial"/>
           <w:sz w:val="22"/>
           <w:szCs w:val="22"/>
         </w:rPr>
@@ -3791,7 +5615,7 @@
       </w:r>
       <w:r>
         <w:rPr>
-          <w:rFonts w:ascii="Arial" w:hAnsi="Arial" w:cs="Arial"/>
+          <w:rFonts w:cs="Arial"/>
           <w:b/>
           <w:bCs/>
           <w:sz w:val="22"/>
@@ -3801,7 +5625,7 @@
       </w:r>
       <w:r>
         <w:rPr>
-          <w:rFonts w:ascii="Arial" w:hAnsi="Arial" w:cs="Arial"/>
+          <w:rFonts w:cs="Arial"/>
           <w:sz w:val="22"/>
           <w:szCs w:val="22"/>
         </w:rPr>
@@ -3812,24 +5636,25 @@
       <w:pPr>
         <w:jc w:val="both"/>
         <w:rPr>
-          <w:rFonts w:ascii="Arial" w:hAnsi="Arial" w:cs="Arial"/>
-          <w:sz w:val="22"/>
-          <w:szCs w:val="22"/>
-        </w:rPr>
-      </w:pPr>
-    </w:p>
-    <w:p>
-      <w:pPr>
-        <w:jc w:val="both"/>
-        <w:rPr>
-          <w:rFonts w:ascii="Arial" w:hAnsi="Arial" w:cs="Arial"/>
-          <w:sz w:val="22"/>
-          <w:szCs w:val="22"/>
-        </w:rPr>
-      </w:pPr>
-      <w:r>
-        <w:rPr>
-          <w:rFonts w:ascii="Arial" w:hAnsi="Arial" w:cs="Arial"/>
+          <w:rFonts w:cs="Arial"/>
+          <w:sz w:val="22"/>
+          <w:szCs w:val="22"/>
+        </w:rPr>
+      </w:pPr>
+    </w:p>
+    <w:p>
+      <w:pPr>
+        <w:jc w:val="both"/>
+        <w:rPr>
+          <w:rFonts w:cs="Arial"/>
+          <w:sz w:val="22"/>
+          <w:szCs w:val="22"/>
+        </w:rPr>
+      </w:pPr>
+      <w:r>
+        <w:rPr>
+          <w:rFonts w:cs="Arial"/>
+          <w:noProof/>
           <w:sz w:val="22"/>
           <w:szCs w:val="22"/>
         </w:rPr>
@@ -3849,7 +5674,7 @@
                     <pic:cNvPicPr/>
                   </pic:nvPicPr>
                   <pic:blipFill>
-                    <a:blip r:embed="rId29"/>
+                    <a:blip r:embed="rId30"/>
                     <a:stretch>
                       <a:fillRect/>
                     </a:stretch>
@@ -3874,17 +5699,17 @@
       <w:pPr>
         <w:jc w:val="both"/>
         <w:rPr>
-          <w:rFonts w:ascii="Arial" w:hAnsi="Arial" w:cs="Arial"/>
-          <w:sz w:val="22"/>
-          <w:szCs w:val="22"/>
-        </w:rPr>
-      </w:pPr>
-    </w:p>
-    <w:p>
-      <w:pPr>
-        <w:jc w:val="both"/>
-        <w:rPr>
-          <w:rFonts w:ascii="Arial" w:hAnsi="Arial" w:cs="Arial"/>
+          <w:rFonts w:cs="Arial"/>
+          <w:sz w:val="22"/>
+          <w:szCs w:val="22"/>
+        </w:rPr>
+      </w:pPr>
+    </w:p>
+    <w:p>
+      <w:pPr>
+        <w:jc w:val="both"/>
+        <w:rPr>
+          <w:rFonts w:cs="Arial"/>
           <w:sz w:val="22"/>
           <w:szCs w:val="22"/>
         </w:rPr>
@@ -3898,23 +5723,25 @@
           <w:numId w:val="2"/>
         </w:numPr>
       </w:pPr>
+      <w:bookmarkStart w:id="16" w:name="_Toc146128679"/>
       <w:r>
         <w:t>Transformaciones de variables categóricas</w:t>
       </w:r>
+      <w:bookmarkEnd w:id="16"/>
     </w:p>
     <w:p/>
     <w:p>
       <w:pPr>
         <w:jc w:val="both"/>
         <w:rPr>
-          <w:rFonts w:ascii="Arial" w:hAnsi="Arial" w:cs="Arial"/>
-          <w:sz w:val="22"/>
-          <w:szCs w:val="22"/>
-        </w:rPr>
-      </w:pPr>
-      <w:r>
-        <w:rPr>
-          <w:rFonts w:ascii="Arial" w:hAnsi="Arial" w:cs="Arial"/>
+          <w:rFonts w:cs="Arial"/>
+          <w:sz w:val="22"/>
+          <w:szCs w:val="22"/>
+        </w:rPr>
+      </w:pPr>
+      <w:r>
+        <w:rPr>
+          <w:rFonts w:cs="Arial"/>
           <w:sz w:val="22"/>
           <w:szCs w:val="22"/>
         </w:rPr>
@@ -3922,7 +5749,7 @@
       </w:r>
       <w:r>
         <w:rPr>
-          <w:rFonts w:ascii="Arial" w:hAnsi="Arial" w:cs="Arial"/>
+          <w:rFonts w:cs="Arial"/>
           <w:sz w:val="22"/>
           <w:szCs w:val="22"/>
         </w:rPr>
@@ -3930,7 +5757,7 @@
       </w:r>
       <w:r>
         <w:rPr>
-          <w:rFonts w:ascii="Arial" w:hAnsi="Arial" w:cs="Arial"/>
+          <w:rFonts w:cs="Arial"/>
           <w:sz w:val="22"/>
           <w:szCs w:val="22"/>
         </w:rPr>
@@ -3938,7 +5765,7 @@
       </w:r>
       <w:r>
         <w:rPr>
-          <w:rFonts w:ascii="Arial" w:hAnsi="Arial" w:cs="Arial"/>
+          <w:rFonts w:cs="Arial"/>
           <w:b/>
           <w:bCs/>
           <w:sz w:val="22"/>
@@ -3948,7 +5775,7 @@
       </w:r>
       <w:r>
         <w:rPr>
-          <w:rFonts w:ascii="Arial" w:hAnsi="Arial" w:cs="Arial"/>
+          <w:rFonts w:cs="Arial"/>
           <w:b/>
           <w:bCs/>
           <w:sz w:val="22"/>
@@ -3958,7 +5785,7 @@
       </w:r>
       <w:r>
         <w:rPr>
-          <w:rFonts w:ascii="Arial" w:hAnsi="Arial" w:cs="Arial"/>
+          <w:rFonts w:cs="Arial"/>
           <w:b/>
           <w:bCs/>
           <w:sz w:val="22"/>
@@ -3968,7 +5795,7 @@
       </w:r>
       <w:r>
         <w:rPr>
-          <w:rFonts w:ascii="Arial" w:hAnsi="Arial" w:cs="Arial"/>
+          <w:rFonts w:cs="Arial"/>
           <w:sz w:val="22"/>
           <w:szCs w:val="22"/>
         </w:rPr>
@@ -3979,24 +5806,24 @@
       <w:pPr>
         <w:jc w:val="both"/>
         <w:rPr>
-          <w:rFonts w:ascii="Arial" w:hAnsi="Arial" w:cs="Arial"/>
-          <w:sz w:val="22"/>
-          <w:szCs w:val="22"/>
-        </w:rPr>
-      </w:pPr>
-    </w:p>
-    <w:p>
-      <w:pPr>
-        <w:jc w:val="both"/>
-        <w:rPr>
-          <w:rFonts w:ascii="Arial" w:hAnsi="Arial" w:cs="Arial"/>
-          <w:sz w:val="22"/>
-          <w:szCs w:val="22"/>
-        </w:rPr>
-      </w:pPr>
-      <w:r>
-        <w:rPr>
-          <w:rFonts w:ascii="Arial" w:hAnsi="Arial" w:cs="Arial"/>
+          <w:rFonts w:cs="Arial"/>
+          <w:sz w:val="22"/>
+          <w:szCs w:val="22"/>
+        </w:rPr>
+      </w:pPr>
+    </w:p>
+    <w:p>
+      <w:pPr>
+        <w:jc w:val="both"/>
+        <w:rPr>
+          <w:rFonts w:cs="Arial"/>
+          <w:sz w:val="22"/>
+          <w:szCs w:val="22"/>
+        </w:rPr>
+      </w:pPr>
+      <w:r>
+        <w:rPr>
+          <w:rFonts w:cs="Arial"/>
           <w:sz w:val="22"/>
           <w:szCs w:val="22"/>
         </w:rPr>
@@ -4005,7 +5832,7 @@
       <w:proofErr w:type="spellStart"/>
       <w:r>
         <w:rPr>
-          <w:rFonts w:ascii="Arial" w:hAnsi="Arial" w:cs="Arial"/>
+          <w:rFonts w:cs="Arial"/>
           <w:i/>
           <w:iCs/>
           <w:sz w:val="22"/>
@@ -4016,7 +5843,7 @@
       <w:proofErr w:type="spellEnd"/>
       <w:r>
         <w:rPr>
-          <w:rFonts w:ascii="Arial" w:hAnsi="Arial" w:cs="Arial"/>
+          <w:rFonts w:cs="Arial"/>
           <w:sz w:val="22"/>
           <w:szCs w:val="22"/>
         </w:rPr>
@@ -4025,7 +5852,7 @@
       <w:proofErr w:type="spellStart"/>
       <w:r>
         <w:rPr>
-          <w:rFonts w:ascii="Arial" w:hAnsi="Arial" w:cs="Arial"/>
+          <w:rFonts w:cs="Arial"/>
           <w:i/>
           <w:iCs/>
           <w:sz w:val="22"/>
@@ -4036,7 +5863,7 @@
       <w:proofErr w:type="spellEnd"/>
       <w:r>
         <w:rPr>
-          <w:rFonts w:ascii="Arial" w:hAnsi="Arial" w:cs="Arial"/>
+          <w:rFonts w:cs="Arial"/>
           <w:sz w:val="22"/>
           <w:szCs w:val="22"/>
         </w:rPr>
@@ -4045,7 +5872,7 @@
       <w:proofErr w:type="spellStart"/>
       <w:r>
         <w:rPr>
-          <w:rFonts w:ascii="Arial" w:hAnsi="Arial" w:cs="Arial"/>
+          <w:rFonts w:cs="Arial"/>
           <w:i/>
           <w:iCs/>
           <w:sz w:val="22"/>
@@ -4056,7 +5883,7 @@
       <w:proofErr w:type="spellEnd"/>
       <w:r>
         <w:rPr>
-          <w:rFonts w:ascii="Arial" w:hAnsi="Arial" w:cs="Arial"/>
+          <w:rFonts w:cs="Arial"/>
           <w:sz w:val="22"/>
           <w:szCs w:val="22"/>
         </w:rPr>
@@ -4065,7 +5892,7 @@
       <w:proofErr w:type="spellStart"/>
       <w:r>
         <w:rPr>
-          <w:rFonts w:ascii="Arial" w:hAnsi="Arial" w:cs="Arial"/>
+          <w:rFonts w:cs="Arial"/>
           <w:i/>
           <w:iCs/>
           <w:sz w:val="22"/>
@@ -4076,7 +5903,7 @@
       <w:proofErr w:type="spellEnd"/>
       <w:r>
         <w:rPr>
-          <w:rFonts w:ascii="Arial" w:hAnsi="Arial" w:cs="Arial"/>
+          <w:rFonts w:cs="Arial"/>
           <w:sz w:val="22"/>
           <w:szCs w:val="22"/>
         </w:rPr>
@@ -4084,7 +5911,7 @@
       </w:r>
       <w:r>
         <w:rPr>
-          <w:rFonts w:ascii="Arial" w:hAnsi="Arial" w:cs="Arial"/>
+          <w:rFonts w:cs="Arial"/>
           <w:sz w:val="22"/>
           <w:szCs w:val="22"/>
         </w:rPr>
@@ -4095,24 +5922,24 @@
       <w:pPr>
         <w:jc w:val="both"/>
         <w:rPr>
-          <w:rFonts w:ascii="Arial" w:hAnsi="Arial" w:cs="Arial"/>
-          <w:sz w:val="22"/>
-          <w:szCs w:val="22"/>
-        </w:rPr>
-      </w:pPr>
-    </w:p>
-    <w:p>
-      <w:pPr>
-        <w:jc w:val="both"/>
-        <w:rPr>
-          <w:rFonts w:ascii="Arial" w:hAnsi="Arial" w:cs="Arial"/>
-          <w:sz w:val="22"/>
-          <w:szCs w:val="22"/>
-        </w:rPr>
-      </w:pPr>
-      <w:r>
-        <w:rPr>
-          <w:rFonts w:ascii="Arial" w:hAnsi="Arial" w:cs="Arial"/>
+          <w:rFonts w:cs="Arial"/>
+          <w:sz w:val="22"/>
+          <w:szCs w:val="22"/>
+        </w:rPr>
+      </w:pPr>
+    </w:p>
+    <w:p>
+      <w:pPr>
+        <w:jc w:val="both"/>
+        <w:rPr>
+          <w:rFonts w:cs="Arial"/>
+          <w:sz w:val="22"/>
+          <w:szCs w:val="22"/>
+        </w:rPr>
+      </w:pPr>
+      <w:r>
+        <w:rPr>
+          <w:rFonts w:cs="Arial"/>
           <w:sz w:val="22"/>
           <w:szCs w:val="22"/>
         </w:rPr>
@@ -4120,7 +5947,7 @@
       </w:r>
       <w:r>
         <w:rPr>
-          <w:rFonts w:ascii="Arial" w:hAnsi="Arial" w:cs="Arial"/>
+          <w:rFonts w:cs="Arial"/>
           <w:sz w:val="22"/>
           <w:szCs w:val="22"/>
         </w:rPr>
@@ -4129,7 +5956,7 @@
       <w:proofErr w:type="spellStart"/>
       <w:r>
         <w:rPr>
-          <w:rFonts w:ascii="Arial" w:hAnsi="Arial" w:cs="Arial"/>
+          <w:rFonts w:cs="Arial"/>
           <w:i/>
           <w:iCs/>
           <w:sz w:val="22"/>
@@ -4140,7 +5967,7 @@
       <w:proofErr w:type="spellEnd"/>
       <w:r>
         <w:rPr>
-          <w:rFonts w:ascii="Arial" w:hAnsi="Arial" w:cs="Arial"/>
+          <w:rFonts w:cs="Arial"/>
           <w:sz w:val="22"/>
           <w:szCs w:val="22"/>
         </w:rPr>
@@ -4149,7 +5976,7 @@
       <w:proofErr w:type="spellStart"/>
       <w:r>
         <w:rPr>
-          <w:rFonts w:ascii="Arial" w:hAnsi="Arial" w:cs="Arial"/>
+          <w:rFonts w:cs="Arial"/>
           <w:i/>
           <w:iCs/>
           <w:sz w:val="22"/>
@@ -4160,7 +5987,7 @@
       <w:proofErr w:type="spellEnd"/>
       <w:r>
         <w:rPr>
-          <w:rFonts w:ascii="Arial" w:hAnsi="Arial" w:cs="Arial"/>
+          <w:rFonts w:cs="Arial"/>
           <w:sz w:val="22"/>
           <w:szCs w:val="22"/>
         </w:rPr>
@@ -4171,7 +5998,7 @@
       <w:pPr>
         <w:jc w:val="both"/>
         <w:rPr>
-          <w:rFonts w:ascii="Arial" w:hAnsi="Arial" w:cs="Arial"/>
+          <w:rFonts w:cs="Arial"/>
           <w:sz w:val="22"/>
           <w:szCs w:val="22"/>
         </w:rPr>
@@ -4182,14 +6009,15 @@
         <w:ind w:hanging="567"/>
         <w:jc w:val="center"/>
         <w:rPr>
-          <w:rFonts w:ascii="Arial" w:hAnsi="Arial" w:cs="Arial"/>
-          <w:sz w:val="22"/>
-          <w:szCs w:val="22"/>
-        </w:rPr>
-      </w:pPr>
-      <w:r>
-        <w:rPr>
-          <w:rFonts w:ascii="Arial" w:hAnsi="Arial" w:cs="Arial"/>
+          <w:rFonts w:cs="Arial"/>
+          <w:sz w:val="22"/>
+          <w:szCs w:val="22"/>
+        </w:rPr>
+      </w:pPr>
+      <w:r>
+        <w:rPr>
+          <w:rFonts w:cs="Arial"/>
+          <w:noProof/>
           <w:sz w:val="22"/>
           <w:szCs w:val="22"/>
         </w:rPr>
@@ -4209,7 +6037,7 @@
                     <pic:cNvPicPr/>
                   </pic:nvPicPr>
                   <pic:blipFill>
-                    <a:blip r:embed="rId30"/>
+                    <a:blip r:embed="rId31"/>
                     <a:stretch>
                       <a:fillRect/>
                     </a:stretch>
@@ -4235,24 +6063,24 @@
         <w:ind w:hanging="567"/>
         <w:jc w:val="center"/>
         <w:rPr>
-          <w:rFonts w:ascii="Arial" w:hAnsi="Arial" w:cs="Arial"/>
-          <w:sz w:val="22"/>
-          <w:szCs w:val="22"/>
-        </w:rPr>
-      </w:pPr>
-    </w:p>
-    <w:p>
-      <w:pPr>
-        <w:jc w:val="both"/>
-        <w:rPr>
-          <w:rFonts w:ascii="Arial" w:hAnsi="Arial" w:cs="Arial"/>
-          <w:sz w:val="22"/>
-          <w:szCs w:val="22"/>
-        </w:rPr>
-      </w:pPr>
-      <w:r>
-        <w:rPr>
-          <w:rFonts w:ascii="Arial" w:hAnsi="Arial" w:cs="Arial"/>
+          <w:rFonts w:cs="Arial"/>
+          <w:sz w:val="22"/>
+          <w:szCs w:val="22"/>
+        </w:rPr>
+      </w:pPr>
+    </w:p>
+    <w:p>
+      <w:pPr>
+        <w:jc w:val="both"/>
+        <w:rPr>
+          <w:rFonts w:cs="Arial"/>
+          <w:sz w:val="22"/>
+          <w:szCs w:val="22"/>
+        </w:rPr>
+      </w:pPr>
+      <w:r>
+        <w:rPr>
+          <w:rFonts w:cs="Arial"/>
           <w:sz w:val="22"/>
           <w:szCs w:val="22"/>
         </w:rPr>
@@ -4261,7 +6089,7 @@
       <w:proofErr w:type="spellStart"/>
       <w:r>
         <w:rPr>
-          <w:rFonts w:ascii="Arial" w:hAnsi="Arial" w:cs="Arial"/>
+          <w:rFonts w:cs="Arial"/>
           <w:sz w:val="22"/>
           <w:szCs w:val="22"/>
         </w:rPr>
@@ -4270,7 +6098,7 @@
       <w:proofErr w:type="spellEnd"/>
       <w:r>
         <w:rPr>
-          <w:rFonts w:ascii="Arial" w:hAnsi="Arial" w:cs="Arial"/>
+          <w:rFonts w:cs="Arial"/>
           <w:sz w:val="22"/>
           <w:szCs w:val="22"/>
         </w:rPr>
@@ -4281,24 +6109,24 @@
       <w:pPr>
         <w:jc w:val="both"/>
         <w:rPr>
-          <w:rFonts w:ascii="Arial" w:hAnsi="Arial" w:cs="Arial"/>
-          <w:sz w:val="22"/>
-          <w:szCs w:val="22"/>
-        </w:rPr>
-      </w:pPr>
-    </w:p>
-    <w:p>
-      <w:pPr>
-        <w:jc w:val="both"/>
-        <w:rPr>
-          <w:rFonts w:ascii="Arial" w:hAnsi="Arial" w:cs="Arial"/>
-          <w:sz w:val="22"/>
-          <w:szCs w:val="22"/>
-        </w:rPr>
-      </w:pPr>
-      <w:r>
-        <w:rPr>
-          <w:rFonts w:ascii="Arial" w:hAnsi="Arial" w:cs="Arial"/>
+          <w:rFonts w:cs="Arial"/>
+          <w:sz w:val="22"/>
+          <w:szCs w:val="22"/>
+        </w:rPr>
+      </w:pPr>
+    </w:p>
+    <w:p>
+      <w:pPr>
+        <w:jc w:val="both"/>
+        <w:rPr>
+          <w:rFonts w:cs="Arial"/>
+          <w:sz w:val="22"/>
+          <w:szCs w:val="22"/>
+        </w:rPr>
+      </w:pPr>
+      <w:r>
+        <w:rPr>
+          <w:rFonts w:cs="Arial"/>
           <w:sz w:val="22"/>
           <w:szCs w:val="22"/>
         </w:rPr>
@@ -4306,7 +6134,7 @@
       </w:r>
       <w:r>
         <w:rPr>
-          <w:rFonts w:ascii="Arial" w:hAnsi="Arial" w:cs="Arial"/>
+          <w:rFonts w:cs="Arial"/>
           <w:sz w:val="22"/>
           <w:szCs w:val="22"/>
         </w:rPr>
@@ -4314,7 +6142,7 @@
       </w:r>
       <w:r>
         <w:rPr>
-          <w:rFonts w:ascii="Arial" w:hAnsi="Arial" w:cs="Arial"/>
+          <w:rFonts w:cs="Arial"/>
           <w:sz w:val="22"/>
           <w:szCs w:val="22"/>
         </w:rPr>
@@ -4322,7 +6150,7 @@
       </w:r>
       <w:r>
         <w:rPr>
-          <w:rFonts w:ascii="Arial" w:hAnsi="Arial" w:cs="Arial"/>
+          <w:rFonts w:cs="Arial"/>
           <w:b/>
           <w:bCs/>
           <w:sz w:val="22"/>
@@ -4332,7 +6160,7 @@
       </w:r>
       <w:r>
         <w:rPr>
-          <w:rFonts w:ascii="Arial" w:hAnsi="Arial" w:cs="Arial"/>
+          <w:rFonts w:cs="Arial"/>
           <w:b/>
           <w:bCs/>
           <w:sz w:val="22"/>
@@ -4342,7 +6170,7 @@
       </w:r>
       <w:r>
         <w:rPr>
-          <w:rFonts w:ascii="Arial" w:hAnsi="Arial" w:cs="Arial"/>
+          <w:rFonts w:cs="Arial"/>
           <w:b/>
           <w:bCs/>
           <w:sz w:val="22"/>
@@ -4352,7 +6180,7 @@
       </w:r>
       <w:r>
         <w:rPr>
-          <w:rFonts w:ascii="Arial" w:hAnsi="Arial" w:cs="Arial"/>
+          <w:rFonts w:cs="Arial"/>
           <w:b/>
           <w:bCs/>
           <w:sz w:val="22"/>
@@ -4362,7 +6190,7 @@
       </w:r>
       <w:r>
         <w:rPr>
-          <w:rFonts w:ascii="Arial" w:hAnsi="Arial" w:cs="Arial"/>
+          <w:rFonts w:cs="Arial"/>
           <w:sz w:val="22"/>
           <w:szCs w:val="22"/>
         </w:rPr>
@@ -4370,7 +6198,7 @@
       </w:r>
       <w:r>
         <w:rPr>
-          <w:rFonts w:ascii="Arial" w:hAnsi="Arial" w:cs="Arial"/>
+          <w:rFonts w:cs="Arial"/>
           <w:b/>
           <w:bCs/>
           <w:sz w:val="22"/>
@@ -4380,7 +6208,7 @@
       </w:r>
       <w:r>
         <w:rPr>
-          <w:rFonts w:ascii="Arial" w:hAnsi="Arial" w:cs="Arial"/>
+          <w:rFonts w:cs="Arial"/>
           <w:sz w:val="22"/>
           <w:szCs w:val="22"/>
         </w:rPr>
@@ -4391,24 +6219,24 @@
       <w:pPr>
         <w:jc w:val="both"/>
         <w:rPr>
-          <w:rFonts w:ascii="Arial" w:hAnsi="Arial" w:cs="Arial"/>
-          <w:sz w:val="22"/>
-          <w:szCs w:val="22"/>
-        </w:rPr>
-      </w:pPr>
-    </w:p>
-    <w:p>
-      <w:pPr>
-        <w:jc w:val="both"/>
-        <w:rPr>
-          <w:rFonts w:ascii="Arial" w:hAnsi="Arial" w:cs="Arial"/>
-          <w:sz w:val="22"/>
-          <w:szCs w:val="22"/>
-        </w:rPr>
-      </w:pPr>
-      <w:r>
-        <w:rPr>
-          <w:rFonts w:ascii="Arial" w:hAnsi="Arial" w:cs="Arial"/>
+          <w:rFonts w:cs="Arial"/>
+          <w:sz w:val="22"/>
+          <w:szCs w:val="22"/>
+        </w:rPr>
+      </w:pPr>
+    </w:p>
+    <w:p>
+      <w:pPr>
+        <w:jc w:val="both"/>
+        <w:rPr>
+          <w:rFonts w:cs="Arial"/>
+          <w:sz w:val="22"/>
+          <w:szCs w:val="22"/>
+        </w:rPr>
+      </w:pPr>
+      <w:r>
+        <w:rPr>
+          <w:rFonts w:cs="Arial"/>
           <w:sz w:val="22"/>
           <w:szCs w:val="22"/>
         </w:rPr>
@@ -4417,7 +6245,7 @@
       </w:r>
       <w:r>
         <w:rPr>
-          <w:rFonts w:ascii="Arial" w:hAnsi="Arial" w:cs="Arial"/>
+          <w:rFonts w:cs="Arial"/>
           <w:b/>
           <w:bCs/>
           <w:sz w:val="22"/>
@@ -4427,7 +6255,7 @@
       </w:r>
       <w:r>
         <w:rPr>
-          <w:rFonts w:ascii="Arial" w:hAnsi="Arial" w:cs="Arial"/>
+          <w:rFonts w:cs="Arial"/>
           <w:sz w:val="22"/>
           <w:szCs w:val="22"/>
         </w:rPr>
@@ -4435,7 +6263,7 @@
       </w:r>
       <w:r>
         <w:rPr>
-          <w:rFonts w:ascii="Arial" w:hAnsi="Arial" w:cs="Arial"/>
+          <w:rFonts w:cs="Arial"/>
           <w:sz w:val="22"/>
           <w:szCs w:val="22"/>
         </w:rPr>
@@ -4443,7 +6271,7 @@
       </w:r>
       <w:r>
         <w:rPr>
-          <w:rFonts w:ascii="Arial" w:hAnsi="Arial" w:cs="Arial"/>
+          <w:rFonts w:cs="Arial"/>
           <w:sz w:val="22"/>
           <w:szCs w:val="22"/>
         </w:rPr>
@@ -4451,7 +6279,7 @@
       </w:r>
       <w:r>
         <w:rPr>
-          <w:rFonts w:ascii="Arial" w:hAnsi="Arial" w:cs="Arial"/>
+          <w:rFonts w:cs="Arial"/>
           <w:sz w:val="22"/>
           <w:szCs w:val="22"/>
         </w:rPr>
@@ -4462,17 +6290,17 @@
       <w:pPr>
         <w:jc w:val="both"/>
         <w:rPr>
-          <w:rFonts w:ascii="Arial" w:hAnsi="Arial" w:cs="Arial"/>
-          <w:sz w:val="22"/>
-          <w:szCs w:val="22"/>
-        </w:rPr>
-      </w:pPr>
-    </w:p>
-    <w:p>
-      <w:pPr>
-        <w:jc w:val="both"/>
-        <w:rPr>
-          <w:rFonts w:ascii="Arial" w:hAnsi="Arial" w:cs="Arial"/>
+          <w:rFonts w:cs="Arial"/>
+          <w:sz w:val="22"/>
+          <w:szCs w:val="22"/>
+        </w:rPr>
+      </w:pPr>
+    </w:p>
+    <w:p>
+      <w:pPr>
+        <w:jc w:val="both"/>
+        <w:rPr>
+          <w:rFonts w:cs="Arial"/>
           <w:sz w:val="22"/>
           <w:szCs w:val="22"/>
         </w:rPr>
@@ -4482,14 +6310,15 @@
       <w:pPr>
         <w:jc w:val="center"/>
         <w:rPr>
-          <w:rFonts w:ascii="Arial" w:hAnsi="Arial" w:cs="Arial"/>
-          <w:sz w:val="22"/>
-          <w:szCs w:val="22"/>
-        </w:rPr>
-      </w:pPr>
-      <w:r>
-        <w:rPr>
-          <w:rFonts w:ascii="Arial" w:hAnsi="Arial" w:cs="Arial"/>
+          <w:rFonts w:cs="Arial"/>
+          <w:sz w:val="22"/>
+          <w:szCs w:val="22"/>
+        </w:rPr>
+      </w:pPr>
+      <w:r>
+        <w:rPr>
+          <w:rFonts w:cs="Arial"/>
+          <w:noProof/>
           <w:sz w:val="22"/>
           <w:szCs w:val="22"/>
         </w:rPr>
@@ -4509,7 +6338,7 @@
                     <pic:cNvPicPr/>
                   </pic:nvPicPr>
                   <pic:blipFill>
-                    <a:blip r:embed="rId31"/>
+                    <a:blip r:embed="rId32"/>
                     <a:stretch>
                       <a:fillRect/>
                     </a:stretch>
@@ -4534,23 +6363,23 @@
       <w:pPr>
         <w:jc w:val="center"/>
         <w:rPr>
-          <w:rFonts w:ascii="Arial" w:hAnsi="Arial" w:cs="Arial"/>
-          <w:sz w:val="22"/>
-          <w:szCs w:val="22"/>
-        </w:rPr>
-      </w:pPr>
-    </w:p>
-    <w:p>
-      <w:pPr>
-        <w:rPr>
-          <w:rFonts w:ascii="Arial" w:hAnsi="Arial" w:cs="Arial"/>
-          <w:sz w:val="22"/>
-          <w:szCs w:val="22"/>
-        </w:rPr>
-      </w:pPr>
-      <w:r>
-        <w:rPr>
-          <w:rFonts w:ascii="Arial" w:hAnsi="Arial" w:cs="Arial"/>
+          <w:rFonts w:cs="Arial"/>
+          <w:sz w:val="22"/>
+          <w:szCs w:val="22"/>
+        </w:rPr>
+      </w:pPr>
+    </w:p>
+    <w:p>
+      <w:pPr>
+        <w:rPr>
+          <w:rFonts w:cs="Arial"/>
+          <w:sz w:val="22"/>
+          <w:szCs w:val="22"/>
+        </w:rPr>
+      </w:pPr>
+      <w:r>
+        <w:rPr>
+          <w:rFonts w:cs="Arial"/>
           <w:sz w:val="22"/>
           <w:szCs w:val="22"/>
         </w:rPr>
@@ -4568,6 +6397,7 @@
           <w:rFonts w:eastAsia="Arial"/>
         </w:rPr>
       </w:pPr>
+      <w:bookmarkStart w:id="17" w:name="_Toc146128680"/>
       <w:r>
         <w:rPr>
           <w:rFonts w:eastAsia="Arial"/>
@@ -4575,6 +6405,7 @@
         <w:lastRenderedPageBreak/>
         <w:t>Experimentación de Modelos de Predicción</w:t>
       </w:r>
+      <w:bookmarkEnd w:id="17"/>
     </w:p>
     <w:p>
       <w:pPr>
@@ -4670,14 +6501,7 @@
           <w:b/>
           <w:bCs/>
         </w:rPr>
-        <w:t>M</w:t>
-      </w:r>
-      <w:r>
-        <w:rPr>
-          <w:b/>
-          <w:bCs/>
-        </w:rPr>
-        <w:t xml:space="preserve">odelo </w:t>
+        <w:t xml:space="preserve">Modelo </w:t>
       </w:r>
       <w:r>
         <w:rPr>
@@ -5328,6 +7152,9 @@
         <w:jc w:val="center"/>
       </w:pPr>
       <w:r>
+        <w:rPr>
+          <w:noProof/>
+        </w:rPr>
         <w:drawing>
           <wp:inline distT="0" distB="0" distL="0" distR="0" wp14:anchorId="16E05369" wp14:editId="0C7EA43B">
             <wp:extent cx="4930588" cy="1950652"/>
@@ -5344,7 +7171,7 @@
                     <pic:cNvPicPr/>
                   </pic:nvPicPr>
                   <pic:blipFill>
-                    <a:blip r:embed="rId32"/>
+                    <a:blip r:embed="rId33"/>
                     <a:stretch>
                       <a:fillRect/>
                     </a:stretch>
@@ -5428,6 +7255,9 @@
         <w:jc w:val="both"/>
       </w:pPr>
       <w:r>
+        <w:rPr>
+          <w:noProof/>
+        </w:rPr>
         <w:drawing>
           <wp:inline distT="0" distB="0" distL="0" distR="0" wp14:anchorId="5588D64A" wp14:editId="344382A2">
             <wp:extent cx="5396230" cy="923925"/>
@@ -5444,7 +7274,7 @@
                     <pic:cNvPicPr/>
                   </pic:nvPicPr>
                   <pic:blipFill>
-                    <a:blip r:embed="rId33"/>
+                    <a:blip r:embed="rId34"/>
                     <a:stretch>
                       <a:fillRect/>
                     </a:stretch>
@@ -5534,6 +7364,9 @@
         <w:jc w:val="both"/>
       </w:pPr>
       <w:r>
+        <w:rPr>
+          <w:noProof/>
+        </w:rPr>
         <w:drawing>
           <wp:inline distT="0" distB="0" distL="0" distR="0" wp14:anchorId="767C231E" wp14:editId="26F42DF7">
             <wp:extent cx="5392687" cy="1134000"/>
@@ -5550,7 +7383,7 @@
                     <pic:cNvPicPr/>
                   </pic:nvPicPr>
                   <pic:blipFill>
-                    <a:blip r:embed="rId34"/>
+                    <a:blip r:embed="rId35"/>
                     <a:stretch>
                       <a:fillRect/>
                     </a:stretch>
@@ -5637,6 +7470,9 @@
         <w:t xml:space="preserve"> </w:t>
       </w:r>
       <w:r>
+        <w:rPr>
+          <w:noProof/>
+        </w:rPr>
         <w:drawing>
           <wp:inline distT="0" distB="0" distL="0" distR="0" wp14:anchorId="63AAC1B9" wp14:editId="182A4493">
             <wp:extent cx="5396230" cy="497840"/>
@@ -5653,7 +7489,7 @@
                     <pic:cNvPicPr/>
                   </pic:nvPicPr>
                   <pic:blipFill>
-                    <a:blip r:embed="rId35"/>
+                    <a:blip r:embed="rId36"/>
                     <a:stretch>
                       <a:fillRect/>
                     </a:stretch>
@@ -5720,10 +7556,12 @@
           <w:numId w:val="2"/>
         </w:numPr>
       </w:pPr>
+      <w:bookmarkStart w:id="18" w:name="_Toc146128681"/>
       <w:r>
         <w:lastRenderedPageBreak/>
         <w:t>Conclusiones</w:t>
       </w:r>
+      <w:bookmarkEnd w:id="18"/>
     </w:p>
     <w:p/>
     <w:p>
@@ -5852,7 +7690,7 @@
                     <pic:cNvPicPr/>
                   </pic:nvPicPr>
                   <pic:blipFill>
-                    <a:blip r:embed="rId20"/>
+                    <a:blip r:embed="rId21"/>
                     <a:stretch>
                       <a:fillRect/>
                     </a:stretch>
@@ -6164,9 +8002,292 @@
       </w:r>
     </w:p>
     <w:p>
-      <w:pPr>
-        <w:jc w:val="both"/>
-      </w:pPr>
+      <w:r>
+        <w:br w:type="page"/>
+      </w:r>
+    </w:p>
+    <w:p>
+      <w:pPr>
+        <w:pStyle w:val="Ttulo1"/>
+        <w:numPr>
+          <w:ilvl w:val="0"/>
+          <w:numId w:val="2"/>
+        </w:numPr>
+      </w:pPr>
+      <w:bookmarkStart w:id="19" w:name="_Toc146128682"/>
+      <w:r>
+        <w:lastRenderedPageBreak/>
+        <w:t>Futuros Trabajos</w:t>
+      </w:r>
+      <w:bookmarkEnd w:id="19"/>
+    </w:p>
+    <w:p/>
+    <w:p>
+      <w:pPr>
+        <w:jc w:val="both"/>
+      </w:pPr>
+      <w:r>
+        <w:t xml:space="preserve">Tal y como </w:t>
+      </w:r>
+      <w:r>
+        <w:t xml:space="preserve">se ha explicado </w:t>
+      </w:r>
+      <w:r>
+        <w:t xml:space="preserve">en las conclusiones del análisis, </w:t>
+      </w:r>
+      <w:r>
+        <w:rPr>
+          <w:b/>
+          <w:bCs/>
+        </w:rPr>
+        <w:t xml:space="preserve">la magnitud no puede ser predicha a partir de los datos </w:t>
+      </w:r>
+      <w:r>
+        <w:rPr>
+          <w:b/>
+          <w:bCs/>
+        </w:rPr>
+        <w:t>dispuestos</w:t>
+      </w:r>
+      <w:r>
+        <w:t xml:space="preserve">. A </w:t>
+      </w:r>
+      <w:r>
+        <w:t>continuación,</w:t>
+      </w:r>
+      <w:r>
+        <w:t xml:space="preserve"> se exponen algunas de </w:t>
+      </w:r>
+      <w:r>
+        <w:t xml:space="preserve">las líneas de trabajo futuras que se consideran interesantes para lograr una mayor interpretabilidad de los datos. </w:t>
+      </w:r>
+    </w:p>
+    <w:p>
+      <w:pPr>
+        <w:jc w:val="both"/>
+      </w:pPr>
+    </w:p>
+    <w:p>
+      <w:pPr>
+        <w:pStyle w:val="Prrafodelista"/>
+        <w:numPr>
+          <w:ilvl w:val="0"/>
+          <w:numId w:val="15"/>
+        </w:numPr>
+        <w:jc w:val="both"/>
+      </w:pPr>
+      <w:r>
+        <w:rPr>
+          <w:b/>
+          <w:bCs/>
+        </w:rPr>
+        <w:t>Análisis de Series Temporales</w:t>
+      </w:r>
+      <w:r>
+        <w:t xml:space="preserve">: Como se ha </w:t>
+      </w:r>
+      <w:r>
+        <w:t>observa</w:t>
+      </w:r>
+      <w:r>
+        <w:t xml:space="preserve"> durante todo el análisis, la fecha en la que se produjo el seísmo es una de las variables más influyentes y que presenta una alta tasa de correlación con la variable magnitud y aporta una mayor interpretabilidad a la R2 de los modelos generados. Es por ello, que la primera línea de investigación se centrará en analizar los datos a través de técnicas de Series Temporales. </w:t>
+      </w:r>
+    </w:p>
+    <w:p>
+      <w:pPr>
+        <w:pStyle w:val="Prrafodelista"/>
+        <w:jc w:val="both"/>
+      </w:pPr>
+      <w:r>
+        <w:t>De esta forma se pretende identificar</w:t>
+      </w:r>
+      <w:r>
+        <w:rPr>
+          <w:rFonts w:ascii="Calibri" w:hAnsi="Calibri"/>
+        </w:rPr>
+        <w:t xml:space="preserve"> patrones, tendencias y relaciones en los datos temporales</w:t>
+      </w:r>
+      <w:r>
+        <w:t>.</w:t>
+      </w:r>
+      <w:r>
+        <w:t xml:space="preserve"> Para ello se utilizarán técnicas de descomposición en </w:t>
+      </w:r>
+      <w:r>
+        <w:t>tendencia, estacional</w:t>
+      </w:r>
+      <w:r>
+        <w:t>idad</w:t>
+      </w:r>
+      <w:r>
+        <w:t xml:space="preserve"> y componente residual</w:t>
+      </w:r>
+      <w:r>
+        <w:t xml:space="preserve">. </w:t>
+      </w:r>
+    </w:p>
+    <w:p>
+      <w:pPr>
+        <w:pStyle w:val="Prrafodelista"/>
+        <w:jc w:val="both"/>
+      </w:pPr>
+      <w:r>
+        <w:t xml:space="preserve">Se propone analizar los datos a través de dos métodos: </w:t>
+      </w:r>
+      <w:r>
+        <w:rPr>
+          <w:i/>
+          <w:iCs/>
+        </w:rPr>
+        <w:t>suavizado exponencial</w:t>
+      </w:r>
+      <w:r>
+        <w:t xml:space="preserve"> y </w:t>
+      </w:r>
+      <w:r>
+        <w:rPr>
+          <w:i/>
+          <w:iCs/>
+        </w:rPr>
+        <w:t>modelos ARIMA</w:t>
+      </w:r>
+      <w:r>
+        <w:t>.</w:t>
+      </w:r>
+    </w:p>
+    <w:p>
+      <w:pPr>
+        <w:pStyle w:val="Prrafodelista"/>
+        <w:jc w:val="both"/>
+      </w:pPr>
+    </w:p>
+    <w:p>
+      <w:pPr>
+        <w:pStyle w:val="Prrafodelista"/>
+        <w:numPr>
+          <w:ilvl w:val="0"/>
+          <w:numId w:val="15"/>
+        </w:numPr>
+        <w:jc w:val="both"/>
+      </w:pPr>
+      <w:r>
+        <w:rPr>
+          <w:b/>
+          <w:bCs/>
+        </w:rPr>
+        <w:t>Análisis a través de Redes Neuronales Recurrentes</w:t>
+      </w:r>
+      <w:r>
+        <w:t xml:space="preserve">: Motivado por la misma conclusión que en el punto 1, otros análisis que se </w:t>
+      </w:r>
+      <w:r>
+        <w:t>propone introducir</w:t>
+      </w:r>
+      <w:r>
+        <w:t xml:space="preserve"> a futuro será el de las RNN (Redes Neuronales Recurrentes). Gracias a la recursividad que aportan este tipo de técnicas, se consideran adecuadas para modelar datos que implican secuencias. </w:t>
+      </w:r>
+    </w:p>
+    <w:p>
+      <w:pPr>
+        <w:pStyle w:val="Prrafodelista"/>
+        <w:jc w:val="both"/>
+      </w:pPr>
+      <w:r>
+        <w:t xml:space="preserve">Las RNN presentan problemas de pérdida de información a largo plazo debido al problema de desvanecimiento de gradiente. La duración de la serie es de datos de seísmos que se analiza es de más de 100 años, por lo que se aplicarán los siguientes métodos: </w:t>
+      </w:r>
+      <w:r>
+        <w:rPr>
+          <w:i/>
+          <w:iCs/>
+        </w:rPr>
+        <w:t>Long Short-</w:t>
+      </w:r>
+      <w:proofErr w:type="spellStart"/>
+      <w:r>
+        <w:rPr>
+          <w:i/>
+          <w:iCs/>
+        </w:rPr>
+        <w:t>Term</w:t>
+      </w:r>
+      <w:proofErr w:type="spellEnd"/>
+      <w:r>
+        <w:rPr>
+          <w:i/>
+          <w:iCs/>
+        </w:rPr>
+        <w:t xml:space="preserve"> </w:t>
+      </w:r>
+      <w:proofErr w:type="spellStart"/>
+      <w:r>
+        <w:rPr>
+          <w:i/>
+          <w:iCs/>
+        </w:rPr>
+        <w:t>Memory</w:t>
+      </w:r>
+      <w:proofErr w:type="spellEnd"/>
+      <w:r>
+        <w:rPr>
+          <w:i/>
+          <w:iCs/>
+        </w:rPr>
+        <w:t xml:space="preserve"> (LSTM)</w:t>
+      </w:r>
+      <w:r>
+        <w:t xml:space="preserve"> y las </w:t>
+      </w:r>
+      <w:proofErr w:type="spellStart"/>
+      <w:r>
+        <w:rPr>
+          <w:i/>
+          <w:iCs/>
+        </w:rPr>
+        <w:t>Gated</w:t>
+      </w:r>
+      <w:proofErr w:type="spellEnd"/>
+      <w:r>
+        <w:rPr>
+          <w:i/>
+          <w:iCs/>
+        </w:rPr>
+        <w:t xml:space="preserve"> </w:t>
+      </w:r>
+      <w:proofErr w:type="spellStart"/>
+      <w:r>
+        <w:rPr>
+          <w:i/>
+          <w:iCs/>
+        </w:rPr>
+        <w:t>Recurrent</w:t>
+      </w:r>
+      <w:proofErr w:type="spellEnd"/>
+      <w:r>
+        <w:rPr>
+          <w:i/>
+          <w:iCs/>
+        </w:rPr>
+        <w:t xml:space="preserve"> </w:t>
+      </w:r>
+      <w:proofErr w:type="spellStart"/>
+      <w:r>
+        <w:rPr>
+          <w:i/>
+          <w:iCs/>
+        </w:rPr>
+        <w:t>Unit</w:t>
+      </w:r>
+      <w:proofErr w:type="spellEnd"/>
+      <w:r>
+        <w:rPr>
+          <w:i/>
+          <w:iCs/>
+        </w:rPr>
+        <w:t xml:space="preserve"> (GRU)</w:t>
+      </w:r>
+      <w:r>
+        <w:t xml:space="preserve">. Su arquitectura, más compleja que las RNN tradicionales, las hace más adecuadas para el estudio de dependencias temporales a largo plazo. </w:t>
+      </w:r>
     </w:p>
     <w:p>
       <w:pPr>
@@ -6178,7 +8299,43 @@
     </w:p>
     <w:p>
       <w:pPr>
-        <w:jc w:val="both"/>
+        <w:pStyle w:val="Prrafodelista"/>
+        <w:numPr>
+          <w:ilvl w:val="0"/>
+          <w:numId w:val="15"/>
+        </w:numPr>
+        <w:jc w:val="both"/>
+        <w:rPr>
+          <w:b/>
+          <w:bCs/>
+        </w:rPr>
+      </w:pPr>
+      <w:r>
+        <w:rPr>
+          <w:b/>
+          <w:bCs/>
+        </w:rPr>
+        <w:t xml:space="preserve">Búsqueda de </w:t>
+      </w:r>
+      <w:r>
+        <w:rPr>
+          <w:b/>
+          <w:bCs/>
+        </w:rPr>
+        <w:t>nuevas variables a incorporar al estudio:</w:t>
+      </w:r>
+      <w:r>
+        <w:t xml:space="preserve"> Tras comprobar que la mayoría de las variables del estudio no presentaban una correlación significativa con la magnitud, se propone a futuro buscar nuevas variables que se puedan introducir. En esta dirección, se propone introducir variables que tengan aporten información geológica del terreno, como la distancia de su localización a una zona de falla geológica, la anchura y profundidad de dicha falla, el tipo de falla,…</w:t>
+      </w:r>
+    </w:p>
+    <w:p>
+      <w:pPr>
+        <w:pStyle w:val="Prrafodelista"/>
+        <w:jc w:val="both"/>
+        <w:rPr>
+          <w:b/>
+          <w:bCs/>
+        </w:rPr>
       </w:pPr>
     </w:p>
     <w:sectPr>
@@ -6983,6 +9140,95 @@
     </w:lvl>
   </w:abstractNum>
   <w:abstractNum w:abstractNumId="8" w15:restartNumberingAfterBreak="0">
+    <w:nsid w:val="42312434"/>
+    <w:multiLevelType w:val="hybridMultilevel"/>
+    <w:tmpl w:val="E824692E"/>
+    <w:lvl w:ilvl="0" w:tplc="040A000F">
+      <w:start w:val="1"/>
+      <w:numFmt w:val="decimal"/>
+      <w:lvlText w:val="%1."/>
+      <w:lvlJc w:val="left"/>
+      <w:pPr>
+        <w:ind w:left="720" w:hanging="360"/>
+      </w:pPr>
+      <w:rPr>
+        <w:rFonts w:hint="default"/>
+      </w:rPr>
+    </w:lvl>
+    <w:lvl w:ilvl="1" w:tplc="040A0019" w:tentative="1">
+      <w:start w:val="1"/>
+      <w:numFmt w:val="lowerLetter"/>
+      <w:lvlText w:val="%2."/>
+      <w:lvlJc w:val="left"/>
+      <w:pPr>
+        <w:ind w:left="1440" w:hanging="360"/>
+      </w:pPr>
+    </w:lvl>
+    <w:lvl w:ilvl="2" w:tplc="040A001B" w:tentative="1">
+      <w:start w:val="1"/>
+      <w:numFmt w:val="lowerRoman"/>
+      <w:lvlText w:val="%3."/>
+      <w:lvlJc w:val="right"/>
+      <w:pPr>
+        <w:ind w:left="2160" w:hanging="180"/>
+      </w:pPr>
+    </w:lvl>
+    <w:lvl w:ilvl="3" w:tplc="040A000F" w:tentative="1">
+      <w:start w:val="1"/>
+      <w:numFmt w:val="decimal"/>
+      <w:lvlText w:val="%4."/>
+      <w:lvlJc w:val="left"/>
+      <w:pPr>
+        <w:ind w:left="2880" w:hanging="360"/>
+      </w:pPr>
+    </w:lvl>
+    <w:lvl w:ilvl="4" w:tplc="040A0019" w:tentative="1">
+      <w:start w:val="1"/>
+      <w:numFmt w:val="lowerLetter"/>
+      <w:lvlText w:val="%5."/>
+      <w:lvlJc w:val="left"/>
+      <w:pPr>
+        <w:ind w:left="3600" w:hanging="360"/>
+      </w:pPr>
+    </w:lvl>
+    <w:lvl w:ilvl="5" w:tplc="040A001B" w:tentative="1">
+      <w:start w:val="1"/>
+      <w:numFmt w:val="lowerRoman"/>
+      <w:lvlText w:val="%6."/>
+      <w:lvlJc w:val="right"/>
+      <w:pPr>
+        <w:ind w:left="4320" w:hanging="180"/>
+      </w:pPr>
+    </w:lvl>
+    <w:lvl w:ilvl="6" w:tplc="040A000F" w:tentative="1">
+      <w:start w:val="1"/>
+      <w:numFmt w:val="decimal"/>
+      <w:lvlText w:val="%7."/>
+      <w:lvlJc w:val="left"/>
+      <w:pPr>
+        <w:ind w:left="5040" w:hanging="360"/>
+      </w:pPr>
+    </w:lvl>
+    <w:lvl w:ilvl="7" w:tplc="040A0019" w:tentative="1">
+      <w:start w:val="1"/>
+      <w:numFmt w:val="lowerLetter"/>
+      <w:lvlText w:val="%8."/>
+      <w:lvlJc w:val="left"/>
+      <w:pPr>
+        <w:ind w:left="5760" w:hanging="360"/>
+      </w:pPr>
+    </w:lvl>
+    <w:lvl w:ilvl="8" w:tplc="040A001B" w:tentative="1">
+      <w:start w:val="1"/>
+      <w:numFmt w:val="lowerRoman"/>
+      <w:lvlText w:val="%9."/>
+      <w:lvlJc w:val="right"/>
+      <w:pPr>
+        <w:ind w:left="6480" w:hanging="180"/>
+      </w:pPr>
+    </w:lvl>
+  </w:abstractNum>
+  <w:abstractNum w:abstractNumId="9" w15:restartNumberingAfterBreak="0">
     <w:nsid w:val="48367E16"/>
     <w:multiLevelType w:val="hybridMultilevel"/>
     <w:tmpl w:val="C8CCCF26"/>
@@ -7068,7 +9314,7 @@
       </w:pPr>
     </w:lvl>
   </w:abstractNum>
-  <w:abstractNum w:abstractNumId="9" w15:restartNumberingAfterBreak="0">
+  <w:abstractNum w:abstractNumId="10" w15:restartNumberingAfterBreak="0">
     <w:nsid w:val="4E9A39E3"/>
     <w:multiLevelType w:val="multilevel"/>
     <w:tmpl w:val="9D962F96"/>
@@ -7181,7 +9427,7 @@
       </w:rPr>
     </w:lvl>
   </w:abstractNum>
-  <w:abstractNum w:abstractNumId="10" w15:restartNumberingAfterBreak="0">
+  <w:abstractNum w:abstractNumId="11" w15:restartNumberingAfterBreak="0">
     <w:nsid w:val="4FF40163"/>
     <w:multiLevelType w:val="multilevel"/>
     <w:tmpl w:val="B0505C06"/>
@@ -7275,7 +9521,120 @@
       </w:pPr>
     </w:lvl>
   </w:abstractNum>
-  <w:abstractNum w:abstractNumId="11" w15:restartNumberingAfterBreak="0">
+  <w:abstractNum w:abstractNumId="12" w15:restartNumberingAfterBreak="0">
+    <w:nsid w:val="6DA362F9"/>
+    <w:multiLevelType w:val="hybridMultilevel"/>
+    <w:tmpl w:val="6100C670"/>
+    <w:lvl w:ilvl="0" w:tplc="040A0001">
+      <w:start w:val="1"/>
+      <w:numFmt w:val="bullet"/>
+      <w:lvlText w:val=""/>
+      <w:lvlJc w:val="left"/>
+      <w:pPr>
+        <w:ind w:left="720" w:hanging="360"/>
+      </w:pPr>
+      <w:rPr>
+        <w:rFonts w:ascii="Symbol" w:hAnsi="Symbol" w:hint="default"/>
+      </w:rPr>
+    </w:lvl>
+    <w:lvl w:ilvl="1" w:tplc="040A0003" w:tentative="1">
+      <w:start w:val="1"/>
+      <w:numFmt w:val="bullet"/>
+      <w:lvlText w:val="o"/>
+      <w:lvlJc w:val="left"/>
+      <w:pPr>
+        <w:ind w:left="1440" w:hanging="360"/>
+      </w:pPr>
+      <w:rPr>
+        <w:rFonts w:ascii="Courier New" w:hAnsi="Courier New" w:cs="Courier New" w:hint="default"/>
+      </w:rPr>
+    </w:lvl>
+    <w:lvl w:ilvl="2" w:tplc="040A0005" w:tentative="1">
+      <w:start w:val="1"/>
+      <w:numFmt w:val="bullet"/>
+      <w:lvlText w:val=""/>
+      <w:lvlJc w:val="left"/>
+      <w:pPr>
+        <w:ind w:left="2160" w:hanging="360"/>
+      </w:pPr>
+      <w:rPr>
+        <w:rFonts w:ascii="Wingdings" w:hAnsi="Wingdings" w:hint="default"/>
+      </w:rPr>
+    </w:lvl>
+    <w:lvl w:ilvl="3" w:tplc="040A0001" w:tentative="1">
+      <w:start w:val="1"/>
+      <w:numFmt w:val="bullet"/>
+      <w:lvlText w:val=""/>
+      <w:lvlJc w:val="left"/>
+      <w:pPr>
+        <w:ind w:left="2880" w:hanging="360"/>
+      </w:pPr>
+      <w:rPr>
+        <w:rFonts w:ascii="Symbol" w:hAnsi="Symbol" w:hint="default"/>
+      </w:rPr>
+    </w:lvl>
+    <w:lvl w:ilvl="4" w:tplc="040A0003" w:tentative="1">
+      <w:start w:val="1"/>
+      <w:numFmt w:val="bullet"/>
+      <w:lvlText w:val="o"/>
+      <w:lvlJc w:val="left"/>
+      <w:pPr>
+        <w:ind w:left="3600" w:hanging="360"/>
+      </w:pPr>
+      <w:rPr>
+        <w:rFonts w:ascii="Courier New" w:hAnsi="Courier New" w:cs="Courier New" w:hint="default"/>
+      </w:rPr>
+    </w:lvl>
+    <w:lvl w:ilvl="5" w:tplc="040A0005" w:tentative="1">
+      <w:start w:val="1"/>
+      <w:numFmt w:val="bullet"/>
+      <w:lvlText w:val=""/>
+      <w:lvlJc w:val="left"/>
+      <w:pPr>
+        <w:ind w:left="4320" w:hanging="360"/>
+      </w:pPr>
+      <w:rPr>
+        <w:rFonts w:ascii="Wingdings" w:hAnsi="Wingdings" w:hint="default"/>
+      </w:rPr>
+    </w:lvl>
+    <w:lvl w:ilvl="6" w:tplc="040A0001" w:tentative="1">
+      <w:start w:val="1"/>
+      <w:numFmt w:val="bullet"/>
+      <w:lvlText w:val=""/>
+      <w:lvlJc w:val="left"/>
+      <w:pPr>
+        <w:ind w:left="5040" w:hanging="360"/>
+      </w:pPr>
+      <w:rPr>
+        <w:rFonts w:ascii="Symbol" w:hAnsi="Symbol" w:hint="default"/>
+      </w:rPr>
+    </w:lvl>
+    <w:lvl w:ilvl="7" w:tplc="040A0003" w:tentative="1">
+      <w:start w:val="1"/>
+      <w:numFmt w:val="bullet"/>
+      <w:lvlText w:val="o"/>
+      <w:lvlJc w:val="left"/>
+      <w:pPr>
+        <w:ind w:left="5760" w:hanging="360"/>
+      </w:pPr>
+      <w:rPr>
+        <w:rFonts w:ascii="Courier New" w:hAnsi="Courier New" w:cs="Courier New" w:hint="default"/>
+      </w:rPr>
+    </w:lvl>
+    <w:lvl w:ilvl="8" w:tplc="040A0005" w:tentative="1">
+      <w:start w:val="1"/>
+      <w:numFmt w:val="bullet"/>
+      <w:lvlText w:val=""/>
+      <w:lvlJc w:val="left"/>
+      <w:pPr>
+        <w:ind w:left="6480" w:hanging="360"/>
+      </w:pPr>
+      <w:rPr>
+        <w:rFonts w:ascii="Wingdings" w:hAnsi="Wingdings" w:hint="default"/>
+      </w:rPr>
+    </w:lvl>
+  </w:abstractNum>
+  <w:abstractNum w:abstractNumId="13" w15:restartNumberingAfterBreak="0">
     <w:nsid w:val="7CA22164"/>
     <w:multiLevelType w:val="hybridMultilevel"/>
     <w:tmpl w:val="E5EAF942"/>
@@ -7388,7 +9747,7 @@
       </w:rPr>
     </w:lvl>
   </w:abstractNum>
-  <w:abstractNum w:abstractNumId="12" w15:restartNumberingAfterBreak="0">
+  <w:abstractNum w:abstractNumId="14" w15:restartNumberingAfterBreak="0">
     <w:nsid w:val="7D103442"/>
     <w:multiLevelType w:val="multilevel"/>
     <w:tmpl w:val="040A001F"/>
@@ -7501,7 +9860,7 @@
       </w:rPr>
     </w:lvl>
   </w:abstractNum>
-  <w:abstractNum w:abstractNumId="13" w15:restartNumberingAfterBreak="0">
+  <w:abstractNum w:abstractNumId="15" w15:restartNumberingAfterBreak="0">
     <w:nsid w:val="7DC53A6A"/>
     <w:multiLevelType w:val="multilevel"/>
     <w:tmpl w:val="D0560312"/>
@@ -7619,7 +9978,7 @@
     <w:abstractNumId w:val="4"/>
   </w:num>
   <w:num w:numId="2" w16cid:durableId="1314603381">
-    <w:abstractNumId w:val="10"/>
+    <w:abstractNumId w:val="11"/>
   </w:num>
   <w:num w:numId="3" w16cid:durableId="576938552">
     <w:abstractNumId w:val="0"/>
@@ -7631,7 +9990,7 @@
     <w:abstractNumId w:val="6"/>
   </w:num>
   <w:num w:numId="6" w16cid:durableId="1122502491">
-    <w:abstractNumId w:val="9"/>
+    <w:abstractNumId w:val="10"/>
   </w:num>
   <w:num w:numId="7" w16cid:durableId="2061399544">
     <w:abstractNumId w:val="3"/>
@@ -7640,22 +9999,28 @@
     <w:abstractNumId w:val="5"/>
   </w:num>
   <w:num w:numId="9" w16cid:durableId="1199780412">
-    <w:abstractNumId w:val="12"/>
+    <w:abstractNumId w:val="14"/>
   </w:num>
   <w:num w:numId="10" w16cid:durableId="117113020">
     <w:abstractNumId w:val="2"/>
   </w:num>
   <w:num w:numId="11" w16cid:durableId="1727145339">
-    <w:abstractNumId w:val="13"/>
+    <w:abstractNumId w:val="15"/>
   </w:num>
   <w:num w:numId="12" w16cid:durableId="1546016777">
     <w:abstractNumId w:val="7"/>
   </w:num>
   <w:num w:numId="13" w16cid:durableId="1217543246">
+    <w:abstractNumId w:val="9"/>
+  </w:num>
+  <w:num w:numId="14" w16cid:durableId="991132430">
+    <w:abstractNumId w:val="13"/>
+  </w:num>
+  <w:num w:numId="15" w16cid:durableId="1769734289">
     <w:abstractNumId w:val="8"/>
   </w:num>
-  <w:num w:numId="14" w16cid:durableId="991132430">
-    <w:abstractNumId w:val="11"/>
+  <w:num w:numId="16" w16cid:durableId="1956593663">
+    <w:abstractNumId w:val="12"/>
   </w:num>
 </w:numbering>
 </file>
@@ -8054,6 +10419,10 @@
   <w:style w:type="paragraph" w:default="1" w:styleId="Normal">
     <w:name w:val="Normal"/>
     <w:qFormat/>
+    <w:rsid w:val="003A2710"/>
+    <w:rPr>
+      <w:rFonts w:ascii="Arial" w:hAnsi="Arial"/>
+    </w:rPr>
   </w:style>
   <w:style w:type="paragraph" w:styleId="Ttulo1">
     <w:name w:val="heading 1"/>
@@ -8287,6 +10656,7 @@
   <w:style w:type="character" w:default="1" w:styleId="Fuentedeprrafopredeter">
     <w:name w:val="Default Paragraph Font"/>
     <w:uiPriority w:val="1"/>
+    <w:semiHidden/>
     <w:unhideWhenUsed/>
   </w:style>
   <w:style w:type="table" w:default="1" w:styleId="Tablanormal">
@@ -8635,6 +11005,205 @@
       </w:numPr>
     </w:pPr>
   </w:style>
+  <w:style w:type="paragraph" w:styleId="TtuloTDC">
+    <w:name w:val="TOC Heading"/>
+    <w:basedOn w:val="Ttulo1"/>
+    <w:next w:val="Normal"/>
+    <w:uiPriority w:val="39"/>
+    <w:unhideWhenUsed/>
+    <w:qFormat/>
+    <w:rsid w:val="00950333"/>
+    <w:pPr>
+      <w:pageBreakBefore w:val="0"/>
+      <w:spacing w:before="480" w:line="276" w:lineRule="auto"/>
+      <w:jc w:val="left"/>
+      <w:outlineLvl w:val="9"/>
+    </w:pPr>
+    <w:rPr>
+      <w:rFonts w:asciiTheme="majorHAnsi" w:hAnsiTheme="majorHAnsi"/>
+      <w:b/>
+      <w:bCs/>
+      <w:noProof w:val="0"/>
+      <w:color w:val="2F5496" w:themeColor="accent1" w:themeShade="BF"/>
+      <w:sz w:val="28"/>
+      <w:szCs w:val="28"/>
+    </w:rPr>
+  </w:style>
+  <w:style w:type="paragraph" w:styleId="TDC2">
+    <w:name w:val="toc 2"/>
+    <w:basedOn w:val="Normal"/>
+    <w:next w:val="Normal"/>
+    <w:autoRedefine/>
+    <w:uiPriority w:val="39"/>
+    <w:unhideWhenUsed/>
+    <w:rsid w:val="00950333"/>
+    <w:pPr>
+      <w:spacing w:before="120"/>
+      <w:ind w:left="240"/>
+    </w:pPr>
+    <w:rPr>
+      <w:rFonts w:asciiTheme="minorHAnsi" w:hAnsiTheme="minorHAnsi" w:cstheme="minorHAnsi"/>
+      <w:b/>
+      <w:bCs/>
+      <w:sz w:val="22"/>
+      <w:szCs w:val="22"/>
+    </w:rPr>
+  </w:style>
+  <w:style w:type="paragraph" w:styleId="TDC1">
+    <w:name w:val="toc 1"/>
+    <w:basedOn w:val="Normal"/>
+    <w:next w:val="Normal"/>
+    <w:autoRedefine/>
+    <w:uiPriority w:val="39"/>
+    <w:unhideWhenUsed/>
+    <w:rsid w:val="00950333"/>
+    <w:pPr>
+      <w:spacing w:before="120"/>
+    </w:pPr>
+    <w:rPr>
+      <w:rFonts w:asciiTheme="minorHAnsi" w:hAnsiTheme="minorHAnsi" w:cstheme="minorHAnsi"/>
+      <w:b/>
+      <w:bCs/>
+      <w:i/>
+      <w:iCs/>
+    </w:rPr>
+  </w:style>
+  <w:style w:type="paragraph" w:styleId="TDC3">
+    <w:name w:val="toc 3"/>
+    <w:basedOn w:val="Normal"/>
+    <w:next w:val="Normal"/>
+    <w:autoRedefine/>
+    <w:uiPriority w:val="39"/>
+    <w:unhideWhenUsed/>
+    <w:rsid w:val="00950333"/>
+    <w:pPr>
+      <w:ind w:left="480"/>
+    </w:pPr>
+    <w:rPr>
+      <w:rFonts w:asciiTheme="minorHAnsi" w:hAnsiTheme="minorHAnsi" w:cstheme="minorHAnsi"/>
+      <w:sz w:val="20"/>
+      <w:szCs w:val="20"/>
+    </w:rPr>
+  </w:style>
+  <w:style w:type="paragraph" w:styleId="TDC4">
+    <w:name w:val="toc 4"/>
+    <w:basedOn w:val="Normal"/>
+    <w:next w:val="Normal"/>
+    <w:autoRedefine/>
+    <w:uiPriority w:val="39"/>
+    <w:semiHidden/>
+    <w:unhideWhenUsed/>
+    <w:rsid w:val="00950333"/>
+    <w:pPr>
+      <w:ind w:left="720"/>
+    </w:pPr>
+    <w:rPr>
+      <w:rFonts w:asciiTheme="minorHAnsi" w:hAnsiTheme="minorHAnsi" w:cstheme="minorHAnsi"/>
+      <w:sz w:val="20"/>
+      <w:szCs w:val="20"/>
+    </w:rPr>
+  </w:style>
+  <w:style w:type="paragraph" w:styleId="TDC5">
+    <w:name w:val="toc 5"/>
+    <w:basedOn w:val="Normal"/>
+    <w:next w:val="Normal"/>
+    <w:autoRedefine/>
+    <w:uiPriority w:val="39"/>
+    <w:semiHidden/>
+    <w:unhideWhenUsed/>
+    <w:rsid w:val="00950333"/>
+    <w:pPr>
+      <w:ind w:left="960"/>
+    </w:pPr>
+    <w:rPr>
+      <w:rFonts w:asciiTheme="minorHAnsi" w:hAnsiTheme="minorHAnsi" w:cstheme="minorHAnsi"/>
+      <w:sz w:val="20"/>
+      <w:szCs w:val="20"/>
+    </w:rPr>
+  </w:style>
+  <w:style w:type="paragraph" w:styleId="TDC6">
+    <w:name w:val="toc 6"/>
+    <w:basedOn w:val="Normal"/>
+    <w:next w:val="Normal"/>
+    <w:autoRedefine/>
+    <w:uiPriority w:val="39"/>
+    <w:semiHidden/>
+    <w:unhideWhenUsed/>
+    <w:rsid w:val="00950333"/>
+    <w:pPr>
+      <w:ind w:left="1200"/>
+    </w:pPr>
+    <w:rPr>
+      <w:rFonts w:asciiTheme="minorHAnsi" w:hAnsiTheme="minorHAnsi" w:cstheme="minorHAnsi"/>
+      <w:sz w:val="20"/>
+      <w:szCs w:val="20"/>
+    </w:rPr>
+  </w:style>
+  <w:style w:type="paragraph" w:styleId="TDC7">
+    <w:name w:val="toc 7"/>
+    <w:basedOn w:val="Normal"/>
+    <w:next w:val="Normal"/>
+    <w:autoRedefine/>
+    <w:uiPriority w:val="39"/>
+    <w:semiHidden/>
+    <w:unhideWhenUsed/>
+    <w:rsid w:val="00950333"/>
+    <w:pPr>
+      <w:ind w:left="1440"/>
+    </w:pPr>
+    <w:rPr>
+      <w:rFonts w:asciiTheme="minorHAnsi" w:hAnsiTheme="minorHAnsi" w:cstheme="minorHAnsi"/>
+      <w:sz w:val="20"/>
+      <w:szCs w:val="20"/>
+    </w:rPr>
+  </w:style>
+  <w:style w:type="paragraph" w:styleId="TDC8">
+    <w:name w:val="toc 8"/>
+    <w:basedOn w:val="Normal"/>
+    <w:next w:val="Normal"/>
+    <w:autoRedefine/>
+    <w:uiPriority w:val="39"/>
+    <w:semiHidden/>
+    <w:unhideWhenUsed/>
+    <w:rsid w:val="00950333"/>
+    <w:pPr>
+      <w:ind w:left="1680"/>
+    </w:pPr>
+    <w:rPr>
+      <w:rFonts w:asciiTheme="minorHAnsi" w:hAnsiTheme="minorHAnsi" w:cstheme="minorHAnsi"/>
+      <w:sz w:val="20"/>
+      <w:szCs w:val="20"/>
+    </w:rPr>
+  </w:style>
+  <w:style w:type="paragraph" w:styleId="TDC9">
+    <w:name w:val="toc 9"/>
+    <w:basedOn w:val="Normal"/>
+    <w:next w:val="Normal"/>
+    <w:autoRedefine/>
+    <w:uiPriority w:val="39"/>
+    <w:semiHidden/>
+    <w:unhideWhenUsed/>
+    <w:rsid w:val="00950333"/>
+    <w:pPr>
+      <w:ind w:left="1920"/>
+    </w:pPr>
+    <w:rPr>
+      <w:rFonts w:asciiTheme="minorHAnsi" w:hAnsiTheme="minorHAnsi" w:cstheme="minorHAnsi"/>
+      <w:sz w:val="20"/>
+      <w:szCs w:val="20"/>
+    </w:rPr>
+  </w:style>
+  <w:style w:type="character" w:styleId="Hipervnculo">
+    <w:name w:val="Hyperlink"/>
+    <w:basedOn w:val="Fuentedeprrafopredeter"/>
+    <w:uiPriority w:val="99"/>
+    <w:unhideWhenUsed/>
+    <w:rsid w:val="00950333"/>
+    <w:rPr>
+      <w:color w:val="0563C1" w:themeColor="hyperlink"/>
+      <w:u w:val="single"/>
+    </w:rPr>
+  </w:style>
 </w:styles>
 </file>
 
@@ -8939,6 +11508,10 @@
 </go:gDocsCustomXmlDataStorage>
 </file>
 
+<file path=customXml/item2.xml><?xml version="1.0" encoding="utf-8"?>
+<b:Sources xmlns:b="http://schemas.openxmlformats.org/officeDocument/2006/bibliography" xmlns="http://schemas.openxmlformats.org/officeDocument/2006/bibliography" SelectedStyle="/APASixthEditionOfficeOnline.xsl" StyleName="APA" Version="6"/>
+</file>
+
 <file path=customXml/itemProps1.xml><?xml version="1.0" encoding="utf-8"?>
 <ds:datastoreItem xmlns:ds="http://schemas.openxmlformats.org/officeDocument/2006/customXml" ds:itemID="{11111111-1234-1234-1234-123412341234}">
   <ds:schemaRefs>
@@ -8946,4 +11519,12 @@
     <ds:schemaRef ds:uri="http://schemas.openxmlformats.org/officeDocument/2006/relationships"/>
   </ds:schemaRefs>
 </ds:datastoreItem>
+</file>
+
+<file path=customXml/itemProps2.xml><?xml version="1.0" encoding="utf-8"?>
+<ds:datastoreItem xmlns:ds="http://schemas.openxmlformats.org/officeDocument/2006/customXml" ds:itemID="{C287EB55-5922-C944-8A98-E268BC3CC86C}">
+  <ds:schemaRefs>
+    <ds:schemaRef ds:uri="http://schemas.openxmlformats.org/officeDocument/2006/bibliography"/>
+  </ds:schemaRefs>
+</ds:datastoreItem>
 </file>